--- a/7.Двовимірні масиви/Приклади роботи з двовимірним масивом.docx
+++ b/7.Двовимірні масиви/Приклади роботи з двовимірним масивом.docx
@@ -8,7 +8,6 @@
           <w:lang w:val="uk-UA"/>
         </w:rPr>
       </w:pPr>
-      <w:bookmarkStart w:id="0" w:name="_GoBack"/>
       <w:r>
         <w:rPr>
           <w:lang w:val="uk-UA"/>
@@ -16,7 +15,6 @@
         <w:t>Приклади роботи з двовимірним масивом</w:t>
       </w:r>
     </w:p>
-    <w:bookmarkEnd w:id="0"/>
     <w:p>
       <w:pPr>
         <w:autoSpaceDE w:val="0"/>
@@ -1474,6 +1472,7 @@
           <w:color w:val="000000"/>
           <w:sz w:val="19"/>
           <w:szCs w:val="19"/>
+          <w:lang w:val="en-US"/>
         </w:rPr>
       </w:pPr>
       <w:r>
@@ -1492,6 +1491,7 @@
           <w:color w:val="008000"/>
           <w:sz w:val="19"/>
           <w:szCs w:val="19"/>
+          <w:lang w:val="en-US"/>
         </w:rPr>
         <w:t>//</w:t>
       </w:r>
@@ -1502,8 +1502,18 @@
           <w:color w:val="008000"/>
           <w:sz w:val="19"/>
           <w:szCs w:val="19"/>
-        </w:rPr>
-        <w:t>4.Вводимо</w:t>
+          <w:lang w:val="en-US"/>
+        </w:rPr>
+        <w:t>4.</w:t>
+      </w:r>
+      <w:r>
+        <w:rPr>
+          <w:rFonts w:ascii="Consolas" w:hAnsi="Consolas" w:cs="Consolas"/>
+          <w:color w:val="008000"/>
+          <w:sz w:val="19"/>
+          <w:szCs w:val="19"/>
+        </w:rPr>
+        <w:t>Вводимо</w:t>
       </w:r>
       <w:proofErr w:type="gramEnd"/>
       <w:r>
@@ -1512,6 +1522,7 @@
           <w:color w:val="008000"/>
           <w:sz w:val="19"/>
           <w:szCs w:val="19"/>
+          <w:lang w:val="en-US"/>
         </w:rPr>
         <w:t xml:space="preserve"> </w:t>
       </w:r>
@@ -1532,6 +1543,7 @@
           <w:color w:val="008000"/>
           <w:sz w:val="19"/>
           <w:szCs w:val="19"/>
+          <w:lang w:val="en-US"/>
         </w:rPr>
         <w:t xml:space="preserve"> </w:t>
       </w:r>
@@ -6540,6 +6552,7 @@
           <w:color w:val="000000"/>
           <w:sz w:val="19"/>
           <w:szCs w:val="19"/>
+          <w:lang w:val="en-US"/>
         </w:rPr>
         <w:t>}</w:t>
       </w:r>
@@ -6555,14 +6568,16 @@
           <w:color w:val="000000"/>
           <w:sz w:val="19"/>
           <w:szCs w:val="19"/>
-        </w:rPr>
-      </w:pPr>
-      <w:r>
-        <w:rPr>
-          <w:rFonts w:ascii="Consolas" w:hAnsi="Consolas" w:cs="Consolas"/>
-          <w:color w:val="000000"/>
-          <w:sz w:val="19"/>
-          <w:szCs w:val="19"/>
+          <w:lang w:val="en-US"/>
+        </w:rPr>
+      </w:pPr>
+      <w:r>
+        <w:rPr>
+          <w:rFonts w:ascii="Consolas" w:hAnsi="Consolas" w:cs="Consolas"/>
+          <w:color w:val="000000"/>
+          <w:sz w:val="19"/>
+          <w:szCs w:val="19"/>
+          <w:lang w:val="en-US"/>
         </w:rPr>
         <w:t xml:space="preserve">                </w:t>
       </w:r>
@@ -6573,6 +6588,7 @@
           <w:color w:val="2B91AF"/>
           <w:sz w:val="19"/>
           <w:szCs w:val="19"/>
+          <w:lang w:val="en-US"/>
         </w:rPr>
         <w:t>Console</w:t>
       </w:r>
@@ -6582,6 +6598,7 @@
           <w:color w:val="000000"/>
           <w:sz w:val="19"/>
           <w:szCs w:val="19"/>
+          <w:lang w:val="en-US"/>
         </w:rPr>
         <w:t>.WriteLine</w:t>
       </w:r>
@@ -6592,6 +6609,7 @@
           <w:color w:val="000000"/>
           <w:sz w:val="19"/>
           <w:szCs w:val="19"/>
+          <w:lang w:val="en-US"/>
         </w:rPr>
         <w:t>();</w:t>
       </w:r>
@@ -6607,14 +6625,16 @@
           <w:color w:val="000000"/>
           <w:sz w:val="19"/>
           <w:szCs w:val="19"/>
-        </w:rPr>
-      </w:pPr>
-      <w:r>
-        <w:rPr>
-          <w:rFonts w:ascii="Consolas" w:hAnsi="Consolas" w:cs="Consolas"/>
-          <w:color w:val="000000"/>
-          <w:sz w:val="19"/>
-          <w:szCs w:val="19"/>
+          <w:lang w:val="en-US"/>
+        </w:rPr>
+      </w:pPr>
+      <w:r>
+        <w:rPr>
+          <w:rFonts w:ascii="Consolas" w:hAnsi="Consolas" w:cs="Consolas"/>
+          <w:color w:val="000000"/>
+          <w:sz w:val="19"/>
+          <w:szCs w:val="19"/>
+          <w:lang w:val="en-US"/>
         </w:rPr>
         <w:t xml:space="preserve">            }</w:t>
       </w:r>
@@ -6630,42 +6650,46 @@
           <w:color w:val="000000"/>
           <w:sz w:val="19"/>
           <w:szCs w:val="19"/>
-        </w:rPr>
-      </w:pPr>
-    </w:p>
-    <w:p>
-      <w:pPr>
-        <w:autoSpaceDE w:val="0"/>
-        <w:autoSpaceDN w:val="0"/>
-        <w:adjustRightInd w:val="0"/>
-        <w:spacing w:after="0" w:line="240" w:lineRule="auto"/>
-        <w:rPr>
-          <w:rFonts w:ascii="Consolas" w:hAnsi="Consolas" w:cs="Consolas"/>
-          <w:color w:val="000000"/>
-          <w:sz w:val="19"/>
-          <w:szCs w:val="19"/>
-        </w:rPr>
-      </w:pPr>
-    </w:p>
-    <w:p>
-      <w:pPr>
-        <w:autoSpaceDE w:val="0"/>
-        <w:autoSpaceDN w:val="0"/>
-        <w:adjustRightInd w:val="0"/>
-        <w:spacing w:after="0" w:line="240" w:lineRule="auto"/>
-        <w:rPr>
-          <w:rFonts w:ascii="Consolas" w:hAnsi="Consolas" w:cs="Consolas"/>
-          <w:color w:val="000000"/>
-          <w:sz w:val="19"/>
-          <w:szCs w:val="19"/>
-        </w:rPr>
-      </w:pPr>
-      <w:r>
-        <w:rPr>
-          <w:rFonts w:ascii="Consolas" w:hAnsi="Consolas" w:cs="Consolas"/>
-          <w:color w:val="000000"/>
-          <w:sz w:val="19"/>
-          <w:szCs w:val="19"/>
+          <w:lang w:val="en-US"/>
+        </w:rPr>
+      </w:pPr>
+    </w:p>
+    <w:p>
+      <w:pPr>
+        <w:autoSpaceDE w:val="0"/>
+        <w:autoSpaceDN w:val="0"/>
+        <w:adjustRightInd w:val="0"/>
+        <w:spacing w:after="0" w:line="240" w:lineRule="auto"/>
+        <w:rPr>
+          <w:rFonts w:ascii="Consolas" w:hAnsi="Consolas" w:cs="Consolas"/>
+          <w:color w:val="000000"/>
+          <w:sz w:val="19"/>
+          <w:szCs w:val="19"/>
+          <w:lang w:val="en-US"/>
+        </w:rPr>
+      </w:pPr>
+    </w:p>
+    <w:p>
+      <w:pPr>
+        <w:autoSpaceDE w:val="0"/>
+        <w:autoSpaceDN w:val="0"/>
+        <w:adjustRightInd w:val="0"/>
+        <w:spacing w:after="0" w:line="240" w:lineRule="auto"/>
+        <w:rPr>
+          <w:rFonts w:ascii="Consolas" w:hAnsi="Consolas" w:cs="Consolas"/>
+          <w:color w:val="000000"/>
+          <w:sz w:val="19"/>
+          <w:szCs w:val="19"/>
+          <w:lang w:val="en-US"/>
+        </w:rPr>
+      </w:pPr>
+      <w:r>
+        <w:rPr>
+          <w:rFonts w:ascii="Consolas" w:hAnsi="Consolas" w:cs="Consolas"/>
+          <w:color w:val="000000"/>
+          <w:sz w:val="19"/>
+          <w:szCs w:val="19"/>
+          <w:lang w:val="en-US"/>
         </w:rPr>
         <w:lastRenderedPageBreak/>
         <w:t xml:space="preserve">            </w:t>
@@ -6676,6 +6700,7 @@
           <w:color w:val="008000"/>
           <w:sz w:val="19"/>
           <w:szCs w:val="19"/>
+          <w:lang w:val="en-US"/>
         </w:rPr>
         <w:t>//-----------------------------------</w:t>
       </w:r>
@@ -6691,14 +6716,16 @@
           <w:color w:val="000000"/>
           <w:sz w:val="19"/>
           <w:szCs w:val="19"/>
-        </w:rPr>
-      </w:pPr>
-      <w:r>
-        <w:rPr>
-          <w:rFonts w:ascii="Consolas" w:hAnsi="Consolas" w:cs="Consolas"/>
-          <w:color w:val="000000"/>
-          <w:sz w:val="19"/>
-          <w:szCs w:val="19"/>
+          <w:lang w:val="en-US"/>
+        </w:rPr>
+      </w:pPr>
+      <w:r>
+        <w:rPr>
+          <w:rFonts w:ascii="Consolas" w:hAnsi="Consolas" w:cs="Consolas"/>
+          <w:color w:val="000000"/>
+          <w:sz w:val="19"/>
+          <w:szCs w:val="19"/>
+          <w:lang w:val="en-US"/>
         </w:rPr>
         <w:t xml:space="preserve">            </w:t>
       </w:r>
@@ -6708,6 +6735,7 @@
           <w:color w:val="008000"/>
           <w:sz w:val="19"/>
           <w:szCs w:val="19"/>
+          <w:lang w:val="en-US"/>
         </w:rPr>
         <w:t xml:space="preserve">//--- </w:t>
       </w:r>
@@ -6728,8 +6756,28 @@
           <w:color w:val="008000"/>
           <w:sz w:val="19"/>
           <w:szCs w:val="19"/>
-        </w:rPr>
-        <w:t xml:space="preserve"> суму </w:t>
+          <w:lang w:val="en-US"/>
+        </w:rPr>
+        <w:t xml:space="preserve"> </w:t>
+      </w:r>
+      <w:r>
+        <w:rPr>
+          <w:rFonts w:ascii="Consolas" w:hAnsi="Consolas" w:cs="Consolas"/>
+          <w:color w:val="008000"/>
+          <w:sz w:val="19"/>
+          <w:szCs w:val="19"/>
+        </w:rPr>
+        <w:t>суму</w:t>
+      </w:r>
+      <w:r>
+        <w:rPr>
+          <w:rFonts w:ascii="Consolas" w:hAnsi="Consolas" w:cs="Consolas"/>
+          <w:color w:val="008000"/>
+          <w:sz w:val="19"/>
+          <w:szCs w:val="19"/>
+          <w:lang w:val="en-US"/>
+        </w:rPr>
+        <w:t xml:space="preserve"> </w:t>
       </w:r>
       <w:proofErr w:type="spellStart"/>
       <w:r>
@@ -6748,6 +6796,7 @@
           <w:color w:val="008000"/>
           <w:sz w:val="19"/>
           <w:szCs w:val="19"/>
+          <w:lang w:val="en-US"/>
         </w:rPr>
         <w:t xml:space="preserve"> </w:t>
       </w:r>
@@ -6783,6 +6832,7 @@
           <w:color w:val="000000"/>
           <w:sz w:val="19"/>
           <w:szCs w:val="19"/>
+          <w:lang w:val="en-US"/>
         </w:rPr>
         <w:t xml:space="preserve">            </w:t>
       </w:r>
@@ -7682,7 +7732,6 @@
           <w:color w:val="000000"/>
           <w:sz w:val="19"/>
           <w:szCs w:val="19"/>
-          <w:lang w:val="en-US"/>
         </w:rPr>
       </w:pPr>
       <w:r>
@@ -7702,7 +7751,16 @@
           <w:szCs w:val="19"/>
           <w:lang w:val="en-US"/>
         </w:rPr>
-        <w:t xml:space="preserve">sum += </w:t>
+        <w:t>sum</w:t>
+      </w:r>
+      <w:r>
+        <w:rPr>
+          <w:rFonts w:ascii="Consolas" w:hAnsi="Consolas" w:cs="Consolas"/>
+          <w:color w:val="000000"/>
+          <w:sz w:val="19"/>
+          <w:szCs w:val="19"/>
+        </w:rPr>
+        <w:t xml:space="preserve"> += </w:t>
       </w:r>
       <w:proofErr w:type="gramStart"/>
       <w:r>
@@ -7713,6 +7771,1443 @@
           <w:szCs w:val="19"/>
           <w:lang w:val="en-US"/>
         </w:rPr>
+        <w:t>a</w:t>
+      </w:r>
+      <w:r>
+        <w:rPr>
+          <w:rFonts w:ascii="Consolas" w:hAnsi="Consolas" w:cs="Consolas"/>
+          <w:color w:val="000000"/>
+          <w:sz w:val="19"/>
+          <w:szCs w:val="19"/>
+        </w:rPr>
+        <w:t>[</w:t>
+      </w:r>
+      <w:proofErr w:type="spellStart"/>
+      <w:proofErr w:type="gramEnd"/>
+      <w:r>
+        <w:rPr>
+          <w:rFonts w:ascii="Consolas" w:hAnsi="Consolas" w:cs="Consolas"/>
+          <w:color w:val="000000"/>
+          <w:sz w:val="19"/>
+          <w:szCs w:val="19"/>
+          <w:lang w:val="en-US"/>
+        </w:rPr>
+        <w:t>i</w:t>
+      </w:r>
+      <w:proofErr w:type="spellEnd"/>
+      <w:r>
+        <w:rPr>
+          <w:rFonts w:ascii="Consolas" w:hAnsi="Consolas" w:cs="Consolas"/>
+          <w:color w:val="000000"/>
+          <w:sz w:val="19"/>
+          <w:szCs w:val="19"/>
+        </w:rPr>
+        <w:t xml:space="preserve">, </w:t>
+      </w:r>
+      <w:r>
+        <w:rPr>
+          <w:rFonts w:ascii="Consolas" w:hAnsi="Consolas" w:cs="Consolas"/>
+          <w:color w:val="000000"/>
+          <w:sz w:val="19"/>
+          <w:szCs w:val="19"/>
+          <w:lang w:val="en-US"/>
+        </w:rPr>
+        <w:t>j</w:t>
+      </w:r>
+      <w:r>
+        <w:rPr>
+          <w:rFonts w:ascii="Consolas" w:hAnsi="Consolas" w:cs="Consolas"/>
+          <w:color w:val="000000"/>
+          <w:sz w:val="19"/>
+          <w:szCs w:val="19"/>
+        </w:rPr>
+        <w:t>];</w:t>
+      </w:r>
+    </w:p>
+    <w:p>
+      <w:pPr>
+        <w:autoSpaceDE w:val="0"/>
+        <w:autoSpaceDN w:val="0"/>
+        <w:adjustRightInd w:val="0"/>
+        <w:spacing w:after="0" w:line="240" w:lineRule="auto"/>
+        <w:rPr>
+          <w:rFonts w:ascii="Consolas" w:hAnsi="Consolas" w:cs="Consolas"/>
+          <w:color w:val="000000"/>
+          <w:sz w:val="19"/>
+          <w:szCs w:val="19"/>
+        </w:rPr>
+      </w:pPr>
+      <w:r>
+        <w:rPr>
+          <w:rFonts w:ascii="Consolas" w:hAnsi="Consolas" w:cs="Consolas"/>
+          <w:color w:val="000000"/>
+          <w:sz w:val="19"/>
+          <w:szCs w:val="19"/>
+        </w:rPr>
+        <w:t xml:space="preserve">                }</w:t>
+      </w:r>
+    </w:p>
+    <w:p>
+      <w:pPr>
+        <w:autoSpaceDE w:val="0"/>
+        <w:autoSpaceDN w:val="0"/>
+        <w:adjustRightInd w:val="0"/>
+        <w:spacing w:after="0" w:line="240" w:lineRule="auto"/>
+        <w:rPr>
+          <w:rFonts w:ascii="Consolas" w:hAnsi="Consolas" w:cs="Consolas"/>
+          <w:color w:val="000000"/>
+          <w:sz w:val="19"/>
+          <w:szCs w:val="19"/>
+        </w:rPr>
+      </w:pPr>
+      <w:r>
+        <w:rPr>
+          <w:rFonts w:ascii="Consolas" w:hAnsi="Consolas" w:cs="Consolas"/>
+          <w:color w:val="000000"/>
+          <w:sz w:val="19"/>
+          <w:szCs w:val="19"/>
+        </w:rPr>
+        <w:t xml:space="preserve">            }</w:t>
+      </w:r>
+    </w:p>
+    <w:p>
+      <w:pPr>
+        <w:autoSpaceDE w:val="0"/>
+        <w:autoSpaceDN w:val="0"/>
+        <w:adjustRightInd w:val="0"/>
+        <w:spacing w:after="0" w:line="240" w:lineRule="auto"/>
+        <w:rPr>
+          <w:rFonts w:ascii="Consolas" w:hAnsi="Consolas" w:cs="Consolas"/>
+          <w:color w:val="000000"/>
+          <w:sz w:val="19"/>
+          <w:szCs w:val="19"/>
+        </w:rPr>
+      </w:pPr>
+      <w:r>
+        <w:rPr>
+          <w:rFonts w:ascii="Consolas" w:hAnsi="Consolas" w:cs="Consolas"/>
+          <w:color w:val="000000"/>
+          <w:sz w:val="19"/>
+          <w:szCs w:val="19"/>
+        </w:rPr>
+        <w:t xml:space="preserve">            </w:t>
+      </w:r>
+      <w:r>
+        <w:rPr>
+          <w:rFonts w:ascii="Consolas" w:hAnsi="Consolas" w:cs="Consolas"/>
+          <w:color w:val="2B91AF"/>
+          <w:sz w:val="19"/>
+          <w:szCs w:val="19"/>
+          <w:lang w:val="en-US"/>
+        </w:rPr>
+        <w:t>Console</w:t>
+      </w:r>
+      <w:r>
+        <w:rPr>
+          <w:rFonts w:ascii="Consolas" w:hAnsi="Consolas" w:cs="Consolas"/>
+          <w:color w:val="000000"/>
+          <w:sz w:val="19"/>
+          <w:szCs w:val="19"/>
+        </w:rPr>
+        <w:t>.</w:t>
+      </w:r>
+      <w:proofErr w:type="spellStart"/>
+      <w:r>
+        <w:rPr>
+          <w:rFonts w:ascii="Consolas" w:hAnsi="Consolas" w:cs="Consolas"/>
+          <w:color w:val="000000"/>
+          <w:sz w:val="19"/>
+          <w:szCs w:val="19"/>
+          <w:lang w:val="en-US"/>
+        </w:rPr>
+        <w:t>WriteLine</w:t>
+      </w:r>
+      <w:proofErr w:type="spellEnd"/>
+      <w:r>
+        <w:rPr>
+          <w:rFonts w:ascii="Consolas" w:hAnsi="Consolas" w:cs="Consolas"/>
+          <w:color w:val="000000"/>
+          <w:sz w:val="19"/>
+          <w:szCs w:val="19"/>
+        </w:rPr>
+        <w:t>(</w:t>
+      </w:r>
+      <w:r>
+        <w:rPr>
+          <w:rFonts w:ascii="Consolas" w:hAnsi="Consolas" w:cs="Consolas"/>
+          <w:color w:val="A31515"/>
+          <w:sz w:val="19"/>
+          <w:szCs w:val="19"/>
+        </w:rPr>
+        <w:t>"</w:t>
+      </w:r>
+      <w:r>
+        <w:rPr>
+          <w:rFonts w:ascii="Consolas" w:hAnsi="Consolas" w:cs="Consolas"/>
+          <w:color w:val="A31515"/>
+          <w:sz w:val="19"/>
+          <w:szCs w:val="19"/>
+          <w:lang w:val="en-US"/>
+        </w:rPr>
+        <w:t>sum</w:t>
+      </w:r>
+      <w:r>
+        <w:rPr>
+          <w:rFonts w:ascii="Consolas" w:hAnsi="Consolas" w:cs="Consolas"/>
+          <w:color w:val="A31515"/>
+          <w:sz w:val="19"/>
+          <w:szCs w:val="19"/>
+        </w:rPr>
+        <w:t>={0}</w:t>
+      </w:r>
+      <w:proofErr w:type="gramStart"/>
+      <w:r>
+        <w:rPr>
+          <w:rFonts w:ascii="Consolas" w:hAnsi="Consolas" w:cs="Consolas"/>
+          <w:color w:val="A31515"/>
+          <w:sz w:val="19"/>
+          <w:szCs w:val="19"/>
+        </w:rPr>
+        <w:t>"</w:t>
+      </w:r>
+      <w:r>
+        <w:rPr>
+          <w:rFonts w:ascii="Consolas" w:hAnsi="Consolas" w:cs="Consolas"/>
+          <w:color w:val="000000"/>
+          <w:sz w:val="19"/>
+          <w:szCs w:val="19"/>
+        </w:rPr>
+        <w:t>,</w:t>
+      </w:r>
+      <w:r>
+        <w:rPr>
+          <w:rFonts w:ascii="Consolas" w:hAnsi="Consolas" w:cs="Consolas"/>
+          <w:color w:val="000000"/>
+          <w:sz w:val="19"/>
+          <w:szCs w:val="19"/>
+          <w:lang w:val="en-US"/>
+        </w:rPr>
+        <w:t>sum</w:t>
+      </w:r>
+      <w:proofErr w:type="gramEnd"/>
+      <w:r>
+        <w:rPr>
+          <w:rFonts w:ascii="Consolas" w:hAnsi="Consolas" w:cs="Consolas"/>
+          <w:color w:val="000000"/>
+          <w:sz w:val="19"/>
+          <w:szCs w:val="19"/>
+        </w:rPr>
+        <w:t>);</w:t>
+      </w:r>
+    </w:p>
+    <w:p>
+      <w:pPr>
+        <w:autoSpaceDE w:val="0"/>
+        <w:autoSpaceDN w:val="0"/>
+        <w:adjustRightInd w:val="0"/>
+        <w:spacing w:after="0" w:line="240" w:lineRule="auto"/>
+        <w:rPr>
+          <w:rFonts w:ascii="Consolas" w:hAnsi="Consolas" w:cs="Consolas"/>
+          <w:color w:val="000000"/>
+          <w:sz w:val="19"/>
+          <w:szCs w:val="19"/>
+        </w:rPr>
+      </w:pPr>
+    </w:p>
+    <w:p>
+      <w:pPr>
+        <w:autoSpaceDE w:val="0"/>
+        <w:autoSpaceDN w:val="0"/>
+        <w:adjustRightInd w:val="0"/>
+        <w:spacing w:after="0" w:line="240" w:lineRule="auto"/>
+        <w:rPr>
+          <w:rFonts w:ascii="Consolas" w:hAnsi="Consolas" w:cs="Consolas"/>
+          <w:color w:val="000000"/>
+          <w:sz w:val="19"/>
+          <w:szCs w:val="19"/>
+        </w:rPr>
+      </w:pPr>
+    </w:p>
+    <w:p>
+      <w:pPr>
+        <w:autoSpaceDE w:val="0"/>
+        <w:autoSpaceDN w:val="0"/>
+        <w:adjustRightInd w:val="0"/>
+        <w:spacing w:after="0" w:line="240" w:lineRule="auto"/>
+        <w:rPr>
+          <w:rFonts w:ascii="Consolas" w:hAnsi="Consolas" w:cs="Consolas"/>
+          <w:color w:val="000000"/>
+          <w:sz w:val="19"/>
+          <w:szCs w:val="19"/>
+        </w:rPr>
+      </w:pPr>
+      <w:r>
+        <w:rPr>
+          <w:rFonts w:ascii="Consolas" w:hAnsi="Consolas" w:cs="Consolas"/>
+          <w:color w:val="000000"/>
+          <w:sz w:val="19"/>
+          <w:szCs w:val="19"/>
+        </w:rPr>
+        <w:t xml:space="preserve">            </w:t>
+      </w:r>
+      <w:r>
+        <w:rPr>
+          <w:rFonts w:ascii="Consolas" w:hAnsi="Consolas" w:cs="Consolas"/>
+          <w:color w:val="008000"/>
+          <w:sz w:val="19"/>
+          <w:szCs w:val="19"/>
+        </w:rPr>
+        <w:t xml:space="preserve">//--- </w:t>
+      </w:r>
+      <w:proofErr w:type="spellStart"/>
+      <w:r>
+        <w:rPr>
+          <w:rFonts w:ascii="Consolas" w:hAnsi="Consolas" w:cs="Consolas"/>
+          <w:color w:val="008000"/>
+          <w:sz w:val="19"/>
+          <w:szCs w:val="19"/>
+        </w:rPr>
+        <w:t>Знайти</w:t>
+      </w:r>
+      <w:proofErr w:type="spellEnd"/>
+      <w:r>
+        <w:rPr>
+          <w:rFonts w:ascii="Consolas" w:hAnsi="Consolas" w:cs="Consolas"/>
+          <w:color w:val="008000"/>
+          <w:sz w:val="19"/>
+          <w:szCs w:val="19"/>
+        </w:rPr>
+        <w:t xml:space="preserve"> </w:t>
+      </w:r>
+      <w:r>
+        <w:rPr>
+          <w:rFonts w:ascii="Consolas" w:hAnsi="Consolas" w:cs="Consolas"/>
+          <w:color w:val="008000"/>
+          <w:sz w:val="19"/>
+          <w:szCs w:val="19"/>
+        </w:rPr>
+        <w:t>суму</w:t>
+      </w:r>
+      <w:r>
+        <w:rPr>
+          <w:rFonts w:ascii="Consolas" w:hAnsi="Consolas" w:cs="Consolas"/>
+          <w:color w:val="008000"/>
+          <w:sz w:val="19"/>
+          <w:szCs w:val="19"/>
+        </w:rPr>
+        <w:t xml:space="preserve"> </w:t>
+      </w:r>
+      <w:proofErr w:type="spellStart"/>
+      <w:r>
+        <w:rPr>
+          <w:rFonts w:ascii="Consolas" w:hAnsi="Consolas" w:cs="Consolas"/>
+          <w:color w:val="008000"/>
+          <w:sz w:val="19"/>
+          <w:szCs w:val="19"/>
+        </w:rPr>
+        <w:t>усіх</w:t>
+      </w:r>
+      <w:proofErr w:type="spellEnd"/>
+      <w:r>
+        <w:rPr>
+          <w:rFonts w:ascii="Consolas" w:hAnsi="Consolas" w:cs="Consolas"/>
+          <w:color w:val="008000"/>
+          <w:sz w:val="19"/>
+          <w:szCs w:val="19"/>
+          <w:lang w:val="uk-UA"/>
+        </w:rPr>
+        <w:t xml:space="preserve"> від’ємних </w:t>
+      </w:r>
+      <w:proofErr w:type="spellStart"/>
+      <w:r>
+        <w:rPr>
+          <w:rFonts w:ascii="Consolas" w:hAnsi="Consolas" w:cs="Consolas"/>
+          <w:color w:val="008000"/>
+          <w:sz w:val="19"/>
+          <w:szCs w:val="19"/>
+        </w:rPr>
+        <w:t>елементів</w:t>
+      </w:r>
+      <w:proofErr w:type="spellEnd"/>
+    </w:p>
+    <w:p>
+      <w:pPr>
+        <w:autoSpaceDE w:val="0"/>
+        <w:autoSpaceDN w:val="0"/>
+        <w:adjustRightInd w:val="0"/>
+        <w:spacing w:after="0" w:line="240" w:lineRule="auto"/>
+        <w:rPr>
+          <w:rFonts w:ascii="Consolas" w:hAnsi="Consolas" w:cs="Consolas"/>
+          <w:color w:val="000000"/>
+          <w:sz w:val="19"/>
+          <w:szCs w:val="19"/>
+          <w:lang w:val="en-US"/>
+        </w:rPr>
+      </w:pPr>
+      <w:r>
+        <w:rPr>
+          <w:rFonts w:ascii="Consolas" w:hAnsi="Consolas" w:cs="Consolas"/>
+          <w:color w:val="000000"/>
+          <w:sz w:val="19"/>
+          <w:szCs w:val="19"/>
+        </w:rPr>
+        <w:t xml:space="preserve">            </w:t>
+      </w:r>
+      <w:r>
+        <w:rPr>
+          <w:rFonts w:ascii="Consolas" w:hAnsi="Consolas" w:cs="Consolas"/>
+          <w:color w:val="0000FF"/>
+          <w:sz w:val="19"/>
+          <w:szCs w:val="19"/>
+          <w:lang w:val="en-US"/>
+        </w:rPr>
+        <w:t>double</w:t>
+      </w:r>
+      <w:r>
+        <w:rPr>
+          <w:rFonts w:ascii="Consolas" w:hAnsi="Consolas" w:cs="Consolas"/>
+          <w:color w:val="000000"/>
+          <w:sz w:val="19"/>
+          <w:szCs w:val="19"/>
+          <w:lang w:val="en-US"/>
+        </w:rPr>
+        <w:t xml:space="preserve"> </w:t>
+      </w:r>
+      <w:proofErr w:type="spellStart"/>
+      <w:r>
+        <w:rPr>
+          <w:rFonts w:ascii="Consolas" w:hAnsi="Consolas" w:cs="Consolas"/>
+          <w:color w:val="000000"/>
+          <w:sz w:val="19"/>
+          <w:szCs w:val="19"/>
+          <w:lang w:val="en-US"/>
+        </w:rPr>
+        <w:t>sumNegative</w:t>
+      </w:r>
+      <w:proofErr w:type="spellEnd"/>
+      <w:r>
+        <w:rPr>
+          <w:rFonts w:ascii="Consolas" w:hAnsi="Consolas" w:cs="Consolas"/>
+          <w:color w:val="000000"/>
+          <w:sz w:val="19"/>
+          <w:szCs w:val="19"/>
+          <w:lang w:val="en-US"/>
+        </w:rPr>
+        <w:t xml:space="preserve"> = 0;</w:t>
+      </w:r>
+    </w:p>
+    <w:p>
+      <w:pPr>
+        <w:autoSpaceDE w:val="0"/>
+        <w:autoSpaceDN w:val="0"/>
+        <w:adjustRightInd w:val="0"/>
+        <w:spacing w:after="0" w:line="240" w:lineRule="auto"/>
+        <w:rPr>
+          <w:rFonts w:ascii="Consolas" w:hAnsi="Consolas" w:cs="Consolas"/>
+          <w:color w:val="000000"/>
+          <w:sz w:val="19"/>
+          <w:szCs w:val="19"/>
+          <w:lang w:val="en-US"/>
+        </w:rPr>
+      </w:pPr>
+      <w:r>
+        <w:rPr>
+          <w:rFonts w:ascii="Consolas" w:hAnsi="Consolas" w:cs="Consolas"/>
+          <w:color w:val="000000"/>
+          <w:sz w:val="19"/>
+          <w:szCs w:val="19"/>
+          <w:lang w:val="en-US"/>
+        </w:rPr>
+        <w:t xml:space="preserve">            </w:t>
+      </w:r>
+      <w:r>
+        <w:rPr>
+          <w:rFonts w:ascii="Consolas" w:hAnsi="Consolas" w:cs="Consolas"/>
+          <w:color w:val="0000FF"/>
+          <w:sz w:val="19"/>
+          <w:szCs w:val="19"/>
+          <w:lang w:val="en-US"/>
+        </w:rPr>
+        <w:t>for</w:t>
+      </w:r>
+      <w:r>
+        <w:rPr>
+          <w:rFonts w:ascii="Consolas" w:hAnsi="Consolas" w:cs="Consolas"/>
+          <w:color w:val="000000"/>
+          <w:sz w:val="19"/>
+          <w:szCs w:val="19"/>
+          <w:lang w:val="en-US"/>
+        </w:rPr>
+        <w:t xml:space="preserve"> (</w:t>
+      </w:r>
+      <w:proofErr w:type="spellStart"/>
+      <w:r>
+        <w:rPr>
+          <w:rFonts w:ascii="Consolas" w:hAnsi="Consolas" w:cs="Consolas"/>
+          <w:color w:val="0000FF"/>
+          <w:sz w:val="19"/>
+          <w:szCs w:val="19"/>
+          <w:lang w:val="en-US"/>
+        </w:rPr>
+        <w:t>int</w:t>
+      </w:r>
+      <w:proofErr w:type="spellEnd"/>
+      <w:r>
+        <w:rPr>
+          <w:rFonts w:ascii="Consolas" w:hAnsi="Consolas" w:cs="Consolas"/>
+          <w:color w:val="000000"/>
+          <w:sz w:val="19"/>
+          <w:szCs w:val="19"/>
+          <w:lang w:val="en-US"/>
+        </w:rPr>
+        <w:t xml:space="preserve"> </w:t>
+      </w:r>
+      <w:proofErr w:type="spellStart"/>
+      <w:r>
+        <w:rPr>
+          <w:rFonts w:ascii="Consolas" w:hAnsi="Consolas" w:cs="Consolas"/>
+          <w:color w:val="000000"/>
+          <w:sz w:val="19"/>
+          <w:szCs w:val="19"/>
+          <w:lang w:val="en-US"/>
+        </w:rPr>
+        <w:t>i</w:t>
+      </w:r>
+      <w:proofErr w:type="spellEnd"/>
+      <w:r>
+        <w:rPr>
+          <w:rFonts w:ascii="Consolas" w:hAnsi="Consolas" w:cs="Consolas"/>
+          <w:color w:val="000000"/>
+          <w:sz w:val="19"/>
+          <w:szCs w:val="19"/>
+          <w:lang w:val="en-US"/>
+        </w:rPr>
+        <w:t xml:space="preserve"> = 0; </w:t>
+      </w:r>
+      <w:proofErr w:type="spellStart"/>
+      <w:r>
+        <w:rPr>
+          <w:rFonts w:ascii="Consolas" w:hAnsi="Consolas" w:cs="Consolas"/>
+          <w:color w:val="000000"/>
+          <w:sz w:val="19"/>
+          <w:szCs w:val="19"/>
+          <w:lang w:val="en-US"/>
+        </w:rPr>
+        <w:t>i</w:t>
+      </w:r>
+      <w:proofErr w:type="spellEnd"/>
+      <w:r>
+        <w:rPr>
+          <w:rFonts w:ascii="Consolas" w:hAnsi="Consolas" w:cs="Consolas"/>
+          <w:color w:val="000000"/>
+          <w:sz w:val="19"/>
+          <w:szCs w:val="19"/>
+          <w:lang w:val="en-US"/>
+        </w:rPr>
+        <w:t xml:space="preserve"> &lt; </w:t>
+      </w:r>
+      <w:proofErr w:type="spellStart"/>
+      <w:proofErr w:type="gramStart"/>
+      <w:r>
+        <w:rPr>
+          <w:rFonts w:ascii="Consolas" w:hAnsi="Consolas" w:cs="Consolas"/>
+          <w:color w:val="000000"/>
+          <w:sz w:val="19"/>
+          <w:szCs w:val="19"/>
+          <w:lang w:val="en-US"/>
+        </w:rPr>
+        <w:t>a.GetLength</w:t>
+      </w:r>
+      <w:proofErr w:type="spellEnd"/>
+      <w:proofErr w:type="gramEnd"/>
+      <w:r>
+        <w:rPr>
+          <w:rFonts w:ascii="Consolas" w:hAnsi="Consolas" w:cs="Consolas"/>
+          <w:color w:val="000000"/>
+          <w:sz w:val="19"/>
+          <w:szCs w:val="19"/>
+          <w:lang w:val="en-US"/>
+        </w:rPr>
+        <w:t xml:space="preserve">(0); </w:t>
+      </w:r>
+      <w:proofErr w:type="spellStart"/>
+      <w:r>
+        <w:rPr>
+          <w:rFonts w:ascii="Consolas" w:hAnsi="Consolas" w:cs="Consolas"/>
+          <w:color w:val="000000"/>
+          <w:sz w:val="19"/>
+          <w:szCs w:val="19"/>
+          <w:lang w:val="en-US"/>
+        </w:rPr>
+        <w:t>i</w:t>
+      </w:r>
+      <w:proofErr w:type="spellEnd"/>
+      <w:r>
+        <w:rPr>
+          <w:rFonts w:ascii="Consolas" w:hAnsi="Consolas" w:cs="Consolas"/>
+          <w:color w:val="000000"/>
+          <w:sz w:val="19"/>
+          <w:szCs w:val="19"/>
+          <w:lang w:val="en-US"/>
+        </w:rPr>
+        <w:t xml:space="preserve">++) </w:t>
+      </w:r>
+      <w:r>
+        <w:rPr>
+          <w:rFonts w:ascii="Consolas" w:hAnsi="Consolas" w:cs="Consolas"/>
+          <w:color w:val="008000"/>
+          <w:sz w:val="19"/>
+          <w:szCs w:val="19"/>
+          <w:lang w:val="en-US"/>
+        </w:rPr>
+        <w:t>//</w:t>
+      </w:r>
+      <w:proofErr w:type="spellStart"/>
+      <w:r>
+        <w:rPr>
+          <w:rFonts w:ascii="Consolas" w:hAnsi="Consolas" w:cs="Consolas"/>
+          <w:color w:val="008000"/>
+          <w:sz w:val="19"/>
+          <w:szCs w:val="19"/>
+        </w:rPr>
+        <w:t>Вказуємо</w:t>
+      </w:r>
+      <w:proofErr w:type="spellEnd"/>
+      <w:r>
+        <w:rPr>
+          <w:rFonts w:ascii="Consolas" w:hAnsi="Consolas" w:cs="Consolas"/>
+          <w:color w:val="008000"/>
+          <w:sz w:val="19"/>
+          <w:szCs w:val="19"/>
+          <w:lang w:val="en-US"/>
+        </w:rPr>
+        <w:t xml:space="preserve"> </w:t>
+      </w:r>
+      <w:r>
+        <w:rPr>
+          <w:rFonts w:ascii="Consolas" w:hAnsi="Consolas" w:cs="Consolas"/>
+          <w:color w:val="008000"/>
+          <w:sz w:val="19"/>
+          <w:szCs w:val="19"/>
+        </w:rPr>
+        <w:t>як</w:t>
+      </w:r>
+      <w:r>
+        <w:rPr>
+          <w:rFonts w:ascii="Consolas" w:hAnsi="Consolas" w:cs="Consolas"/>
+          <w:color w:val="008000"/>
+          <w:sz w:val="19"/>
+          <w:szCs w:val="19"/>
+          <w:lang w:val="en-US"/>
+        </w:rPr>
+        <w:t xml:space="preserve"> </w:t>
+      </w:r>
+      <w:proofErr w:type="spellStart"/>
+      <w:r>
+        <w:rPr>
+          <w:rFonts w:ascii="Consolas" w:hAnsi="Consolas" w:cs="Consolas"/>
+          <w:color w:val="008000"/>
+          <w:sz w:val="19"/>
+          <w:szCs w:val="19"/>
+        </w:rPr>
+        <w:t>змінюються</w:t>
+      </w:r>
+      <w:proofErr w:type="spellEnd"/>
+      <w:r>
+        <w:rPr>
+          <w:rFonts w:ascii="Consolas" w:hAnsi="Consolas" w:cs="Consolas"/>
+          <w:color w:val="008000"/>
+          <w:sz w:val="19"/>
+          <w:szCs w:val="19"/>
+          <w:lang w:val="en-US"/>
+        </w:rPr>
+        <w:t xml:space="preserve"> </w:t>
+      </w:r>
+      <w:proofErr w:type="spellStart"/>
+      <w:r>
+        <w:rPr>
+          <w:rFonts w:ascii="Consolas" w:hAnsi="Consolas" w:cs="Consolas"/>
+          <w:color w:val="008000"/>
+          <w:sz w:val="19"/>
+          <w:szCs w:val="19"/>
+        </w:rPr>
+        <w:t>номери</w:t>
+      </w:r>
+      <w:proofErr w:type="spellEnd"/>
+      <w:r>
+        <w:rPr>
+          <w:rFonts w:ascii="Consolas" w:hAnsi="Consolas" w:cs="Consolas"/>
+          <w:color w:val="008000"/>
+          <w:sz w:val="19"/>
+          <w:szCs w:val="19"/>
+          <w:lang w:val="en-US"/>
+        </w:rPr>
+        <w:t xml:space="preserve"> </w:t>
+      </w:r>
+      <w:proofErr w:type="spellStart"/>
+      <w:r>
+        <w:rPr>
+          <w:rFonts w:ascii="Consolas" w:hAnsi="Consolas" w:cs="Consolas"/>
+          <w:color w:val="008000"/>
+          <w:sz w:val="19"/>
+          <w:szCs w:val="19"/>
+        </w:rPr>
+        <w:t>рядків</w:t>
+      </w:r>
+      <w:proofErr w:type="spellEnd"/>
+    </w:p>
+    <w:p>
+      <w:pPr>
+        <w:autoSpaceDE w:val="0"/>
+        <w:autoSpaceDN w:val="0"/>
+        <w:adjustRightInd w:val="0"/>
+        <w:spacing w:after="0" w:line="240" w:lineRule="auto"/>
+        <w:rPr>
+          <w:rFonts w:ascii="Consolas" w:hAnsi="Consolas" w:cs="Consolas"/>
+          <w:color w:val="000000"/>
+          <w:sz w:val="19"/>
+          <w:szCs w:val="19"/>
+          <w:lang w:val="en-US"/>
+        </w:rPr>
+      </w:pPr>
+      <w:r>
+        <w:rPr>
+          <w:rFonts w:ascii="Consolas" w:hAnsi="Consolas" w:cs="Consolas"/>
+          <w:color w:val="000000"/>
+          <w:sz w:val="19"/>
+          <w:szCs w:val="19"/>
+          <w:lang w:val="en-US"/>
+        </w:rPr>
+        <w:t xml:space="preserve">            {</w:t>
+      </w:r>
+    </w:p>
+    <w:p>
+      <w:pPr>
+        <w:autoSpaceDE w:val="0"/>
+        <w:autoSpaceDN w:val="0"/>
+        <w:adjustRightInd w:val="0"/>
+        <w:spacing w:after="0" w:line="240" w:lineRule="auto"/>
+        <w:rPr>
+          <w:rFonts w:ascii="Consolas" w:hAnsi="Consolas" w:cs="Consolas"/>
+          <w:color w:val="000000"/>
+          <w:sz w:val="19"/>
+          <w:szCs w:val="19"/>
+          <w:lang w:val="en-US"/>
+        </w:rPr>
+      </w:pPr>
+      <w:r>
+        <w:rPr>
+          <w:rFonts w:ascii="Consolas" w:hAnsi="Consolas" w:cs="Consolas"/>
+          <w:color w:val="000000"/>
+          <w:sz w:val="19"/>
+          <w:szCs w:val="19"/>
+          <w:lang w:val="en-US"/>
+        </w:rPr>
+        <w:t xml:space="preserve">                </w:t>
+      </w:r>
+      <w:r>
+        <w:rPr>
+          <w:rFonts w:ascii="Consolas" w:hAnsi="Consolas" w:cs="Consolas"/>
+          <w:color w:val="0000FF"/>
+          <w:sz w:val="19"/>
+          <w:szCs w:val="19"/>
+          <w:lang w:val="en-US"/>
+        </w:rPr>
+        <w:t>for</w:t>
+      </w:r>
+      <w:r>
+        <w:rPr>
+          <w:rFonts w:ascii="Consolas" w:hAnsi="Consolas" w:cs="Consolas"/>
+          <w:color w:val="000000"/>
+          <w:sz w:val="19"/>
+          <w:szCs w:val="19"/>
+          <w:lang w:val="en-US"/>
+        </w:rPr>
+        <w:t xml:space="preserve"> (</w:t>
+      </w:r>
+      <w:proofErr w:type="spellStart"/>
+      <w:r>
+        <w:rPr>
+          <w:rFonts w:ascii="Consolas" w:hAnsi="Consolas" w:cs="Consolas"/>
+          <w:color w:val="0000FF"/>
+          <w:sz w:val="19"/>
+          <w:szCs w:val="19"/>
+          <w:lang w:val="en-US"/>
+        </w:rPr>
+        <w:t>int</w:t>
+      </w:r>
+      <w:proofErr w:type="spellEnd"/>
+      <w:r>
+        <w:rPr>
+          <w:rFonts w:ascii="Consolas" w:hAnsi="Consolas" w:cs="Consolas"/>
+          <w:color w:val="000000"/>
+          <w:sz w:val="19"/>
+          <w:szCs w:val="19"/>
+          <w:lang w:val="en-US"/>
+        </w:rPr>
+        <w:t xml:space="preserve"> j = 0; j &lt; </w:t>
+      </w:r>
+      <w:proofErr w:type="spellStart"/>
+      <w:proofErr w:type="gramStart"/>
+      <w:r>
+        <w:rPr>
+          <w:rFonts w:ascii="Consolas" w:hAnsi="Consolas" w:cs="Consolas"/>
+          <w:color w:val="000000"/>
+          <w:sz w:val="19"/>
+          <w:szCs w:val="19"/>
+          <w:lang w:val="en-US"/>
+        </w:rPr>
+        <w:t>a.GetLength</w:t>
+      </w:r>
+      <w:proofErr w:type="spellEnd"/>
+      <w:proofErr w:type="gramEnd"/>
+      <w:r>
+        <w:rPr>
+          <w:rFonts w:ascii="Consolas" w:hAnsi="Consolas" w:cs="Consolas"/>
+          <w:color w:val="000000"/>
+          <w:sz w:val="19"/>
+          <w:szCs w:val="19"/>
+          <w:lang w:val="en-US"/>
+        </w:rPr>
+        <w:t xml:space="preserve">(1); </w:t>
+      </w:r>
+      <w:proofErr w:type="spellStart"/>
+      <w:r>
+        <w:rPr>
+          <w:rFonts w:ascii="Consolas" w:hAnsi="Consolas" w:cs="Consolas"/>
+          <w:color w:val="000000"/>
+          <w:sz w:val="19"/>
+          <w:szCs w:val="19"/>
+          <w:lang w:val="en-US"/>
+        </w:rPr>
+        <w:t>j++</w:t>
+      </w:r>
+      <w:proofErr w:type="spellEnd"/>
+      <w:r>
+        <w:rPr>
+          <w:rFonts w:ascii="Consolas" w:hAnsi="Consolas" w:cs="Consolas"/>
+          <w:color w:val="000000"/>
+          <w:sz w:val="19"/>
+          <w:szCs w:val="19"/>
+          <w:lang w:val="en-US"/>
+        </w:rPr>
+        <w:t xml:space="preserve">) </w:t>
+      </w:r>
+      <w:r>
+        <w:rPr>
+          <w:rFonts w:ascii="Consolas" w:hAnsi="Consolas" w:cs="Consolas"/>
+          <w:color w:val="008000"/>
+          <w:sz w:val="19"/>
+          <w:szCs w:val="19"/>
+          <w:lang w:val="en-US"/>
+        </w:rPr>
+        <w:t>//</w:t>
+      </w:r>
+      <w:proofErr w:type="spellStart"/>
+      <w:r>
+        <w:rPr>
+          <w:rFonts w:ascii="Consolas" w:hAnsi="Consolas" w:cs="Consolas"/>
+          <w:color w:val="008000"/>
+          <w:sz w:val="19"/>
+          <w:szCs w:val="19"/>
+        </w:rPr>
+        <w:t>Вказуємо</w:t>
+      </w:r>
+      <w:proofErr w:type="spellEnd"/>
+      <w:r>
+        <w:rPr>
+          <w:rFonts w:ascii="Consolas" w:hAnsi="Consolas" w:cs="Consolas"/>
+          <w:color w:val="008000"/>
+          <w:sz w:val="19"/>
+          <w:szCs w:val="19"/>
+          <w:lang w:val="en-US"/>
+        </w:rPr>
+        <w:t xml:space="preserve"> </w:t>
+      </w:r>
+      <w:r>
+        <w:rPr>
+          <w:rFonts w:ascii="Consolas" w:hAnsi="Consolas" w:cs="Consolas"/>
+          <w:color w:val="008000"/>
+          <w:sz w:val="19"/>
+          <w:szCs w:val="19"/>
+        </w:rPr>
+        <w:t>як</w:t>
+      </w:r>
+      <w:r>
+        <w:rPr>
+          <w:rFonts w:ascii="Consolas" w:hAnsi="Consolas" w:cs="Consolas"/>
+          <w:color w:val="008000"/>
+          <w:sz w:val="19"/>
+          <w:szCs w:val="19"/>
+          <w:lang w:val="en-US"/>
+        </w:rPr>
+        <w:t xml:space="preserve"> </w:t>
+      </w:r>
+      <w:proofErr w:type="spellStart"/>
+      <w:r>
+        <w:rPr>
+          <w:rFonts w:ascii="Consolas" w:hAnsi="Consolas" w:cs="Consolas"/>
+          <w:color w:val="008000"/>
+          <w:sz w:val="19"/>
+          <w:szCs w:val="19"/>
+        </w:rPr>
+        <w:t>змінюються</w:t>
+      </w:r>
+      <w:proofErr w:type="spellEnd"/>
+      <w:r>
+        <w:rPr>
+          <w:rFonts w:ascii="Consolas" w:hAnsi="Consolas" w:cs="Consolas"/>
+          <w:color w:val="008000"/>
+          <w:sz w:val="19"/>
+          <w:szCs w:val="19"/>
+          <w:lang w:val="en-US"/>
+        </w:rPr>
+        <w:t xml:space="preserve"> </w:t>
+      </w:r>
+      <w:proofErr w:type="spellStart"/>
+      <w:r>
+        <w:rPr>
+          <w:rFonts w:ascii="Consolas" w:hAnsi="Consolas" w:cs="Consolas"/>
+          <w:color w:val="008000"/>
+          <w:sz w:val="19"/>
+          <w:szCs w:val="19"/>
+        </w:rPr>
+        <w:t>номери</w:t>
+      </w:r>
+      <w:proofErr w:type="spellEnd"/>
+      <w:r>
+        <w:rPr>
+          <w:rFonts w:ascii="Consolas" w:hAnsi="Consolas" w:cs="Consolas"/>
+          <w:color w:val="008000"/>
+          <w:sz w:val="19"/>
+          <w:szCs w:val="19"/>
+          <w:lang w:val="en-US"/>
+        </w:rPr>
+        <w:t xml:space="preserve"> </w:t>
+      </w:r>
+      <w:proofErr w:type="spellStart"/>
+      <w:r>
+        <w:rPr>
+          <w:rFonts w:ascii="Consolas" w:hAnsi="Consolas" w:cs="Consolas"/>
+          <w:color w:val="008000"/>
+          <w:sz w:val="19"/>
+          <w:szCs w:val="19"/>
+        </w:rPr>
+        <w:t>стовпців</w:t>
+      </w:r>
+      <w:proofErr w:type="spellEnd"/>
+    </w:p>
+    <w:p>
+      <w:pPr>
+        <w:autoSpaceDE w:val="0"/>
+        <w:autoSpaceDN w:val="0"/>
+        <w:adjustRightInd w:val="0"/>
+        <w:spacing w:after="0" w:line="240" w:lineRule="auto"/>
+        <w:rPr>
+          <w:rFonts w:ascii="Consolas" w:hAnsi="Consolas" w:cs="Consolas"/>
+          <w:color w:val="000000"/>
+          <w:sz w:val="19"/>
+          <w:szCs w:val="19"/>
+          <w:lang w:val="en-US"/>
+        </w:rPr>
+      </w:pPr>
+      <w:r>
+        <w:rPr>
+          <w:rFonts w:ascii="Consolas" w:hAnsi="Consolas" w:cs="Consolas"/>
+          <w:color w:val="000000"/>
+          <w:sz w:val="19"/>
+          <w:szCs w:val="19"/>
+          <w:lang w:val="en-US"/>
+        </w:rPr>
+        <w:t xml:space="preserve">                {</w:t>
+      </w:r>
+    </w:p>
+    <w:p>
+      <w:pPr>
+        <w:autoSpaceDE w:val="0"/>
+        <w:autoSpaceDN w:val="0"/>
+        <w:adjustRightInd w:val="0"/>
+        <w:spacing w:after="0" w:line="240" w:lineRule="auto"/>
+        <w:rPr>
+          <w:rFonts w:ascii="Consolas" w:hAnsi="Consolas" w:cs="Consolas"/>
+          <w:color w:val="000000"/>
+          <w:sz w:val="19"/>
+          <w:szCs w:val="19"/>
+          <w:lang w:val="en-US"/>
+        </w:rPr>
+      </w:pPr>
+      <w:r>
+        <w:rPr>
+          <w:rFonts w:ascii="Consolas" w:hAnsi="Consolas" w:cs="Consolas"/>
+          <w:color w:val="000000"/>
+          <w:sz w:val="19"/>
+          <w:szCs w:val="19"/>
+          <w:lang w:val="en-US"/>
+        </w:rPr>
+        <w:t xml:space="preserve">                    </w:t>
+      </w:r>
+      <w:r>
+        <w:rPr>
+          <w:rFonts w:ascii="Consolas" w:hAnsi="Consolas" w:cs="Consolas"/>
+          <w:color w:val="008000"/>
+          <w:sz w:val="19"/>
+          <w:szCs w:val="19"/>
+          <w:lang w:val="en-US"/>
+        </w:rPr>
+        <w:t>//</w:t>
+      </w:r>
+      <w:proofErr w:type="spellStart"/>
+      <w:r>
+        <w:rPr>
+          <w:rFonts w:ascii="Consolas" w:hAnsi="Consolas" w:cs="Consolas"/>
+          <w:color w:val="008000"/>
+          <w:sz w:val="19"/>
+          <w:szCs w:val="19"/>
+        </w:rPr>
+        <w:t>Вказуємо</w:t>
+      </w:r>
+      <w:proofErr w:type="spellEnd"/>
+      <w:r>
+        <w:rPr>
+          <w:rFonts w:ascii="Consolas" w:hAnsi="Consolas" w:cs="Consolas"/>
+          <w:color w:val="008000"/>
+          <w:sz w:val="19"/>
+          <w:szCs w:val="19"/>
+          <w:lang w:val="en-US"/>
+        </w:rPr>
+        <w:t xml:space="preserve"> </w:t>
+      </w:r>
+      <w:proofErr w:type="spellStart"/>
+      <w:r>
+        <w:rPr>
+          <w:rFonts w:ascii="Consolas" w:hAnsi="Consolas" w:cs="Consolas"/>
+          <w:color w:val="008000"/>
+          <w:sz w:val="19"/>
+          <w:szCs w:val="19"/>
+        </w:rPr>
+        <w:t>що</w:t>
+      </w:r>
+      <w:proofErr w:type="spellEnd"/>
+      <w:r>
+        <w:rPr>
+          <w:rFonts w:ascii="Consolas" w:hAnsi="Consolas" w:cs="Consolas"/>
+          <w:color w:val="008000"/>
+          <w:sz w:val="19"/>
+          <w:szCs w:val="19"/>
+          <w:lang w:val="en-US"/>
+        </w:rPr>
+        <w:t xml:space="preserve"> </w:t>
+      </w:r>
+      <w:proofErr w:type="spellStart"/>
+      <w:r>
+        <w:rPr>
+          <w:rFonts w:ascii="Consolas" w:hAnsi="Consolas" w:cs="Consolas"/>
+          <w:color w:val="008000"/>
+          <w:sz w:val="19"/>
+          <w:szCs w:val="19"/>
+        </w:rPr>
+        <w:t>потрібно</w:t>
+      </w:r>
+      <w:proofErr w:type="spellEnd"/>
+      <w:r>
+        <w:rPr>
+          <w:rFonts w:ascii="Consolas" w:hAnsi="Consolas" w:cs="Consolas"/>
+          <w:color w:val="008000"/>
+          <w:sz w:val="19"/>
+          <w:szCs w:val="19"/>
+          <w:lang w:val="en-US"/>
+        </w:rPr>
+        <w:t xml:space="preserve"> </w:t>
+      </w:r>
+      <w:proofErr w:type="spellStart"/>
+      <w:r>
+        <w:rPr>
+          <w:rFonts w:ascii="Consolas" w:hAnsi="Consolas" w:cs="Consolas"/>
+          <w:color w:val="008000"/>
+          <w:sz w:val="19"/>
+          <w:szCs w:val="19"/>
+        </w:rPr>
+        <w:t>зробити</w:t>
+      </w:r>
+      <w:proofErr w:type="spellEnd"/>
+      <w:r>
+        <w:rPr>
+          <w:rFonts w:ascii="Consolas" w:hAnsi="Consolas" w:cs="Consolas"/>
+          <w:color w:val="008000"/>
+          <w:sz w:val="19"/>
+          <w:szCs w:val="19"/>
+          <w:lang w:val="en-US"/>
+        </w:rPr>
+        <w:t xml:space="preserve"> </w:t>
+      </w:r>
+      <w:r>
+        <w:rPr>
+          <w:rFonts w:ascii="Consolas" w:hAnsi="Consolas" w:cs="Consolas"/>
+          <w:color w:val="008000"/>
+          <w:sz w:val="19"/>
+          <w:szCs w:val="19"/>
+        </w:rPr>
+        <w:t>з</w:t>
+      </w:r>
+      <w:r>
+        <w:rPr>
+          <w:rFonts w:ascii="Consolas" w:hAnsi="Consolas" w:cs="Consolas"/>
+          <w:color w:val="008000"/>
+          <w:sz w:val="19"/>
+          <w:szCs w:val="19"/>
+          <w:lang w:val="en-US"/>
+        </w:rPr>
+        <w:t xml:space="preserve"> </w:t>
+      </w:r>
+      <w:proofErr w:type="spellStart"/>
+      <w:r>
+        <w:rPr>
+          <w:rFonts w:ascii="Consolas" w:hAnsi="Consolas" w:cs="Consolas"/>
+          <w:color w:val="008000"/>
+          <w:sz w:val="19"/>
+          <w:szCs w:val="19"/>
+        </w:rPr>
+        <w:t>кожним</w:t>
+      </w:r>
+      <w:proofErr w:type="spellEnd"/>
+      <w:r>
+        <w:rPr>
+          <w:rFonts w:ascii="Consolas" w:hAnsi="Consolas" w:cs="Consolas"/>
+          <w:color w:val="008000"/>
+          <w:sz w:val="19"/>
+          <w:szCs w:val="19"/>
+          <w:lang w:val="en-US"/>
+        </w:rPr>
+        <w:t xml:space="preserve"> </w:t>
+      </w:r>
+      <w:proofErr w:type="spellStart"/>
+      <w:r>
+        <w:rPr>
+          <w:rFonts w:ascii="Consolas" w:hAnsi="Consolas" w:cs="Consolas"/>
+          <w:color w:val="008000"/>
+          <w:sz w:val="19"/>
+          <w:szCs w:val="19"/>
+        </w:rPr>
+        <w:t>із</w:t>
+      </w:r>
+      <w:proofErr w:type="spellEnd"/>
+      <w:r>
+        <w:rPr>
+          <w:rFonts w:ascii="Consolas" w:hAnsi="Consolas" w:cs="Consolas"/>
+          <w:color w:val="008000"/>
+          <w:sz w:val="19"/>
+          <w:szCs w:val="19"/>
+          <w:lang w:val="en-US"/>
+        </w:rPr>
+        <w:t xml:space="preserve"> </w:t>
+      </w:r>
+      <w:proofErr w:type="spellStart"/>
+      <w:r>
+        <w:rPr>
+          <w:rFonts w:ascii="Consolas" w:hAnsi="Consolas" w:cs="Consolas"/>
+          <w:color w:val="008000"/>
+          <w:sz w:val="19"/>
+          <w:szCs w:val="19"/>
+        </w:rPr>
+        <w:t>елементів</w:t>
+      </w:r>
+      <w:proofErr w:type="spellEnd"/>
+      <w:r>
+        <w:rPr>
+          <w:rFonts w:ascii="Consolas" w:hAnsi="Consolas" w:cs="Consolas"/>
+          <w:color w:val="008000"/>
+          <w:sz w:val="19"/>
+          <w:szCs w:val="19"/>
+          <w:lang w:val="en-US"/>
+        </w:rPr>
+        <w:t xml:space="preserve"> a[</w:t>
+      </w:r>
+      <w:proofErr w:type="spellStart"/>
+      <w:proofErr w:type="gramStart"/>
+      <w:r>
+        <w:rPr>
+          <w:rFonts w:ascii="Consolas" w:hAnsi="Consolas" w:cs="Consolas"/>
+          <w:color w:val="008000"/>
+          <w:sz w:val="19"/>
+          <w:szCs w:val="19"/>
+          <w:lang w:val="en-US"/>
+        </w:rPr>
+        <w:t>i,j</w:t>
+      </w:r>
+      <w:proofErr w:type="spellEnd"/>
+      <w:proofErr w:type="gramEnd"/>
+      <w:r>
+        <w:rPr>
+          <w:rFonts w:ascii="Consolas" w:hAnsi="Consolas" w:cs="Consolas"/>
+          <w:color w:val="008000"/>
+          <w:sz w:val="19"/>
+          <w:szCs w:val="19"/>
+          <w:lang w:val="en-US"/>
+        </w:rPr>
+        <w:t>]</w:t>
+      </w:r>
+    </w:p>
+    <w:p>
+      <w:pPr>
+        <w:autoSpaceDE w:val="0"/>
+        <w:autoSpaceDN w:val="0"/>
+        <w:adjustRightInd w:val="0"/>
+        <w:spacing w:after="0" w:line="240" w:lineRule="auto"/>
+        <w:rPr>
+          <w:rFonts w:ascii="Consolas" w:hAnsi="Consolas" w:cs="Consolas"/>
+          <w:color w:val="000000"/>
+          <w:sz w:val="19"/>
+          <w:szCs w:val="19"/>
+        </w:rPr>
+      </w:pPr>
+      <w:r>
+        <w:rPr>
+          <w:rFonts w:ascii="Consolas" w:hAnsi="Consolas" w:cs="Consolas"/>
+          <w:color w:val="000000"/>
+          <w:sz w:val="19"/>
+          <w:szCs w:val="19"/>
+          <w:lang w:val="en-US"/>
+        </w:rPr>
+        <w:t xml:space="preserve">                    </w:t>
+      </w:r>
+      <w:r>
+        <w:rPr>
+          <w:rFonts w:ascii="Consolas" w:hAnsi="Consolas" w:cs="Consolas"/>
+          <w:color w:val="008000"/>
+          <w:sz w:val="19"/>
+          <w:szCs w:val="19"/>
+        </w:rPr>
+        <w:t>//</w:t>
+      </w:r>
+      <w:proofErr w:type="spellStart"/>
+      <w:r>
+        <w:rPr>
+          <w:rFonts w:ascii="Consolas" w:hAnsi="Consolas" w:cs="Consolas"/>
+          <w:color w:val="008000"/>
+          <w:sz w:val="19"/>
+          <w:szCs w:val="19"/>
+        </w:rPr>
+        <w:t>які</w:t>
+      </w:r>
+      <w:proofErr w:type="spellEnd"/>
+      <w:r>
+        <w:rPr>
+          <w:rFonts w:ascii="Consolas" w:hAnsi="Consolas" w:cs="Consolas"/>
+          <w:color w:val="008000"/>
+          <w:sz w:val="19"/>
+          <w:szCs w:val="19"/>
+        </w:rPr>
+        <w:t xml:space="preserve"> </w:t>
+      </w:r>
+      <w:proofErr w:type="spellStart"/>
+      <w:r>
+        <w:rPr>
+          <w:rFonts w:ascii="Consolas" w:hAnsi="Consolas" w:cs="Consolas"/>
+          <w:color w:val="008000"/>
+          <w:sz w:val="19"/>
+          <w:szCs w:val="19"/>
+        </w:rPr>
+        <w:t>знаходяться</w:t>
+      </w:r>
+      <w:proofErr w:type="spellEnd"/>
+      <w:r>
+        <w:rPr>
+          <w:rFonts w:ascii="Consolas" w:hAnsi="Consolas" w:cs="Consolas"/>
+          <w:color w:val="008000"/>
+          <w:sz w:val="19"/>
+          <w:szCs w:val="19"/>
+        </w:rPr>
+        <w:t xml:space="preserve"> </w:t>
+      </w:r>
+      <w:proofErr w:type="gramStart"/>
+      <w:r>
+        <w:rPr>
+          <w:rFonts w:ascii="Consolas" w:hAnsi="Consolas" w:cs="Consolas"/>
+          <w:color w:val="008000"/>
+          <w:sz w:val="19"/>
+          <w:szCs w:val="19"/>
+        </w:rPr>
+        <w:t>у рядку</w:t>
+      </w:r>
+      <w:proofErr w:type="gramEnd"/>
+      <w:r>
+        <w:rPr>
+          <w:rFonts w:ascii="Consolas" w:hAnsi="Consolas" w:cs="Consolas"/>
+          <w:color w:val="008000"/>
+          <w:sz w:val="19"/>
+          <w:szCs w:val="19"/>
+        </w:rPr>
+        <w:t xml:space="preserve"> з номером "і" та </w:t>
+      </w:r>
+      <w:proofErr w:type="spellStart"/>
+      <w:r>
+        <w:rPr>
+          <w:rFonts w:ascii="Consolas" w:hAnsi="Consolas" w:cs="Consolas"/>
+          <w:color w:val="008000"/>
+          <w:sz w:val="19"/>
+          <w:szCs w:val="19"/>
+        </w:rPr>
+        <w:t>стовпці</w:t>
+      </w:r>
+      <w:proofErr w:type="spellEnd"/>
+      <w:r>
+        <w:rPr>
+          <w:rFonts w:ascii="Consolas" w:hAnsi="Consolas" w:cs="Consolas"/>
+          <w:color w:val="008000"/>
+          <w:sz w:val="19"/>
+          <w:szCs w:val="19"/>
+        </w:rPr>
+        <w:t xml:space="preserve"> з номером "j"</w:t>
+      </w:r>
+    </w:p>
+    <w:p>
+      <w:pPr>
+        <w:autoSpaceDE w:val="0"/>
+        <w:autoSpaceDN w:val="0"/>
+        <w:adjustRightInd w:val="0"/>
+        <w:spacing w:after="0" w:line="240" w:lineRule="auto"/>
+        <w:rPr>
+          <w:rFonts w:ascii="Consolas" w:hAnsi="Consolas" w:cs="Consolas"/>
+          <w:color w:val="000000"/>
+          <w:sz w:val="19"/>
+          <w:szCs w:val="19"/>
+          <w:lang w:val="en-US"/>
+        </w:rPr>
+      </w:pPr>
+      <w:r>
+        <w:rPr>
+          <w:rFonts w:ascii="Consolas" w:hAnsi="Consolas" w:cs="Consolas"/>
+          <w:color w:val="000000"/>
+          <w:sz w:val="19"/>
+          <w:szCs w:val="19"/>
+        </w:rPr>
+        <w:t xml:space="preserve">                    </w:t>
+      </w:r>
+      <w:r>
+        <w:rPr>
+          <w:rFonts w:ascii="Consolas" w:hAnsi="Consolas" w:cs="Consolas"/>
+          <w:color w:val="0000FF"/>
+          <w:sz w:val="19"/>
+          <w:szCs w:val="19"/>
+          <w:lang w:val="en-US"/>
+        </w:rPr>
+        <w:t>if</w:t>
+      </w:r>
+      <w:r>
+        <w:rPr>
+          <w:rFonts w:ascii="Consolas" w:hAnsi="Consolas" w:cs="Consolas"/>
+          <w:color w:val="000000"/>
+          <w:sz w:val="19"/>
+          <w:szCs w:val="19"/>
+          <w:lang w:val="en-US"/>
+        </w:rPr>
+        <w:t xml:space="preserve"> (a[</w:t>
+      </w:r>
+      <w:proofErr w:type="spellStart"/>
+      <w:proofErr w:type="gramStart"/>
+      <w:r>
+        <w:rPr>
+          <w:rFonts w:ascii="Consolas" w:hAnsi="Consolas" w:cs="Consolas"/>
+          <w:color w:val="000000"/>
+          <w:sz w:val="19"/>
+          <w:szCs w:val="19"/>
+          <w:lang w:val="en-US"/>
+        </w:rPr>
+        <w:t>i,j</w:t>
+      </w:r>
+      <w:proofErr w:type="spellEnd"/>
+      <w:proofErr w:type="gramEnd"/>
+      <w:r>
+        <w:rPr>
+          <w:rFonts w:ascii="Consolas" w:hAnsi="Consolas" w:cs="Consolas"/>
+          <w:color w:val="000000"/>
+          <w:sz w:val="19"/>
+          <w:szCs w:val="19"/>
+          <w:lang w:val="en-US"/>
+        </w:rPr>
+        <w:t>]&lt;0)</w:t>
+      </w:r>
+    </w:p>
+    <w:p>
+      <w:pPr>
+        <w:autoSpaceDE w:val="0"/>
+        <w:autoSpaceDN w:val="0"/>
+        <w:adjustRightInd w:val="0"/>
+        <w:spacing w:after="0" w:line="240" w:lineRule="auto"/>
+        <w:rPr>
+          <w:rFonts w:ascii="Consolas" w:hAnsi="Consolas" w:cs="Consolas"/>
+          <w:color w:val="000000"/>
+          <w:sz w:val="19"/>
+          <w:szCs w:val="19"/>
+          <w:lang w:val="en-US"/>
+        </w:rPr>
+      </w:pPr>
+      <w:r>
+        <w:rPr>
+          <w:rFonts w:ascii="Consolas" w:hAnsi="Consolas" w:cs="Consolas"/>
+          <w:color w:val="000000"/>
+          <w:sz w:val="19"/>
+          <w:szCs w:val="19"/>
+          <w:lang w:val="en-US"/>
+        </w:rPr>
+        <w:t xml:space="preserve">                    {</w:t>
+      </w:r>
+    </w:p>
+    <w:p>
+      <w:pPr>
+        <w:autoSpaceDE w:val="0"/>
+        <w:autoSpaceDN w:val="0"/>
+        <w:adjustRightInd w:val="0"/>
+        <w:spacing w:after="0" w:line="240" w:lineRule="auto"/>
+        <w:rPr>
+          <w:rFonts w:ascii="Consolas" w:hAnsi="Consolas" w:cs="Consolas"/>
+          <w:color w:val="000000"/>
+          <w:sz w:val="19"/>
+          <w:szCs w:val="19"/>
+          <w:lang w:val="en-US"/>
+        </w:rPr>
+      </w:pPr>
+      <w:r>
+        <w:rPr>
+          <w:rFonts w:ascii="Consolas" w:hAnsi="Consolas" w:cs="Consolas"/>
+          <w:color w:val="000000"/>
+          <w:sz w:val="19"/>
+          <w:szCs w:val="19"/>
+          <w:lang w:val="en-US"/>
+        </w:rPr>
+        <w:t xml:space="preserve">                        </w:t>
+      </w:r>
+      <w:proofErr w:type="spellStart"/>
+      <w:r>
+        <w:rPr>
+          <w:rFonts w:ascii="Consolas" w:hAnsi="Consolas" w:cs="Consolas"/>
+          <w:color w:val="000000"/>
+          <w:sz w:val="19"/>
+          <w:szCs w:val="19"/>
+          <w:lang w:val="en-US"/>
+        </w:rPr>
+        <w:t>sumNegative</w:t>
+      </w:r>
+      <w:proofErr w:type="spellEnd"/>
+      <w:r>
+        <w:rPr>
+          <w:rFonts w:ascii="Consolas" w:hAnsi="Consolas" w:cs="Consolas"/>
+          <w:color w:val="000000"/>
+          <w:sz w:val="19"/>
+          <w:szCs w:val="19"/>
+          <w:lang w:val="en-US"/>
+        </w:rPr>
+        <w:t xml:space="preserve"> += </w:t>
+      </w:r>
+      <w:proofErr w:type="gramStart"/>
+      <w:r>
+        <w:rPr>
+          <w:rFonts w:ascii="Consolas" w:hAnsi="Consolas" w:cs="Consolas"/>
+          <w:color w:val="000000"/>
+          <w:sz w:val="19"/>
+          <w:szCs w:val="19"/>
+          <w:lang w:val="en-US"/>
+        </w:rPr>
         <w:t>a[</w:t>
       </w:r>
       <w:proofErr w:type="spellStart"/>
@@ -7761,6 +9256,31 @@
           <w:szCs w:val="19"/>
           <w:lang w:val="en-US"/>
         </w:rPr>
+        <w:t xml:space="preserve">                    }                    </w:t>
+      </w:r>
+    </w:p>
+    <w:p>
+      <w:pPr>
+        <w:autoSpaceDE w:val="0"/>
+        <w:autoSpaceDN w:val="0"/>
+        <w:adjustRightInd w:val="0"/>
+        <w:spacing w:after="0" w:line="240" w:lineRule="auto"/>
+        <w:rPr>
+          <w:rFonts w:ascii="Consolas" w:hAnsi="Consolas" w:cs="Consolas"/>
+          <w:color w:val="000000"/>
+          <w:sz w:val="19"/>
+          <w:szCs w:val="19"/>
+          <w:lang w:val="en-US"/>
+        </w:rPr>
+      </w:pPr>
+      <w:r>
+        <w:rPr>
+          <w:rFonts w:ascii="Consolas" w:hAnsi="Consolas" w:cs="Consolas"/>
+          <w:color w:val="000000"/>
+          <w:sz w:val="19"/>
+          <w:szCs w:val="19"/>
+          <w:lang w:val="en-US"/>
+        </w:rPr>
         <w:t xml:space="preserve">                }</w:t>
       </w:r>
     </w:p>
@@ -7853,7 +9373,7 @@
           <w:szCs w:val="19"/>
           <w:lang w:val="en-US"/>
         </w:rPr>
-        <w:t>"sum={0}</w:t>
+        <w:t>"sum negative</w:t>
       </w:r>
       <w:proofErr w:type="gramStart"/>
       <w:r>
@@ -7864,22 +9384,44 @@
           <w:szCs w:val="19"/>
           <w:lang w:val="en-US"/>
         </w:rPr>
-        <w:t>"</w:t>
-      </w:r>
-      <w:r>
-        <w:rPr>
-          <w:rFonts w:ascii="Consolas" w:hAnsi="Consolas" w:cs="Consolas"/>
-          <w:color w:val="000000"/>
-          <w:sz w:val="19"/>
-          <w:szCs w:val="19"/>
-          <w:lang w:val="en-US"/>
-        </w:rPr>
-        <w:t>,sum</w:t>
+        <w:t>={</w:t>
       </w:r>
       <w:proofErr w:type="gramEnd"/>
       <w:r>
         <w:rPr>
           <w:rFonts w:ascii="Consolas" w:hAnsi="Consolas" w:cs="Consolas"/>
+          <w:color w:val="A31515"/>
+          <w:sz w:val="19"/>
+          <w:szCs w:val="19"/>
+          <w:lang w:val="en-US"/>
+        </w:rPr>
+        <w:t>0}"</w:t>
+      </w:r>
+      <w:r>
+        <w:rPr>
+          <w:rFonts w:ascii="Consolas" w:hAnsi="Consolas" w:cs="Consolas"/>
+          <w:color w:val="000000"/>
+          <w:sz w:val="19"/>
+          <w:szCs w:val="19"/>
+          <w:lang w:val="en-US"/>
+        </w:rPr>
+        <w:t xml:space="preserve">, </w:t>
+      </w:r>
+      <w:proofErr w:type="spellStart"/>
+      <w:r>
+        <w:rPr>
+          <w:rFonts w:ascii="Consolas" w:hAnsi="Consolas" w:cs="Consolas"/>
+          <w:color w:val="000000"/>
+          <w:sz w:val="19"/>
+          <w:szCs w:val="19"/>
+          <w:lang w:val="en-US"/>
+        </w:rPr>
+        <w:t>sumNegative</w:t>
+      </w:r>
+      <w:proofErr w:type="spellEnd"/>
+      <w:r>
+        <w:rPr>
+          <w:rFonts w:ascii="Consolas" w:hAnsi="Consolas" w:cs="Consolas"/>
           <w:color w:val="000000"/>
           <w:sz w:val="19"/>
           <w:szCs w:val="19"/>
@@ -7937,1438 +9479,7 @@
           <w:color w:val="000000"/>
           <w:sz w:val="19"/>
           <w:szCs w:val="19"/>
-        </w:rPr>
-        <w:t xml:space="preserve">            </w:t>
-      </w:r>
-      <w:r>
-        <w:rPr>
-          <w:rFonts w:ascii="Consolas" w:hAnsi="Consolas" w:cs="Consolas"/>
-          <w:color w:val="008000"/>
-          <w:sz w:val="19"/>
-          <w:szCs w:val="19"/>
-        </w:rPr>
-        <w:t xml:space="preserve">//--- </w:t>
-      </w:r>
-      <w:proofErr w:type="spellStart"/>
-      <w:r>
-        <w:rPr>
-          <w:rFonts w:ascii="Consolas" w:hAnsi="Consolas" w:cs="Consolas"/>
-          <w:color w:val="008000"/>
-          <w:sz w:val="19"/>
-          <w:szCs w:val="19"/>
-        </w:rPr>
-        <w:t>Знайти</w:t>
-      </w:r>
-      <w:proofErr w:type="spellEnd"/>
-      <w:r>
-        <w:rPr>
-          <w:rFonts w:ascii="Consolas" w:hAnsi="Consolas" w:cs="Consolas"/>
-          <w:color w:val="008000"/>
-          <w:sz w:val="19"/>
-          <w:szCs w:val="19"/>
-        </w:rPr>
-        <w:t xml:space="preserve"> </w:t>
-      </w:r>
-      <w:r>
-        <w:rPr>
-          <w:rFonts w:ascii="Consolas" w:hAnsi="Consolas" w:cs="Consolas"/>
-          <w:color w:val="008000"/>
-          <w:sz w:val="19"/>
-          <w:szCs w:val="19"/>
-        </w:rPr>
-        <w:t>суму</w:t>
-      </w:r>
-      <w:r>
-        <w:rPr>
-          <w:rFonts w:ascii="Consolas" w:hAnsi="Consolas" w:cs="Consolas"/>
-          <w:color w:val="008000"/>
-          <w:sz w:val="19"/>
-          <w:szCs w:val="19"/>
-        </w:rPr>
-        <w:t xml:space="preserve"> </w:t>
-      </w:r>
-      <w:proofErr w:type="spellStart"/>
-      <w:r>
-        <w:rPr>
-          <w:rFonts w:ascii="Consolas" w:hAnsi="Consolas" w:cs="Consolas"/>
-          <w:color w:val="008000"/>
-          <w:sz w:val="19"/>
-          <w:szCs w:val="19"/>
-        </w:rPr>
-        <w:t>усіх</w:t>
-      </w:r>
-      <w:proofErr w:type="spellEnd"/>
-      <w:r>
-        <w:rPr>
-          <w:rFonts w:ascii="Consolas" w:hAnsi="Consolas" w:cs="Consolas"/>
-          <w:color w:val="008000"/>
-          <w:sz w:val="19"/>
-          <w:szCs w:val="19"/>
-          <w:lang w:val="uk-UA"/>
-        </w:rPr>
-        <w:t xml:space="preserve"> від’ємних </w:t>
-      </w:r>
-      <w:proofErr w:type="spellStart"/>
-      <w:r>
-        <w:rPr>
-          <w:rFonts w:ascii="Consolas" w:hAnsi="Consolas" w:cs="Consolas"/>
-          <w:color w:val="008000"/>
-          <w:sz w:val="19"/>
-          <w:szCs w:val="19"/>
-        </w:rPr>
-        <w:t>елементів</w:t>
-      </w:r>
-      <w:proofErr w:type="spellEnd"/>
-    </w:p>
-    <w:p>
-      <w:pPr>
-        <w:autoSpaceDE w:val="0"/>
-        <w:autoSpaceDN w:val="0"/>
-        <w:adjustRightInd w:val="0"/>
-        <w:spacing w:after="0" w:line="240" w:lineRule="auto"/>
-        <w:rPr>
-          <w:rFonts w:ascii="Consolas" w:hAnsi="Consolas" w:cs="Consolas"/>
-          <w:color w:val="000000"/>
-          <w:sz w:val="19"/>
-          <w:szCs w:val="19"/>
-          <w:lang w:val="en-US"/>
-        </w:rPr>
-      </w:pPr>
-      <w:r>
-        <w:rPr>
-          <w:rFonts w:ascii="Consolas" w:hAnsi="Consolas" w:cs="Consolas"/>
-          <w:color w:val="000000"/>
-          <w:sz w:val="19"/>
-          <w:szCs w:val="19"/>
-        </w:rPr>
-        <w:t xml:space="preserve">            </w:t>
-      </w:r>
-      <w:r>
-        <w:rPr>
-          <w:rFonts w:ascii="Consolas" w:hAnsi="Consolas" w:cs="Consolas"/>
-          <w:color w:val="0000FF"/>
-          <w:sz w:val="19"/>
-          <w:szCs w:val="19"/>
-          <w:lang w:val="en-US"/>
-        </w:rPr>
-        <w:t>double</w:t>
-      </w:r>
-      <w:r>
-        <w:rPr>
-          <w:rFonts w:ascii="Consolas" w:hAnsi="Consolas" w:cs="Consolas"/>
-          <w:color w:val="000000"/>
-          <w:sz w:val="19"/>
-          <w:szCs w:val="19"/>
-          <w:lang w:val="en-US"/>
-        </w:rPr>
-        <w:t xml:space="preserve"> </w:t>
-      </w:r>
-      <w:proofErr w:type="spellStart"/>
-      <w:r>
-        <w:rPr>
-          <w:rFonts w:ascii="Consolas" w:hAnsi="Consolas" w:cs="Consolas"/>
-          <w:color w:val="000000"/>
-          <w:sz w:val="19"/>
-          <w:szCs w:val="19"/>
-          <w:lang w:val="en-US"/>
-        </w:rPr>
-        <w:t>sumNegative</w:t>
-      </w:r>
-      <w:proofErr w:type="spellEnd"/>
-      <w:r>
-        <w:rPr>
-          <w:rFonts w:ascii="Consolas" w:hAnsi="Consolas" w:cs="Consolas"/>
-          <w:color w:val="000000"/>
-          <w:sz w:val="19"/>
-          <w:szCs w:val="19"/>
-          <w:lang w:val="en-US"/>
-        </w:rPr>
-        <w:t xml:space="preserve"> = 0;</w:t>
-      </w:r>
-    </w:p>
-    <w:p>
-      <w:pPr>
-        <w:autoSpaceDE w:val="0"/>
-        <w:autoSpaceDN w:val="0"/>
-        <w:adjustRightInd w:val="0"/>
-        <w:spacing w:after="0" w:line="240" w:lineRule="auto"/>
-        <w:rPr>
-          <w:rFonts w:ascii="Consolas" w:hAnsi="Consolas" w:cs="Consolas"/>
-          <w:color w:val="000000"/>
-          <w:sz w:val="19"/>
-          <w:szCs w:val="19"/>
-          <w:lang w:val="en-US"/>
-        </w:rPr>
-      </w:pPr>
-      <w:r>
-        <w:rPr>
-          <w:rFonts w:ascii="Consolas" w:hAnsi="Consolas" w:cs="Consolas"/>
-          <w:color w:val="000000"/>
-          <w:sz w:val="19"/>
-          <w:szCs w:val="19"/>
-          <w:lang w:val="en-US"/>
-        </w:rPr>
-        <w:t xml:space="preserve">            </w:t>
-      </w:r>
-      <w:r>
-        <w:rPr>
-          <w:rFonts w:ascii="Consolas" w:hAnsi="Consolas" w:cs="Consolas"/>
-          <w:color w:val="0000FF"/>
-          <w:sz w:val="19"/>
-          <w:szCs w:val="19"/>
-          <w:lang w:val="en-US"/>
-        </w:rPr>
-        <w:t>for</w:t>
-      </w:r>
-      <w:r>
-        <w:rPr>
-          <w:rFonts w:ascii="Consolas" w:hAnsi="Consolas" w:cs="Consolas"/>
-          <w:color w:val="000000"/>
-          <w:sz w:val="19"/>
-          <w:szCs w:val="19"/>
-          <w:lang w:val="en-US"/>
-        </w:rPr>
-        <w:t xml:space="preserve"> (</w:t>
-      </w:r>
-      <w:proofErr w:type="spellStart"/>
-      <w:r>
-        <w:rPr>
-          <w:rFonts w:ascii="Consolas" w:hAnsi="Consolas" w:cs="Consolas"/>
-          <w:color w:val="0000FF"/>
-          <w:sz w:val="19"/>
-          <w:szCs w:val="19"/>
-          <w:lang w:val="en-US"/>
-        </w:rPr>
-        <w:t>int</w:t>
-      </w:r>
-      <w:proofErr w:type="spellEnd"/>
-      <w:r>
-        <w:rPr>
-          <w:rFonts w:ascii="Consolas" w:hAnsi="Consolas" w:cs="Consolas"/>
-          <w:color w:val="000000"/>
-          <w:sz w:val="19"/>
-          <w:szCs w:val="19"/>
-          <w:lang w:val="en-US"/>
-        </w:rPr>
-        <w:t xml:space="preserve"> </w:t>
-      </w:r>
-      <w:proofErr w:type="spellStart"/>
-      <w:r>
-        <w:rPr>
-          <w:rFonts w:ascii="Consolas" w:hAnsi="Consolas" w:cs="Consolas"/>
-          <w:color w:val="000000"/>
-          <w:sz w:val="19"/>
-          <w:szCs w:val="19"/>
-          <w:lang w:val="en-US"/>
-        </w:rPr>
-        <w:t>i</w:t>
-      </w:r>
-      <w:proofErr w:type="spellEnd"/>
-      <w:r>
-        <w:rPr>
-          <w:rFonts w:ascii="Consolas" w:hAnsi="Consolas" w:cs="Consolas"/>
-          <w:color w:val="000000"/>
-          <w:sz w:val="19"/>
-          <w:szCs w:val="19"/>
-          <w:lang w:val="en-US"/>
-        </w:rPr>
-        <w:t xml:space="preserve"> = 0; </w:t>
-      </w:r>
-      <w:proofErr w:type="spellStart"/>
-      <w:r>
-        <w:rPr>
-          <w:rFonts w:ascii="Consolas" w:hAnsi="Consolas" w:cs="Consolas"/>
-          <w:color w:val="000000"/>
-          <w:sz w:val="19"/>
-          <w:szCs w:val="19"/>
-          <w:lang w:val="en-US"/>
-        </w:rPr>
-        <w:t>i</w:t>
-      </w:r>
-      <w:proofErr w:type="spellEnd"/>
-      <w:r>
-        <w:rPr>
-          <w:rFonts w:ascii="Consolas" w:hAnsi="Consolas" w:cs="Consolas"/>
-          <w:color w:val="000000"/>
-          <w:sz w:val="19"/>
-          <w:szCs w:val="19"/>
-          <w:lang w:val="en-US"/>
-        </w:rPr>
-        <w:t xml:space="preserve"> &lt; </w:t>
-      </w:r>
-      <w:proofErr w:type="spellStart"/>
-      <w:proofErr w:type="gramStart"/>
-      <w:r>
-        <w:rPr>
-          <w:rFonts w:ascii="Consolas" w:hAnsi="Consolas" w:cs="Consolas"/>
-          <w:color w:val="000000"/>
-          <w:sz w:val="19"/>
-          <w:szCs w:val="19"/>
-          <w:lang w:val="en-US"/>
-        </w:rPr>
-        <w:t>a.GetLength</w:t>
-      </w:r>
-      <w:proofErr w:type="spellEnd"/>
-      <w:proofErr w:type="gramEnd"/>
-      <w:r>
-        <w:rPr>
-          <w:rFonts w:ascii="Consolas" w:hAnsi="Consolas" w:cs="Consolas"/>
-          <w:color w:val="000000"/>
-          <w:sz w:val="19"/>
-          <w:szCs w:val="19"/>
-          <w:lang w:val="en-US"/>
-        </w:rPr>
-        <w:t xml:space="preserve">(0); </w:t>
-      </w:r>
-      <w:proofErr w:type="spellStart"/>
-      <w:r>
-        <w:rPr>
-          <w:rFonts w:ascii="Consolas" w:hAnsi="Consolas" w:cs="Consolas"/>
-          <w:color w:val="000000"/>
-          <w:sz w:val="19"/>
-          <w:szCs w:val="19"/>
-          <w:lang w:val="en-US"/>
-        </w:rPr>
-        <w:t>i</w:t>
-      </w:r>
-      <w:proofErr w:type="spellEnd"/>
-      <w:r>
-        <w:rPr>
-          <w:rFonts w:ascii="Consolas" w:hAnsi="Consolas" w:cs="Consolas"/>
-          <w:color w:val="000000"/>
-          <w:sz w:val="19"/>
-          <w:szCs w:val="19"/>
-          <w:lang w:val="en-US"/>
-        </w:rPr>
-        <w:t xml:space="preserve">++) </w:t>
-      </w:r>
-      <w:r>
-        <w:rPr>
-          <w:rFonts w:ascii="Consolas" w:hAnsi="Consolas" w:cs="Consolas"/>
-          <w:color w:val="008000"/>
-          <w:sz w:val="19"/>
-          <w:szCs w:val="19"/>
-          <w:lang w:val="en-US"/>
-        </w:rPr>
-        <w:t>//</w:t>
-      </w:r>
-      <w:proofErr w:type="spellStart"/>
-      <w:r>
-        <w:rPr>
-          <w:rFonts w:ascii="Consolas" w:hAnsi="Consolas" w:cs="Consolas"/>
-          <w:color w:val="008000"/>
-          <w:sz w:val="19"/>
-          <w:szCs w:val="19"/>
-        </w:rPr>
-        <w:t>Вказуємо</w:t>
-      </w:r>
-      <w:proofErr w:type="spellEnd"/>
-      <w:r>
-        <w:rPr>
-          <w:rFonts w:ascii="Consolas" w:hAnsi="Consolas" w:cs="Consolas"/>
-          <w:color w:val="008000"/>
-          <w:sz w:val="19"/>
-          <w:szCs w:val="19"/>
-          <w:lang w:val="en-US"/>
-        </w:rPr>
-        <w:t xml:space="preserve"> </w:t>
-      </w:r>
-      <w:r>
-        <w:rPr>
-          <w:rFonts w:ascii="Consolas" w:hAnsi="Consolas" w:cs="Consolas"/>
-          <w:color w:val="008000"/>
-          <w:sz w:val="19"/>
-          <w:szCs w:val="19"/>
-        </w:rPr>
-        <w:t>як</w:t>
-      </w:r>
-      <w:r>
-        <w:rPr>
-          <w:rFonts w:ascii="Consolas" w:hAnsi="Consolas" w:cs="Consolas"/>
-          <w:color w:val="008000"/>
-          <w:sz w:val="19"/>
-          <w:szCs w:val="19"/>
-          <w:lang w:val="en-US"/>
-        </w:rPr>
-        <w:t xml:space="preserve"> </w:t>
-      </w:r>
-      <w:proofErr w:type="spellStart"/>
-      <w:r>
-        <w:rPr>
-          <w:rFonts w:ascii="Consolas" w:hAnsi="Consolas" w:cs="Consolas"/>
-          <w:color w:val="008000"/>
-          <w:sz w:val="19"/>
-          <w:szCs w:val="19"/>
-        </w:rPr>
-        <w:t>змінюються</w:t>
-      </w:r>
-      <w:proofErr w:type="spellEnd"/>
-      <w:r>
-        <w:rPr>
-          <w:rFonts w:ascii="Consolas" w:hAnsi="Consolas" w:cs="Consolas"/>
-          <w:color w:val="008000"/>
-          <w:sz w:val="19"/>
-          <w:szCs w:val="19"/>
-          <w:lang w:val="en-US"/>
-        </w:rPr>
-        <w:t xml:space="preserve"> </w:t>
-      </w:r>
-      <w:proofErr w:type="spellStart"/>
-      <w:r>
-        <w:rPr>
-          <w:rFonts w:ascii="Consolas" w:hAnsi="Consolas" w:cs="Consolas"/>
-          <w:color w:val="008000"/>
-          <w:sz w:val="19"/>
-          <w:szCs w:val="19"/>
-        </w:rPr>
-        <w:t>номери</w:t>
-      </w:r>
-      <w:proofErr w:type="spellEnd"/>
-      <w:r>
-        <w:rPr>
-          <w:rFonts w:ascii="Consolas" w:hAnsi="Consolas" w:cs="Consolas"/>
-          <w:color w:val="008000"/>
-          <w:sz w:val="19"/>
-          <w:szCs w:val="19"/>
-          <w:lang w:val="en-US"/>
-        </w:rPr>
-        <w:t xml:space="preserve"> </w:t>
-      </w:r>
-      <w:proofErr w:type="spellStart"/>
-      <w:r>
-        <w:rPr>
-          <w:rFonts w:ascii="Consolas" w:hAnsi="Consolas" w:cs="Consolas"/>
-          <w:color w:val="008000"/>
-          <w:sz w:val="19"/>
-          <w:szCs w:val="19"/>
-        </w:rPr>
-        <w:t>рядків</w:t>
-      </w:r>
-      <w:proofErr w:type="spellEnd"/>
-    </w:p>
-    <w:p>
-      <w:pPr>
-        <w:autoSpaceDE w:val="0"/>
-        <w:autoSpaceDN w:val="0"/>
-        <w:adjustRightInd w:val="0"/>
-        <w:spacing w:after="0" w:line="240" w:lineRule="auto"/>
-        <w:rPr>
-          <w:rFonts w:ascii="Consolas" w:hAnsi="Consolas" w:cs="Consolas"/>
-          <w:color w:val="000000"/>
-          <w:sz w:val="19"/>
-          <w:szCs w:val="19"/>
-          <w:lang w:val="en-US"/>
-        </w:rPr>
-      </w:pPr>
-      <w:r>
-        <w:rPr>
-          <w:rFonts w:ascii="Consolas" w:hAnsi="Consolas" w:cs="Consolas"/>
-          <w:color w:val="000000"/>
-          <w:sz w:val="19"/>
-          <w:szCs w:val="19"/>
-          <w:lang w:val="en-US"/>
-        </w:rPr>
-        <w:t xml:space="preserve">            {</w:t>
-      </w:r>
-    </w:p>
-    <w:p>
-      <w:pPr>
-        <w:autoSpaceDE w:val="0"/>
-        <w:autoSpaceDN w:val="0"/>
-        <w:adjustRightInd w:val="0"/>
-        <w:spacing w:after="0" w:line="240" w:lineRule="auto"/>
-        <w:rPr>
-          <w:rFonts w:ascii="Consolas" w:hAnsi="Consolas" w:cs="Consolas"/>
-          <w:color w:val="000000"/>
-          <w:sz w:val="19"/>
-          <w:szCs w:val="19"/>
-          <w:lang w:val="en-US"/>
-        </w:rPr>
-      </w:pPr>
-      <w:r>
-        <w:rPr>
-          <w:rFonts w:ascii="Consolas" w:hAnsi="Consolas" w:cs="Consolas"/>
-          <w:color w:val="000000"/>
-          <w:sz w:val="19"/>
-          <w:szCs w:val="19"/>
-          <w:lang w:val="en-US"/>
-        </w:rPr>
-        <w:t xml:space="preserve">                </w:t>
-      </w:r>
-      <w:r>
-        <w:rPr>
-          <w:rFonts w:ascii="Consolas" w:hAnsi="Consolas" w:cs="Consolas"/>
-          <w:color w:val="0000FF"/>
-          <w:sz w:val="19"/>
-          <w:szCs w:val="19"/>
-          <w:lang w:val="en-US"/>
-        </w:rPr>
-        <w:t>for</w:t>
-      </w:r>
-      <w:r>
-        <w:rPr>
-          <w:rFonts w:ascii="Consolas" w:hAnsi="Consolas" w:cs="Consolas"/>
-          <w:color w:val="000000"/>
-          <w:sz w:val="19"/>
-          <w:szCs w:val="19"/>
-          <w:lang w:val="en-US"/>
-        </w:rPr>
-        <w:t xml:space="preserve"> (</w:t>
-      </w:r>
-      <w:proofErr w:type="spellStart"/>
-      <w:r>
-        <w:rPr>
-          <w:rFonts w:ascii="Consolas" w:hAnsi="Consolas" w:cs="Consolas"/>
-          <w:color w:val="0000FF"/>
-          <w:sz w:val="19"/>
-          <w:szCs w:val="19"/>
-          <w:lang w:val="en-US"/>
-        </w:rPr>
-        <w:t>int</w:t>
-      </w:r>
-      <w:proofErr w:type="spellEnd"/>
-      <w:r>
-        <w:rPr>
-          <w:rFonts w:ascii="Consolas" w:hAnsi="Consolas" w:cs="Consolas"/>
-          <w:color w:val="000000"/>
-          <w:sz w:val="19"/>
-          <w:szCs w:val="19"/>
-          <w:lang w:val="en-US"/>
-        </w:rPr>
-        <w:t xml:space="preserve"> j = 0; j &lt; </w:t>
-      </w:r>
-      <w:proofErr w:type="spellStart"/>
-      <w:proofErr w:type="gramStart"/>
-      <w:r>
-        <w:rPr>
-          <w:rFonts w:ascii="Consolas" w:hAnsi="Consolas" w:cs="Consolas"/>
-          <w:color w:val="000000"/>
-          <w:sz w:val="19"/>
-          <w:szCs w:val="19"/>
-          <w:lang w:val="en-US"/>
-        </w:rPr>
-        <w:t>a.GetLength</w:t>
-      </w:r>
-      <w:proofErr w:type="spellEnd"/>
-      <w:proofErr w:type="gramEnd"/>
-      <w:r>
-        <w:rPr>
-          <w:rFonts w:ascii="Consolas" w:hAnsi="Consolas" w:cs="Consolas"/>
-          <w:color w:val="000000"/>
-          <w:sz w:val="19"/>
-          <w:szCs w:val="19"/>
-          <w:lang w:val="en-US"/>
-        </w:rPr>
-        <w:t xml:space="preserve">(1); </w:t>
-      </w:r>
-      <w:proofErr w:type="spellStart"/>
-      <w:r>
-        <w:rPr>
-          <w:rFonts w:ascii="Consolas" w:hAnsi="Consolas" w:cs="Consolas"/>
-          <w:color w:val="000000"/>
-          <w:sz w:val="19"/>
-          <w:szCs w:val="19"/>
-          <w:lang w:val="en-US"/>
-        </w:rPr>
-        <w:t>j++</w:t>
-      </w:r>
-      <w:proofErr w:type="spellEnd"/>
-      <w:r>
-        <w:rPr>
-          <w:rFonts w:ascii="Consolas" w:hAnsi="Consolas" w:cs="Consolas"/>
-          <w:color w:val="000000"/>
-          <w:sz w:val="19"/>
-          <w:szCs w:val="19"/>
-          <w:lang w:val="en-US"/>
-        </w:rPr>
-        <w:t xml:space="preserve">) </w:t>
-      </w:r>
-      <w:r>
-        <w:rPr>
-          <w:rFonts w:ascii="Consolas" w:hAnsi="Consolas" w:cs="Consolas"/>
-          <w:color w:val="008000"/>
-          <w:sz w:val="19"/>
-          <w:szCs w:val="19"/>
-          <w:lang w:val="en-US"/>
-        </w:rPr>
-        <w:t>//</w:t>
-      </w:r>
-      <w:proofErr w:type="spellStart"/>
-      <w:r>
-        <w:rPr>
-          <w:rFonts w:ascii="Consolas" w:hAnsi="Consolas" w:cs="Consolas"/>
-          <w:color w:val="008000"/>
-          <w:sz w:val="19"/>
-          <w:szCs w:val="19"/>
-        </w:rPr>
-        <w:t>Вказуємо</w:t>
-      </w:r>
-      <w:proofErr w:type="spellEnd"/>
-      <w:r>
-        <w:rPr>
-          <w:rFonts w:ascii="Consolas" w:hAnsi="Consolas" w:cs="Consolas"/>
-          <w:color w:val="008000"/>
-          <w:sz w:val="19"/>
-          <w:szCs w:val="19"/>
-          <w:lang w:val="en-US"/>
-        </w:rPr>
-        <w:t xml:space="preserve"> </w:t>
-      </w:r>
-      <w:r>
-        <w:rPr>
-          <w:rFonts w:ascii="Consolas" w:hAnsi="Consolas" w:cs="Consolas"/>
-          <w:color w:val="008000"/>
-          <w:sz w:val="19"/>
-          <w:szCs w:val="19"/>
-        </w:rPr>
-        <w:t>як</w:t>
-      </w:r>
-      <w:r>
-        <w:rPr>
-          <w:rFonts w:ascii="Consolas" w:hAnsi="Consolas" w:cs="Consolas"/>
-          <w:color w:val="008000"/>
-          <w:sz w:val="19"/>
-          <w:szCs w:val="19"/>
-          <w:lang w:val="en-US"/>
-        </w:rPr>
-        <w:t xml:space="preserve"> </w:t>
-      </w:r>
-      <w:proofErr w:type="spellStart"/>
-      <w:r>
-        <w:rPr>
-          <w:rFonts w:ascii="Consolas" w:hAnsi="Consolas" w:cs="Consolas"/>
-          <w:color w:val="008000"/>
-          <w:sz w:val="19"/>
-          <w:szCs w:val="19"/>
-        </w:rPr>
-        <w:t>змінюються</w:t>
-      </w:r>
-      <w:proofErr w:type="spellEnd"/>
-      <w:r>
-        <w:rPr>
-          <w:rFonts w:ascii="Consolas" w:hAnsi="Consolas" w:cs="Consolas"/>
-          <w:color w:val="008000"/>
-          <w:sz w:val="19"/>
-          <w:szCs w:val="19"/>
-          <w:lang w:val="en-US"/>
-        </w:rPr>
-        <w:t xml:space="preserve"> </w:t>
-      </w:r>
-      <w:proofErr w:type="spellStart"/>
-      <w:r>
-        <w:rPr>
-          <w:rFonts w:ascii="Consolas" w:hAnsi="Consolas" w:cs="Consolas"/>
-          <w:color w:val="008000"/>
-          <w:sz w:val="19"/>
-          <w:szCs w:val="19"/>
-        </w:rPr>
-        <w:t>номери</w:t>
-      </w:r>
-      <w:proofErr w:type="spellEnd"/>
-      <w:r>
-        <w:rPr>
-          <w:rFonts w:ascii="Consolas" w:hAnsi="Consolas" w:cs="Consolas"/>
-          <w:color w:val="008000"/>
-          <w:sz w:val="19"/>
-          <w:szCs w:val="19"/>
-          <w:lang w:val="en-US"/>
-        </w:rPr>
-        <w:t xml:space="preserve"> </w:t>
-      </w:r>
-      <w:proofErr w:type="spellStart"/>
-      <w:r>
-        <w:rPr>
-          <w:rFonts w:ascii="Consolas" w:hAnsi="Consolas" w:cs="Consolas"/>
-          <w:color w:val="008000"/>
-          <w:sz w:val="19"/>
-          <w:szCs w:val="19"/>
-        </w:rPr>
-        <w:t>стовпців</w:t>
-      </w:r>
-      <w:proofErr w:type="spellEnd"/>
-    </w:p>
-    <w:p>
-      <w:pPr>
-        <w:autoSpaceDE w:val="0"/>
-        <w:autoSpaceDN w:val="0"/>
-        <w:adjustRightInd w:val="0"/>
-        <w:spacing w:after="0" w:line="240" w:lineRule="auto"/>
-        <w:rPr>
-          <w:rFonts w:ascii="Consolas" w:hAnsi="Consolas" w:cs="Consolas"/>
-          <w:color w:val="000000"/>
-          <w:sz w:val="19"/>
-          <w:szCs w:val="19"/>
-          <w:lang w:val="en-US"/>
-        </w:rPr>
-      </w:pPr>
-      <w:r>
-        <w:rPr>
-          <w:rFonts w:ascii="Consolas" w:hAnsi="Consolas" w:cs="Consolas"/>
-          <w:color w:val="000000"/>
-          <w:sz w:val="19"/>
-          <w:szCs w:val="19"/>
-          <w:lang w:val="en-US"/>
-        </w:rPr>
-        <w:t xml:space="preserve">                {</w:t>
-      </w:r>
-    </w:p>
-    <w:p>
-      <w:pPr>
-        <w:autoSpaceDE w:val="0"/>
-        <w:autoSpaceDN w:val="0"/>
-        <w:adjustRightInd w:val="0"/>
-        <w:spacing w:after="0" w:line="240" w:lineRule="auto"/>
-        <w:rPr>
-          <w:rFonts w:ascii="Consolas" w:hAnsi="Consolas" w:cs="Consolas"/>
-          <w:color w:val="000000"/>
-          <w:sz w:val="19"/>
-          <w:szCs w:val="19"/>
-          <w:lang w:val="en-US"/>
-        </w:rPr>
-      </w:pPr>
-      <w:r>
-        <w:rPr>
-          <w:rFonts w:ascii="Consolas" w:hAnsi="Consolas" w:cs="Consolas"/>
-          <w:color w:val="000000"/>
-          <w:sz w:val="19"/>
-          <w:szCs w:val="19"/>
-          <w:lang w:val="en-US"/>
-        </w:rPr>
-        <w:t xml:space="preserve">                    </w:t>
-      </w:r>
-      <w:r>
-        <w:rPr>
-          <w:rFonts w:ascii="Consolas" w:hAnsi="Consolas" w:cs="Consolas"/>
-          <w:color w:val="008000"/>
-          <w:sz w:val="19"/>
-          <w:szCs w:val="19"/>
-          <w:lang w:val="en-US"/>
-        </w:rPr>
-        <w:t>//</w:t>
-      </w:r>
-      <w:proofErr w:type="spellStart"/>
-      <w:r>
-        <w:rPr>
-          <w:rFonts w:ascii="Consolas" w:hAnsi="Consolas" w:cs="Consolas"/>
-          <w:color w:val="008000"/>
-          <w:sz w:val="19"/>
-          <w:szCs w:val="19"/>
-        </w:rPr>
-        <w:t>Вказуємо</w:t>
-      </w:r>
-      <w:proofErr w:type="spellEnd"/>
-      <w:r>
-        <w:rPr>
-          <w:rFonts w:ascii="Consolas" w:hAnsi="Consolas" w:cs="Consolas"/>
-          <w:color w:val="008000"/>
-          <w:sz w:val="19"/>
-          <w:szCs w:val="19"/>
-          <w:lang w:val="en-US"/>
-        </w:rPr>
-        <w:t xml:space="preserve"> </w:t>
-      </w:r>
-      <w:proofErr w:type="spellStart"/>
-      <w:r>
-        <w:rPr>
-          <w:rFonts w:ascii="Consolas" w:hAnsi="Consolas" w:cs="Consolas"/>
-          <w:color w:val="008000"/>
-          <w:sz w:val="19"/>
-          <w:szCs w:val="19"/>
-        </w:rPr>
-        <w:t>що</w:t>
-      </w:r>
-      <w:proofErr w:type="spellEnd"/>
-      <w:r>
-        <w:rPr>
-          <w:rFonts w:ascii="Consolas" w:hAnsi="Consolas" w:cs="Consolas"/>
-          <w:color w:val="008000"/>
-          <w:sz w:val="19"/>
-          <w:szCs w:val="19"/>
-          <w:lang w:val="en-US"/>
-        </w:rPr>
-        <w:t xml:space="preserve"> </w:t>
-      </w:r>
-      <w:proofErr w:type="spellStart"/>
-      <w:r>
-        <w:rPr>
-          <w:rFonts w:ascii="Consolas" w:hAnsi="Consolas" w:cs="Consolas"/>
-          <w:color w:val="008000"/>
-          <w:sz w:val="19"/>
-          <w:szCs w:val="19"/>
-        </w:rPr>
-        <w:t>потрібно</w:t>
-      </w:r>
-      <w:proofErr w:type="spellEnd"/>
-      <w:r>
-        <w:rPr>
-          <w:rFonts w:ascii="Consolas" w:hAnsi="Consolas" w:cs="Consolas"/>
-          <w:color w:val="008000"/>
-          <w:sz w:val="19"/>
-          <w:szCs w:val="19"/>
-          <w:lang w:val="en-US"/>
-        </w:rPr>
-        <w:t xml:space="preserve"> </w:t>
-      </w:r>
-      <w:proofErr w:type="spellStart"/>
-      <w:r>
-        <w:rPr>
-          <w:rFonts w:ascii="Consolas" w:hAnsi="Consolas" w:cs="Consolas"/>
-          <w:color w:val="008000"/>
-          <w:sz w:val="19"/>
-          <w:szCs w:val="19"/>
-        </w:rPr>
-        <w:t>зробити</w:t>
-      </w:r>
-      <w:proofErr w:type="spellEnd"/>
-      <w:r>
-        <w:rPr>
-          <w:rFonts w:ascii="Consolas" w:hAnsi="Consolas" w:cs="Consolas"/>
-          <w:color w:val="008000"/>
-          <w:sz w:val="19"/>
-          <w:szCs w:val="19"/>
-          <w:lang w:val="en-US"/>
-        </w:rPr>
-        <w:t xml:space="preserve"> </w:t>
-      </w:r>
-      <w:r>
-        <w:rPr>
-          <w:rFonts w:ascii="Consolas" w:hAnsi="Consolas" w:cs="Consolas"/>
-          <w:color w:val="008000"/>
-          <w:sz w:val="19"/>
-          <w:szCs w:val="19"/>
-        </w:rPr>
-        <w:t>з</w:t>
-      </w:r>
-      <w:r>
-        <w:rPr>
-          <w:rFonts w:ascii="Consolas" w:hAnsi="Consolas" w:cs="Consolas"/>
-          <w:color w:val="008000"/>
-          <w:sz w:val="19"/>
-          <w:szCs w:val="19"/>
-          <w:lang w:val="en-US"/>
-        </w:rPr>
-        <w:t xml:space="preserve"> </w:t>
-      </w:r>
-      <w:proofErr w:type="spellStart"/>
-      <w:r>
-        <w:rPr>
-          <w:rFonts w:ascii="Consolas" w:hAnsi="Consolas" w:cs="Consolas"/>
-          <w:color w:val="008000"/>
-          <w:sz w:val="19"/>
-          <w:szCs w:val="19"/>
-        </w:rPr>
-        <w:t>кожним</w:t>
-      </w:r>
-      <w:proofErr w:type="spellEnd"/>
-      <w:r>
-        <w:rPr>
-          <w:rFonts w:ascii="Consolas" w:hAnsi="Consolas" w:cs="Consolas"/>
-          <w:color w:val="008000"/>
-          <w:sz w:val="19"/>
-          <w:szCs w:val="19"/>
-          <w:lang w:val="en-US"/>
-        </w:rPr>
-        <w:t xml:space="preserve"> </w:t>
-      </w:r>
-      <w:proofErr w:type="spellStart"/>
-      <w:r>
-        <w:rPr>
-          <w:rFonts w:ascii="Consolas" w:hAnsi="Consolas" w:cs="Consolas"/>
-          <w:color w:val="008000"/>
-          <w:sz w:val="19"/>
-          <w:szCs w:val="19"/>
-        </w:rPr>
-        <w:t>із</w:t>
-      </w:r>
-      <w:proofErr w:type="spellEnd"/>
-      <w:r>
-        <w:rPr>
-          <w:rFonts w:ascii="Consolas" w:hAnsi="Consolas" w:cs="Consolas"/>
-          <w:color w:val="008000"/>
-          <w:sz w:val="19"/>
-          <w:szCs w:val="19"/>
-          <w:lang w:val="en-US"/>
-        </w:rPr>
-        <w:t xml:space="preserve"> </w:t>
-      </w:r>
-      <w:proofErr w:type="spellStart"/>
-      <w:r>
-        <w:rPr>
-          <w:rFonts w:ascii="Consolas" w:hAnsi="Consolas" w:cs="Consolas"/>
-          <w:color w:val="008000"/>
-          <w:sz w:val="19"/>
-          <w:szCs w:val="19"/>
-        </w:rPr>
-        <w:t>елементів</w:t>
-      </w:r>
-      <w:proofErr w:type="spellEnd"/>
-      <w:r>
-        <w:rPr>
-          <w:rFonts w:ascii="Consolas" w:hAnsi="Consolas" w:cs="Consolas"/>
-          <w:color w:val="008000"/>
-          <w:sz w:val="19"/>
-          <w:szCs w:val="19"/>
-          <w:lang w:val="en-US"/>
-        </w:rPr>
-        <w:t xml:space="preserve"> a[</w:t>
-      </w:r>
-      <w:proofErr w:type="spellStart"/>
-      <w:proofErr w:type="gramStart"/>
-      <w:r>
-        <w:rPr>
-          <w:rFonts w:ascii="Consolas" w:hAnsi="Consolas" w:cs="Consolas"/>
-          <w:color w:val="008000"/>
-          <w:sz w:val="19"/>
-          <w:szCs w:val="19"/>
-          <w:lang w:val="en-US"/>
-        </w:rPr>
-        <w:t>i,j</w:t>
-      </w:r>
-      <w:proofErr w:type="spellEnd"/>
-      <w:proofErr w:type="gramEnd"/>
-      <w:r>
-        <w:rPr>
-          <w:rFonts w:ascii="Consolas" w:hAnsi="Consolas" w:cs="Consolas"/>
-          <w:color w:val="008000"/>
-          <w:sz w:val="19"/>
-          <w:szCs w:val="19"/>
-          <w:lang w:val="en-US"/>
-        </w:rPr>
-        <w:t>]</w:t>
-      </w:r>
-    </w:p>
-    <w:p>
-      <w:pPr>
-        <w:autoSpaceDE w:val="0"/>
-        <w:autoSpaceDN w:val="0"/>
-        <w:adjustRightInd w:val="0"/>
-        <w:spacing w:after="0" w:line="240" w:lineRule="auto"/>
-        <w:rPr>
-          <w:rFonts w:ascii="Consolas" w:hAnsi="Consolas" w:cs="Consolas"/>
-          <w:color w:val="000000"/>
-          <w:sz w:val="19"/>
-          <w:szCs w:val="19"/>
-        </w:rPr>
-      </w:pPr>
-      <w:r>
-        <w:rPr>
-          <w:rFonts w:ascii="Consolas" w:hAnsi="Consolas" w:cs="Consolas"/>
-          <w:color w:val="000000"/>
-          <w:sz w:val="19"/>
-          <w:szCs w:val="19"/>
-          <w:lang w:val="en-US"/>
-        </w:rPr>
-        <w:t xml:space="preserve">                    </w:t>
-      </w:r>
-      <w:r>
-        <w:rPr>
-          <w:rFonts w:ascii="Consolas" w:hAnsi="Consolas" w:cs="Consolas"/>
-          <w:color w:val="008000"/>
-          <w:sz w:val="19"/>
-          <w:szCs w:val="19"/>
-        </w:rPr>
-        <w:t>//</w:t>
-      </w:r>
-      <w:proofErr w:type="spellStart"/>
-      <w:r>
-        <w:rPr>
-          <w:rFonts w:ascii="Consolas" w:hAnsi="Consolas" w:cs="Consolas"/>
-          <w:color w:val="008000"/>
-          <w:sz w:val="19"/>
-          <w:szCs w:val="19"/>
-        </w:rPr>
-        <w:t>які</w:t>
-      </w:r>
-      <w:proofErr w:type="spellEnd"/>
-      <w:r>
-        <w:rPr>
-          <w:rFonts w:ascii="Consolas" w:hAnsi="Consolas" w:cs="Consolas"/>
-          <w:color w:val="008000"/>
-          <w:sz w:val="19"/>
-          <w:szCs w:val="19"/>
-        </w:rPr>
-        <w:t xml:space="preserve"> </w:t>
-      </w:r>
-      <w:proofErr w:type="spellStart"/>
-      <w:r>
-        <w:rPr>
-          <w:rFonts w:ascii="Consolas" w:hAnsi="Consolas" w:cs="Consolas"/>
-          <w:color w:val="008000"/>
-          <w:sz w:val="19"/>
-          <w:szCs w:val="19"/>
-        </w:rPr>
-        <w:t>знаходяться</w:t>
-      </w:r>
-      <w:proofErr w:type="spellEnd"/>
-      <w:r>
-        <w:rPr>
-          <w:rFonts w:ascii="Consolas" w:hAnsi="Consolas" w:cs="Consolas"/>
-          <w:color w:val="008000"/>
-          <w:sz w:val="19"/>
-          <w:szCs w:val="19"/>
-        </w:rPr>
-        <w:t xml:space="preserve"> </w:t>
-      </w:r>
-      <w:proofErr w:type="gramStart"/>
-      <w:r>
-        <w:rPr>
-          <w:rFonts w:ascii="Consolas" w:hAnsi="Consolas" w:cs="Consolas"/>
-          <w:color w:val="008000"/>
-          <w:sz w:val="19"/>
-          <w:szCs w:val="19"/>
-        </w:rPr>
-        <w:t>у рядку</w:t>
-      </w:r>
-      <w:proofErr w:type="gramEnd"/>
-      <w:r>
-        <w:rPr>
-          <w:rFonts w:ascii="Consolas" w:hAnsi="Consolas" w:cs="Consolas"/>
-          <w:color w:val="008000"/>
-          <w:sz w:val="19"/>
-          <w:szCs w:val="19"/>
-        </w:rPr>
-        <w:t xml:space="preserve"> з номером "і" та </w:t>
-      </w:r>
-      <w:proofErr w:type="spellStart"/>
-      <w:r>
-        <w:rPr>
-          <w:rFonts w:ascii="Consolas" w:hAnsi="Consolas" w:cs="Consolas"/>
-          <w:color w:val="008000"/>
-          <w:sz w:val="19"/>
-          <w:szCs w:val="19"/>
-        </w:rPr>
-        <w:t>стовпці</w:t>
-      </w:r>
-      <w:proofErr w:type="spellEnd"/>
-      <w:r>
-        <w:rPr>
-          <w:rFonts w:ascii="Consolas" w:hAnsi="Consolas" w:cs="Consolas"/>
-          <w:color w:val="008000"/>
-          <w:sz w:val="19"/>
-          <w:szCs w:val="19"/>
-        </w:rPr>
-        <w:t xml:space="preserve"> з номером "j"</w:t>
-      </w:r>
-    </w:p>
-    <w:p>
-      <w:pPr>
-        <w:autoSpaceDE w:val="0"/>
-        <w:autoSpaceDN w:val="0"/>
-        <w:adjustRightInd w:val="0"/>
-        <w:spacing w:after="0" w:line="240" w:lineRule="auto"/>
-        <w:rPr>
-          <w:rFonts w:ascii="Consolas" w:hAnsi="Consolas" w:cs="Consolas"/>
-          <w:color w:val="000000"/>
-          <w:sz w:val="19"/>
-          <w:szCs w:val="19"/>
-          <w:lang w:val="en-US"/>
-        </w:rPr>
-      </w:pPr>
-      <w:r>
-        <w:rPr>
-          <w:rFonts w:ascii="Consolas" w:hAnsi="Consolas" w:cs="Consolas"/>
-          <w:color w:val="000000"/>
-          <w:sz w:val="19"/>
-          <w:szCs w:val="19"/>
-        </w:rPr>
-        <w:t xml:space="preserve">                    </w:t>
-      </w:r>
-      <w:r>
-        <w:rPr>
-          <w:rFonts w:ascii="Consolas" w:hAnsi="Consolas" w:cs="Consolas"/>
-          <w:color w:val="0000FF"/>
-          <w:sz w:val="19"/>
-          <w:szCs w:val="19"/>
-          <w:lang w:val="en-US"/>
-        </w:rPr>
-        <w:t>if</w:t>
-      </w:r>
-      <w:r>
-        <w:rPr>
-          <w:rFonts w:ascii="Consolas" w:hAnsi="Consolas" w:cs="Consolas"/>
-          <w:color w:val="000000"/>
-          <w:sz w:val="19"/>
-          <w:szCs w:val="19"/>
-          <w:lang w:val="en-US"/>
-        </w:rPr>
-        <w:t xml:space="preserve"> (a[</w:t>
-      </w:r>
-      <w:proofErr w:type="spellStart"/>
-      <w:proofErr w:type="gramStart"/>
-      <w:r>
-        <w:rPr>
-          <w:rFonts w:ascii="Consolas" w:hAnsi="Consolas" w:cs="Consolas"/>
-          <w:color w:val="000000"/>
-          <w:sz w:val="19"/>
-          <w:szCs w:val="19"/>
-          <w:lang w:val="en-US"/>
-        </w:rPr>
-        <w:t>i,j</w:t>
-      </w:r>
-      <w:proofErr w:type="spellEnd"/>
-      <w:proofErr w:type="gramEnd"/>
-      <w:r>
-        <w:rPr>
-          <w:rFonts w:ascii="Consolas" w:hAnsi="Consolas" w:cs="Consolas"/>
-          <w:color w:val="000000"/>
-          <w:sz w:val="19"/>
-          <w:szCs w:val="19"/>
-          <w:lang w:val="en-US"/>
-        </w:rPr>
-        <w:t>]&lt;0)</w:t>
-      </w:r>
-    </w:p>
-    <w:p>
-      <w:pPr>
-        <w:autoSpaceDE w:val="0"/>
-        <w:autoSpaceDN w:val="0"/>
-        <w:adjustRightInd w:val="0"/>
-        <w:spacing w:after="0" w:line="240" w:lineRule="auto"/>
-        <w:rPr>
-          <w:rFonts w:ascii="Consolas" w:hAnsi="Consolas" w:cs="Consolas"/>
-          <w:color w:val="000000"/>
-          <w:sz w:val="19"/>
-          <w:szCs w:val="19"/>
-          <w:lang w:val="en-US"/>
-        </w:rPr>
-      </w:pPr>
-      <w:r>
-        <w:rPr>
-          <w:rFonts w:ascii="Consolas" w:hAnsi="Consolas" w:cs="Consolas"/>
-          <w:color w:val="000000"/>
-          <w:sz w:val="19"/>
-          <w:szCs w:val="19"/>
-          <w:lang w:val="en-US"/>
-        </w:rPr>
-        <w:t xml:space="preserve">                    {</w:t>
-      </w:r>
-    </w:p>
-    <w:p>
-      <w:pPr>
-        <w:autoSpaceDE w:val="0"/>
-        <w:autoSpaceDN w:val="0"/>
-        <w:adjustRightInd w:val="0"/>
-        <w:spacing w:after="0" w:line="240" w:lineRule="auto"/>
-        <w:rPr>
-          <w:rFonts w:ascii="Consolas" w:hAnsi="Consolas" w:cs="Consolas"/>
-          <w:color w:val="000000"/>
-          <w:sz w:val="19"/>
-          <w:szCs w:val="19"/>
-          <w:lang w:val="en-US"/>
-        </w:rPr>
-      </w:pPr>
-      <w:r>
-        <w:rPr>
-          <w:rFonts w:ascii="Consolas" w:hAnsi="Consolas" w:cs="Consolas"/>
-          <w:color w:val="000000"/>
-          <w:sz w:val="19"/>
-          <w:szCs w:val="19"/>
-          <w:lang w:val="en-US"/>
-        </w:rPr>
-        <w:t xml:space="preserve">                        </w:t>
-      </w:r>
-      <w:proofErr w:type="spellStart"/>
-      <w:r>
-        <w:rPr>
-          <w:rFonts w:ascii="Consolas" w:hAnsi="Consolas" w:cs="Consolas"/>
-          <w:color w:val="000000"/>
-          <w:sz w:val="19"/>
-          <w:szCs w:val="19"/>
-          <w:lang w:val="en-US"/>
-        </w:rPr>
-        <w:t>sumNegative</w:t>
-      </w:r>
-      <w:proofErr w:type="spellEnd"/>
-      <w:r>
-        <w:rPr>
-          <w:rFonts w:ascii="Consolas" w:hAnsi="Consolas" w:cs="Consolas"/>
-          <w:color w:val="000000"/>
-          <w:sz w:val="19"/>
-          <w:szCs w:val="19"/>
-          <w:lang w:val="en-US"/>
-        </w:rPr>
-        <w:t xml:space="preserve"> += </w:t>
-      </w:r>
-      <w:proofErr w:type="gramStart"/>
-      <w:r>
-        <w:rPr>
-          <w:rFonts w:ascii="Consolas" w:hAnsi="Consolas" w:cs="Consolas"/>
-          <w:color w:val="000000"/>
-          <w:sz w:val="19"/>
-          <w:szCs w:val="19"/>
-          <w:lang w:val="en-US"/>
-        </w:rPr>
-        <w:t>a[</w:t>
-      </w:r>
-      <w:proofErr w:type="spellStart"/>
-      <w:proofErr w:type="gramEnd"/>
-      <w:r>
-        <w:rPr>
-          <w:rFonts w:ascii="Consolas" w:hAnsi="Consolas" w:cs="Consolas"/>
-          <w:color w:val="000000"/>
-          <w:sz w:val="19"/>
-          <w:szCs w:val="19"/>
-          <w:lang w:val="en-US"/>
-        </w:rPr>
-        <w:t>i</w:t>
-      </w:r>
-      <w:proofErr w:type="spellEnd"/>
-      <w:r>
-        <w:rPr>
-          <w:rFonts w:ascii="Consolas" w:hAnsi="Consolas" w:cs="Consolas"/>
-          <w:color w:val="000000"/>
-          <w:sz w:val="19"/>
-          <w:szCs w:val="19"/>
-          <w:lang w:val="en-US"/>
-        </w:rPr>
-        <w:t>, j];</w:t>
-      </w:r>
-    </w:p>
-    <w:p>
-      <w:pPr>
-        <w:autoSpaceDE w:val="0"/>
-        <w:autoSpaceDN w:val="0"/>
-        <w:adjustRightInd w:val="0"/>
-        <w:spacing w:after="0" w:line="240" w:lineRule="auto"/>
-        <w:rPr>
-          <w:rFonts w:ascii="Consolas" w:hAnsi="Consolas" w:cs="Consolas"/>
-          <w:color w:val="000000"/>
-          <w:sz w:val="19"/>
-          <w:szCs w:val="19"/>
-          <w:lang w:val="en-US"/>
-        </w:rPr>
-      </w:pPr>
-      <w:r>
-        <w:rPr>
-          <w:rFonts w:ascii="Consolas" w:hAnsi="Consolas" w:cs="Consolas"/>
-          <w:color w:val="000000"/>
-          <w:sz w:val="19"/>
-          <w:szCs w:val="19"/>
-          <w:lang w:val="en-US"/>
-        </w:rPr>
-        <w:t xml:space="preserve">                    }                    </w:t>
-      </w:r>
-    </w:p>
-    <w:p>
-      <w:pPr>
-        <w:autoSpaceDE w:val="0"/>
-        <w:autoSpaceDN w:val="0"/>
-        <w:adjustRightInd w:val="0"/>
-        <w:spacing w:after="0" w:line="240" w:lineRule="auto"/>
-        <w:rPr>
-          <w:rFonts w:ascii="Consolas" w:hAnsi="Consolas" w:cs="Consolas"/>
-          <w:color w:val="000000"/>
-          <w:sz w:val="19"/>
-          <w:szCs w:val="19"/>
-          <w:lang w:val="en-US"/>
-        </w:rPr>
-      </w:pPr>
-      <w:r>
-        <w:rPr>
-          <w:rFonts w:ascii="Consolas" w:hAnsi="Consolas" w:cs="Consolas"/>
-          <w:color w:val="000000"/>
-          <w:sz w:val="19"/>
-          <w:szCs w:val="19"/>
-          <w:lang w:val="en-US"/>
-        </w:rPr>
-        <w:t xml:space="preserve">                }</w:t>
-      </w:r>
-    </w:p>
-    <w:p>
-      <w:pPr>
-        <w:autoSpaceDE w:val="0"/>
-        <w:autoSpaceDN w:val="0"/>
-        <w:adjustRightInd w:val="0"/>
-        <w:spacing w:after="0" w:line="240" w:lineRule="auto"/>
-        <w:rPr>
-          <w:rFonts w:ascii="Consolas" w:hAnsi="Consolas" w:cs="Consolas"/>
-          <w:color w:val="000000"/>
-          <w:sz w:val="19"/>
-          <w:szCs w:val="19"/>
-          <w:lang w:val="en-US"/>
-        </w:rPr>
-      </w:pPr>
-      <w:r>
-        <w:rPr>
-          <w:rFonts w:ascii="Consolas" w:hAnsi="Consolas" w:cs="Consolas"/>
-          <w:color w:val="000000"/>
-          <w:sz w:val="19"/>
-          <w:szCs w:val="19"/>
-          <w:lang w:val="en-US"/>
-        </w:rPr>
-        <w:t xml:space="preserve">            }</w:t>
-      </w:r>
-    </w:p>
-    <w:p>
-      <w:pPr>
-        <w:autoSpaceDE w:val="0"/>
-        <w:autoSpaceDN w:val="0"/>
-        <w:adjustRightInd w:val="0"/>
-        <w:spacing w:after="0" w:line="240" w:lineRule="auto"/>
-        <w:rPr>
-          <w:rFonts w:ascii="Consolas" w:hAnsi="Consolas" w:cs="Consolas"/>
-          <w:color w:val="000000"/>
-          <w:sz w:val="19"/>
-          <w:szCs w:val="19"/>
-          <w:lang w:val="en-US"/>
-        </w:rPr>
-      </w:pPr>
-      <w:r>
-        <w:rPr>
-          <w:rFonts w:ascii="Consolas" w:hAnsi="Consolas" w:cs="Consolas"/>
-          <w:color w:val="000000"/>
-          <w:sz w:val="19"/>
-          <w:szCs w:val="19"/>
-          <w:lang w:val="en-US"/>
-        </w:rPr>
-        <w:t xml:space="preserve">            </w:t>
-      </w:r>
-      <w:proofErr w:type="spellStart"/>
-      <w:r>
-        <w:rPr>
-          <w:rFonts w:ascii="Consolas" w:hAnsi="Consolas" w:cs="Consolas"/>
-          <w:color w:val="2B91AF"/>
-          <w:sz w:val="19"/>
-          <w:szCs w:val="19"/>
-          <w:lang w:val="en-US"/>
-        </w:rPr>
-        <w:t>Console</w:t>
-      </w:r>
-      <w:r>
-        <w:rPr>
-          <w:rFonts w:ascii="Consolas" w:hAnsi="Consolas" w:cs="Consolas"/>
-          <w:color w:val="000000"/>
-          <w:sz w:val="19"/>
-          <w:szCs w:val="19"/>
-          <w:lang w:val="en-US"/>
-        </w:rPr>
-        <w:t>.WriteLine</w:t>
-      </w:r>
-      <w:proofErr w:type="spellEnd"/>
-      <w:r>
-        <w:rPr>
-          <w:rFonts w:ascii="Consolas" w:hAnsi="Consolas" w:cs="Consolas"/>
-          <w:color w:val="000000"/>
-          <w:sz w:val="19"/>
-          <w:szCs w:val="19"/>
-          <w:lang w:val="en-US"/>
-        </w:rPr>
-        <w:t>(</w:t>
-      </w:r>
-      <w:r>
-        <w:rPr>
-          <w:rFonts w:ascii="Consolas" w:hAnsi="Consolas" w:cs="Consolas"/>
-          <w:color w:val="A31515"/>
-          <w:sz w:val="19"/>
-          <w:szCs w:val="19"/>
-          <w:lang w:val="en-US"/>
-        </w:rPr>
-        <w:t>"sum negative</w:t>
-      </w:r>
-      <w:proofErr w:type="gramStart"/>
-      <w:r>
-        <w:rPr>
-          <w:rFonts w:ascii="Consolas" w:hAnsi="Consolas" w:cs="Consolas"/>
-          <w:color w:val="A31515"/>
-          <w:sz w:val="19"/>
-          <w:szCs w:val="19"/>
-          <w:lang w:val="en-US"/>
-        </w:rPr>
-        <w:t>={</w:t>
-      </w:r>
-      <w:proofErr w:type="gramEnd"/>
-      <w:r>
-        <w:rPr>
-          <w:rFonts w:ascii="Consolas" w:hAnsi="Consolas" w:cs="Consolas"/>
-          <w:color w:val="A31515"/>
-          <w:sz w:val="19"/>
-          <w:szCs w:val="19"/>
-          <w:lang w:val="en-US"/>
-        </w:rPr>
-        <w:t>0}"</w:t>
-      </w:r>
-      <w:r>
-        <w:rPr>
-          <w:rFonts w:ascii="Consolas" w:hAnsi="Consolas" w:cs="Consolas"/>
-          <w:color w:val="000000"/>
-          <w:sz w:val="19"/>
-          <w:szCs w:val="19"/>
-          <w:lang w:val="en-US"/>
-        </w:rPr>
-        <w:t xml:space="preserve">, </w:t>
-      </w:r>
-      <w:proofErr w:type="spellStart"/>
-      <w:r>
-        <w:rPr>
-          <w:rFonts w:ascii="Consolas" w:hAnsi="Consolas" w:cs="Consolas"/>
-          <w:color w:val="000000"/>
-          <w:sz w:val="19"/>
-          <w:szCs w:val="19"/>
-          <w:lang w:val="en-US"/>
-        </w:rPr>
-        <w:t>sumNegative</w:t>
-      </w:r>
-      <w:proofErr w:type="spellEnd"/>
-      <w:r>
-        <w:rPr>
-          <w:rFonts w:ascii="Consolas" w:hAnsi="Consolas" w:cs="Consolas"/>
-          <w:color w:val="000000"/>
-          <w:sz w:val="19"/>
-          <w:szCs w:val="19"/>
-          <w:lang w:val="en-US"/>
-        </w:rPr>
-        <w:t>);</w:t>
-      </w:r>
-    </w:p>
-    <w:p>
-      <w:pPr>
-        <w:autoSpaceDE w:val="0"/>
-        <w:autoSpaceDN w:val="0"/>
-        <w:adjustRightInd w:val="0"/>
-        <w:spacing w:after="0" w:line="240" w:lineRule="auto"/>
-        <w:rPr>
-          <w:rFonts w:ascii="Consolas" w:hAnsi="Consolas" w:cs="Consolas"/>
-          <w:color w:val="000000"/>
-          <w:sz w:val="19"/>
-          <w:szCs w:val="19"/>
-          <w:lang w:val="en-US"/>
-        </w:rPr>
-      </w:pPr>
-    </w:p>
-    <w:p>
-      <w:pPr>
-        <w:autoSpaceDE w:val="0"/>
-        <w:autoSpaceDN w:val="0"/>
-        <w:adjustRightInd w:val="0"/>
-        <w:spacing w:after="0" w:line="240" w:lineRule="auto"/>
-        <w:rPr>
-          <w:rFonts w:ascii="Consolas" w:hAnsi="Consolas" w:cs="Consolas"/>
-          <w:color w:val="000000"/>
-          <w:sz w:val="19"/>
-          <w:szCs w:val="19"/>
-          <w:lang w:val="en-US"/>
-        </w:rPr>
-      </w:pPr>
-    </w:p>
-    <w:p>
-      <w:pPr>
-        <w:autoSpaceDE w:val="0"/>
-        <w:autoSpaceDN w:val="0"/>
-        <w:adjustRightInd w:val="0"/>
-        <w:spacing w:after="0" w:line="240" w:lineRule="auto"/>
-        <w:rPr>
-          <w:rFonts w:ascii="Consolas" w:hAnsi="Consolas" w:cs="Consolas"/>
-          <w:color w:val="000000"/>
-          <w:sz w:val="19"/>
-          <w:szCs w:val="19"/>
-        </w:rPr>
-      </w:pPr>
-      <w:r>
-        <w:rPr>
-          <w:rFonts w:ascii="Consolas" w:hAnsi="Consolas" w:cs="Consolas"/>
-          <w:color w:val="000000"/>
-          <w:sz w:val="19"/>
-          <w:szCs w:val="19"/>
+          <w:lang w:val="en-US"/>
         </w:rPr>
         <w:t xml:space="preserve">            </w:t>
       </w:r>
@@ -10718,14 +10829,16 @@
           <w:color w:val="000000"/>
           <w:sz w:val="19"/>
           <w:szCs w:val="19"/>
-        </w:rPr>
-      </w:pPr>
-      <w:r>
-        <w:rPr>
-          <w:rFonts w:ascii="Consolas" w:hAnsi="Consolas" w:cs="Consolas"/>
-          <w:color w:val="000000"/>
-          <w:sz w:val="19"/>
-          <w:szCs w:val="19"/>
+          <w:lang w:val="en-US"/>
+        </w:rPr>
+      </w:pPr>
+      <w:r>
+        <w:rPr>
+          <w:rFonts w:ascii="Consolas" w:hAnsi="Consolas" w:cs="Consolas"/>
+          <w:color w:val="000000"/>
+          <w:sz w:val="19"/>
+          <w:szCs w:val="19"/>
+          <w:lang w:val="en-US"/>
         </w:rPr>
         <w:t xml:space="preserve">            </w:t>
       </w:r>
@@ -10735,6 +10848,7 @@
           <w:color w:val="008000"/>
           <w:sz w:val="19"/>
           <w:szCs w:val="19"/>
+          <w:lang w:val="en-US"/>
         </w:rPr>
         <w:t>//</w:t>
       </w:r>
@@ -10755,8 +10869,28 @@
           <w:color w:val="008000"/>
           <w:sz w:val="19"/>
           <w:szCs w:val="19"/>
-        </w:rPr>
-        <w:t xml:space="preserve"> суму </w:t>
+          <w:lang w:val="en-US"/>
+        </w:rPr>
+        <w:t xml:space="preserve"> </w:t>
+      </w:r>
+      <w:r>
+        <w:rPr>
+          <w:rFonts w:ascii="Consolas" w:hAnsi="Consolas" w:cs="Consolas"/>
+          <w:color w:val="008000"/>
+          <w:sz w:val="19"/>
+          <w:szCs w:val="19"/>
+        </w:rPr>
+        <w:t>суму</w:t>
+      </w:r>
+      <w:r>
+        <w:rPr>
+          <w:rFonts w:ascii="Consolas" w:hAnsi="Consolas" w:cs="Consolas"/>
+          <w:color w:val="008000"/>
+          <w:sz w:val="19"/>
+          <w:szCs w:val="19"/>
+          <w:lang w:val="en-US"/>
+        </w:rPr>
+        <w:t xml:space="preserve"> </w:t>
       </w:r>
       <w:proofErr w:type="spellStart"/>
       <w:r>
@@ -10775,6 +10909,7 @@
           <w:color w:val="008000"/>
           <w:sz w:val="19"/>
           <w:szCs w:val="19"/>
+          <w:lang w:val="en-US"/>
         </w:rPr>
         <w:t xml:space="preserve"> </w:t>
       </w:r>
@@ -10794,6 +10929,7 @@
           <w:color w:val="008000"/>
           <w:sz w:val="19"/>
           <w:szCs w:val="19"/>
+          <w:lang w:val="en-US"/>
         </w:rPr>
         <w:t xml:space="preserve"> </w:t>
       </w:r>
@@ -10814,8 +10950,28 @@
           <w:color w:val="008000"/>
           <w:sz w:val="19"/>
           <w:szCs w:val="19"/>
-        </w:rPr>
-        <w:t xml:space="preserve"> (треба </w:t>
+          <w:lang w:val="en-US"/>
+        </w:rPr>
+        <w:t xml:space="preserve"> (</w:t>
+      </w:r>
+      <w:r>
+        <w:rPr>
+          <w:rFonts w:ascii="Consolas" w:hAnsi="Consolas" w:cs="Consolas"/>
+          <w:color w:val="008000"/>
+          <w:sz w:val="19"/>
+          <w:szCs w:val="19"/>
+        </w:rPr>
+        <w:t>треба</w:t>
+      </w:r>
+      <w:r>
+        <w:rPr>
+          <w:rFonts w:ascii="Consolas" w:hAnsi="Consolas" w:cs="Consolas"/>
+          <w:color w:val="008000"/>
+          <w:sz w:val="19"/>
+          <w:szCs w:val="19"/>
+          <w:lang w:val="en-US"/>
+        </w:rPr>
+        <w:t xml:space="preserve"> </w:t>
       </w:r>
       <w:proofErr w:type="spellStart"/>
       <w:r>
@@ -10834,6 +10990,7 @@
           <w:color w:val="008000"/>
           <w:sz w:val="19"/>
           <w:szCs w:val="19"/>
+          <w:lang w:val="en-US"/>
         </w:rPr>
         <w:t xml:space="preserve"> </w:t>
       </w:r>
@@ -10853,6 +11010,7 @@
           <w:color w:val="008000"/>
           <w:sz w:val="19"/>
           <w:szCs w:val="19"/>
+          <w:lang w:val="en-US"/>
         </w:rPr>
         <w:t>)</w:t>
       </w:r>
@@ -11831,16 +11989,14 @@
           <w:color w:val="000000"/>
           <w:sz w:val="19"/>
           <w:szCs w:val="19"/>
-          <w:lang w:val="en-US"/>
-        </w:rPr>
-      </w:pPr>
-      <w:r>
-        <w:rPr>
-          <w:rFonts w:ascii="Consolas" w:hAnsi="Consolas" w:cs="Consolas"/>
-          <w:color w:val="000000"/>
-          <w:sz w:val="19"/>
-          <w:szCs w:val="19"/>
-          <w:lang w:val="en-US"/>
+        </w:rPr>
+      </w:pPr>
+      <w:r>
+        <w:rPr>
+          <w:rFonts w:ascii="Consolas" w:hAnsi="Consolas" w:cs="Consolas"/>
+          <w:color w:val="000000"/>
+          <w:sz w:val="19"/>
+          <w:szCs w:val="19"/>
         </w:rPr>
         <w:t xml:space="preserve">                        </w:t>
       </w:r>
@@ -11852,17 +12008,16 @@
           <w:szCs w:val="19"/>
           <w:lang w:val="en-US"/>
         </w:rPr>
-        <w:t>sum2</w:t>
-      </w:r>
-      <w:r>
-        <w:rPr>
-          <w:rFonts w:ascii="Consolas" w:hAnsi="Consolas" w:cs="Consolas"/>
-          <w:color w:val="000000"/>
-          <w:sz w:val="19"/>
-          <w:szCs w:val="19"/>
-          <w:lang w:val="en-US"/>
-        </w:rPr>
-        <w:t xml:space="preserve"> += </w:t>
+        <w:t>sum</w:t>
+      </w:r>
+      <w:r>
+        <w:rPr>
+          <w:rFonts w:ascii="Consolas" w:hAnsi="Consolas" w:cs="Consolas"/>
+          <w:color w:val="000000"/>
+          <w:sz w:val="19"/>
+          <w:szCs w:val="19"/>
+        </w:rPr>
+        <w:t xml:space="preserve">2 += </w:t>
       </w:r>
       <w:proofErr w:type="gramStart"/>
       <w:r>
@@ -11873,7 +12028,16 @@
           <w:szCs w:val="19"/>
           <w:lang w:val="en-US"/>
         </w:rPr>
-        <w:t>a[</w:t>
+        <w:t>a</w:t>
+      </w:r>
+      <w:r>
+        <w:rPr>
+          <w:rFonts w:ascii="Consolas" w:hAnsi="Consolas" w:cs="Consolas"/>
+          <w:color w:val="000000"/>
+          <w:sz w:val="19"/>
+          <w:szCs w:val="19"/>
+        </w:rPr>
+        <w:t>[</w:t>
       </w:r>
       <w:proofErr w:type="spellStart"/>
       <w:proofErr w:type="gramEnd"/>
@@ -11894,32 +12058,48 @@
           <w:color w:val="000000"/>
           <w:sz w:val="19"/>
           <w:szCs w:val="19"/>
-          <w:lang w:val="en-US"/>
-        </w:rPr>
-        <w:t>, j];</w:t>
-      </w:r>
-    </w:p>
-    <w:p>
-      <w:pPr>
-        <w:autoSpaceDE w:val="0"/>
-        <w:autoSpaceDN w:val="0"/>
-        <w:adjustRightInd w:val="0"/>
-        <w:spacing w:after="0" w:line="240" w:lineRule="auto"/>
-        <w:rPr>
-          <w:rFonts w:ascii="Consolas" w:hAnsi="Consolas" w:cs="Consolas"/>
-          <w:color w:val="000000"/>
-          <w:sz w:val="19"/>
-          <w:szCs w:val="19"/>
-          <w:lang w:val="en-US"/>
-        </w:rPr>
-      </w:pPr>
-      <w:r>
-        <w:rPr>
-          <w:rFonts w:ascii="Consolas" w:hAnsi="Consolas" w:cs="Consolas"/>
-          <w:color w:val="000000"/>
-          <w:sz w:val="19"/>
-          <w:szCs w:val="19"/>
-          <w:lang w:val="en-US"/>
+        </w:rPr>
+        <w:t xml:space="preserve">, </w:t>
+      </w:r>
+      <w:r>
+        <w:rPr>
+          <w:rFonts w:ascii="Consolas" w:hAnsi="Consolas" w:cs="Consolas"/>
+          <w:color w:val="000000"/>
+          <w:sz w:val="19"/>
+          <w:szCs w:val="19"/>
+          <w:lang w:val="en-US"/>
+        </w:rPr>
+        <w:t>j</w:t>
+      </w:r>
+      <w:r>
+        <w:rPr>
+          <w:rFonts w:ascii="Consolas" w:hAnsi="Consolas" w:cs="Consolas"/>
+          <w:color w:val="000000"/>
+          <w:sz w:val="19"/>
+          <w:szCs w:val="19"/>
+        </w:rPr>
+        <w:t>];</w:t>
+      </w:r>
+    </w:p>
+    <w:p>
+      <w:pPr>
+        <w:autoSpaceDE w:val="0"/>
+        <w:autoSpaceDN w:val="0"/>
+        <w:adjustRightInd w:val="0"/>
+        <w:spacing w:after="0" w:line="240" w:lineRule="auto"/>
+        <w:rPr>
+          <w:rFonts w:ascii="Consolas" w:hAnsi="Consolas" w:cs="Consolas"/>
+          <w:color w:val="000000"/>
+          <w:sz w:val="19"/>
+          <w:szCs w:val="19"/>
+        </w:rPr>
+      </w:pPr>
+      <w:r>
+        <w:rPr>
+          <w:rFonts w:ascii="Consolas" w:hAnsi="Consolas" w:cs="Consolas"/>
+          <w:color w:val="000000"/>
+          <w:sz w:val="19"/>
+          <w:szCs w:val="19"/>
         </w:rPr>
         <w:t xml:space="preserve">                }</w:t>
       </w:r>
@@ -11935,16 +12115,14 @@
           <w:color w:val="000000"/>
           <w:sz w:val="19"/>
           <w:szCs w:val="19"/>
-          <w:lang w:val="en-US"/>
-        </w:rPr>
-      </w:pPr>
-      <w:r>
-        <w:rPr>
-          <w:rFonts w:ascii="Consolas" w:hAnsi="Consolas" w:cs="Consolas"/>
-          <w:color w:val="000000"/>
-          <w:sz w:val="19"/>
-          <w:szCs w:val="19"/>
-          <w:lang w:val="en-US"/>
+        </w:rPr>
+      </w:pPr>
+      <w:r>
+        <w:rPr>
+          <w:rFonts w:ascii="Consolas" w:hAnsi="Consolas" w:cs="Consolas"/>
+          <w:color w:val="000000"/>
+          <w:sz w:val="19"/>
+          <w:szCs w:val="19"/>
         </w:rPr>
         <w:t xml:space="preserve">            }</w:t>
       </w:r>
@@ -11960,50 +12138,45 @@
           <w:color w:val="000000"/>
           <w:sz w:val="19"/>
           <w:szCs w:val="19"/>
-          <w:lang w:val="en-US"/>
-        </w:rPr>
-      </w:pPr>
-    </w:p>
-    <w:p>
-      <w:pPr>
-        <w:autoSpaceDE w:val="0"/>
-        <w:autoSpaceDN w:val="0"/>
-        <w:adjustRightInd w:val="0"/>
-        <w:spacing w:after="0" w:line="240" w:lineRule="auto"/>
-        <w:rPr>
-          <w:rFonts w:ascii="Consolas" w:hAnsi="Consolas" w:cs="Consolas"/>
-          <w:color w:val="000000"/>
-          <w:sz w:val="19"/>
-          <w:szCs w:val="19"/>
-          <w:lang w:val="en-US"/>
-        </w:rPr>
-      </w:pPr>
-    </w:p>
-    <w:p>
-      <w:pPr>
-        <w:autoSpaceDE w:val="0"/>
-        <w:autoSpaceDN w:val="0"/>
-        <w:adjustRightInd w:val="0"/>
-        <w:spacing w:after="0" w:line="240" w:lineRule="auto"/>
-        <w:rPr>
-          <w:rFonts w:ascii="Consolas" w:hAnsi="Consolas" w:cs="Consolas"/>
-          <w:color w:val="000000"/>
-          <w:sz w:val="19"/>
-          <w:szCs w:val="19"/>
-          <w:lang w:val="en-US"/>
-        </w:rPr>
-      </w:pPr>
-      <w:r>
-        <w:rPr>
-          <w:rFonts w:ascii="Consolas" w:hAnsi="Consolas" w:cs="Consolas"/>
-          <w:color w:val="000000"/>
-          <w:sz w:val="19"/>
-          <w:szCs w:val="19"/>
-          <w:lang w:val="en-US"/>
+        </w:rPr>
+      </w:pPr>
+    </w:p>
+    <w:p>
+      <w:pPr>
+        <w:autoSpaceDE w:val="0"/>
+        <w:autoSpaceDN w:val="0"/>
+        <w:adjustRightInd w:val="0"/>
+        <w:spacing w:after="0" w:line="240" w:lineRule="auto"/>
+        <w:rPr>
+          <w:rFonts w:ascii="Consolas" w:hAnsi="Consolas" w:cs="Consolas"/>
+          <w:color w:val="000000"/>
+          <w:sz w:val="19"/>
+          <w:szCs w:val="19"/>
+        </w:rPr>
+      </w:pPr>
+    </w:p>
+    <w:p>
+      <w:pPr>
+        <w:autoSpaceDE w:val="0"/>
+        <w:autoSpaceDN w:val="0"/>
+        <w:adjustRightInd w:val="0"/>
+        <w:spacing w:after="0" w:line="240" w:lineRule="auto"/>
+        <w:rPr>
+          <w:rFonts w:ascii="Consolas" w:hAnsi="Consolas" w:cs="Consolas"/>
+          <w:color w:val="000000"/>
+          <w:sz w:val="19"/>
+          <w:szCs w:val="19"/>
+        </w:rPr>
+      </w:pPr>
+      <w:r>
+        <w:rPr>
+          <w:rFonts w:ascii="Consolas" w:hAnsi="Consolas" w:cs="Consolas"/>
+          <w:color w:val="000000"/>
+          <w:sz w:val="19"/>
+          <w:szCs w:val="19"/>
         </w:rPr>
         <w:t xml:space="preserve">            </w:t>
       </w:r>
-      <w:proofErr w:type="spellStart"/>
       <w:r>
         <w:rPr>
           <w:rFonts w:ascii="Consolas" w:hAnsi="Consolas" w:cs="Consolas"/>
@@ -12020,7 +12193,1258 @@
           <w:color w:val="000000"/>
           <w:sz w:val="19"/>
           <w:szCs w:val="19"/>
-          <w:lang w:val="en-US"/>
+        </w:rPr>
+        <w:t>.</w:t>
+      </w:r>
+      <w:proofErr w:type="spellStart"/>
+      <w:r>
+        <w:rPr>
+          <w:rFonts w:ascii="Consolas" w:hAnsi="Consolas" w:cs="Consolas"/>
+          <w:color w:val="000000"/>
+          <w:sz w:val="19"/>
+          <w:szCs w:val="19"/>
+          <w:lang w:val="en-US"/>
+        </w:rPr>
+        <w:t>WriteLine</w:t>
+      </w:r>
+      <w:proofErr w:type="spellEnd"/>
+      <w:r>
+        <w:rPr>
+          <w:rFonts w:ascii="Consolas" w:hAnsi="Consolas" w:cs="Consolas"/>
+          <w:color w:val="000000"/>
+          <w:sz w:val="19"/>
+          <w:szCs w:val="19"/>
+        </w:rPr>
+        <w:t>(</w:t>
+      </w:r>
+      <w:r>
+        <w:rPr>
+          <w:rFonts w:ascii="Consolas" w:hAnsi="Consolas" w:cs="Consolas"/>
+          <w:color w:val="A31515"/>
+          <w:sz w:val="19"/>
+          <w:szCs w:val="19"/>
+        </w:rPr>
+        <w:t>"</w:t>
+      </w:r>
+      <w:r>
+        <w:rPr>
+          <w:rFonts w:ascii="Consolas" w:hAnsi="Consolas" w:cs="Consolas"/>
+          <w:color w:val="A31515"/>
+          <w:sz w:val="19"/>
+          <w:szCs w:val="19"/>
+          <w:lang w:val="en-US"/>
+        </w:rPr>
+        <w:t>sum</w:t>
+      </w:r>
+      <w:r>
+        <w:rPr>
+          <w:rFonts w:ascii="Consolas" w:hAnsi="Consolas" w:cs="Consolas"/>
+          <w:color w:val="A31515"/>
+          <w:sz w:val="19"/>
+          <w:szCs w:val="19"/>
+        </w:rPr>
+        <w:t xml:space="preserve">2 </w:t>
+      </w:r>
+      <w:proofErr w:type="gramStart"/>
+      <w:r>
+        <w:rPr>
+          <w:rFonts w:ascii="Consolas" w:hAnsi="Consolas" w:cs="Consolas"/>
+          <w:color w:val="A31515"/>
+          <w:sz w:val="19"/>
+          <w:szCs w:val="19"/>
+        </w:rPr>
+        <w:t>={</w:t>
+      </w:r>
+      <w:proofErr w:type="gramEnd"/>
+      <w:r>
+        <w:rPr>
+          <w:rFonts w:ascii="Consolas" w:hAnsi="Consolas" w:cs="Consolas"/>
+          <w:color w:val="A31515"/>
+          <w:sz w:val="19"/>
+          <w:szCs w:val="19"/>
+        </w:rPr>
+        <w:t>0}"</w:t>
+      </w:r>
+      <w:r>
+        <w:rPr>
+          <w:rFonts w:ascii="Consolas" w:hAnsi="Consolas" w:cs="Consolas"/>
+          <w:color w:val="000000"/>
+          <w:sz w:val="19"/>
+          <w:szCs w:val="19"/>
+        </w:rPr>
+        <w:t xml:space="preserve">, </w:t>
+      </w:r>
+      <w:r>
+        <w:rPr>
+          <w:rFonts w:ascii="Consolas" w:hAnsi="Consolas" w:cs="Consolas"/>
+          <w:color w:val="000000"/>
+          <w:sz w:val="19"/>
+          <w:szCs w:val="19"/>
+          <w:lang w:val="en-US"/>
+        </w:rPr>
+        <w:t>sum</w:t>
+      </w:r>
+      <w:r>
+        <w:rPr>
+          <w:rFonts w:ascii="Consolas" w:hAnsi="Consolas" w:cs="Consolas"/>
+          <w:color w:val="000000"/>
+          <w:sz w:val="19"/>
+          <w:szCs w:val="19"/>
+        </w:rPr>
+        <w:t>2);</w:t>
+      </w:r>
+    </w:p>
+    <w:p>
+      <w:pPr>
+        <w:autoSpaceDE w:val="0"/>
+        <w:autoSpaceDN w:val="0"/>
+        <w:adjustRightInd w:val="0"/>
+        <w:spacing w:after="0" w:line="240" w:lineRule="auto"/>
+        <w:rPr>
+          <w:rFonts w:ascii="Consolas" w:hAnsi="Consolas" w:cs="Consolas"/>
+          <w:color w:val="000000"/>
+          <w:sz w:val="19"/>
+          <w:szCs w:val="19"/>
+        </w:rPr>
+      </w:pPr>
+    </w:p>
+    <w:p>
+      <w:pPr>
+        <w:autoSpaceDE w:val="0"/>
+        <w:autoSpaceDN w:val="0"/>
+        <w:adjustRightInd w:val="0"/>
+        <w:spacing w:after="0" w:line="240" w:lineRule="auto"/>
+        <w:rPr>
+          <w:rFonts w:ascii="Consolas" w:hAnsi="Consolas" w:cs="Consolas"/>
+          <w:color w:val="000000"/>
+          <w:sz w:val="19"/>
+          <w:szCs w:val="19"/>
+        </w:rPr>
+      </w:pPr>
+      <w:r>
+        <w:rPr>
+          <w:rFonts w:ascii="Consolas" w:hAnsi="Consolas" w:cs="Consolas"/>
+          <w:color w:val="000000"/>
+          <w:sz w:val="19"/>
+          <w:szCs w:val="19"/>
+        </w:rPr>
+        <w:t xml:space="preserve">            </w:t>
+      </w:r>
+      <w:r>
+        <w:rPr>
+          <w:rFonts w:ascii="Consolas" w:hAnsi="Consolas" w:cs="Consolas"/>
+          <w:color w:val="008000"/>
+          <w:sz w:val="19"/>
+          <w:szCs w:val="19"/>
+        </w:rPr>
+        <w:t xml:space="preserve">//---- </w:t>
+      </w:r>
+      <w:proofErr w:type="spellStart"/>
+      <w:r>
+        <w:rPr>
+          <w:rFonts w:ascii="Consolas" w:hAnsi="Consolas" w:cs="Consolas"/>
+          <w:color w:val="008000"/>
+          <w:sz w:val="19"/>
+          <w:szCs w:val="19"/>
+        </w:rPr>
+        <w:t>Виведення</w:t>
+      </w:r>
+      <w:proofErr w:type="spellEnd"/>
+      <w:r>
+        <w:rPr>
+          <w:rFonts w:ascii="Consolas" w:hAnsi="Consolas" w:cs="Consolas"/>
+          <w:color w:val="008000"/>
+          <w:sz w:val="19"/>
+          <w:szCs w:val="19"/>
+        </w:rPr>
+        <w:t xml:space="preserve"> </w:t>
+      </w:r>
+      <w:proofErr w:type="spellStart"/>
+      <w:r>
+        <w:rPr>
+          <w:rFonts w:ascii="Consolas" w:hAnsi="Consolas" w:cs="Consolas"/>
+          <w:color w:val="008000"/>
+          <w:sz w:val="19"/>
+          <w:szCs w:val="19"/>
+        </w:rPr>
+        <w:t>двиовимірного</w:t>
+      </w:r>
+      <w:proofErr w:type="spellEnd"/>
+      <w:r>
+        <w:rPr>
+          <w:rFonts w:ascii="Consolas" w:hAnsi="Consolas" w:cs="Consolas"/>
+          <w:color w:val="008000"/>
+          <w:sz w:val="19"/>
+          <w:szCs w:val="19"/>
+        </w:rPr>
+        <w:t xml:space="preserve"> </w:t>
+      </w:r>
+      <w:proofErr w:type="spellStart"/>
+      <w:r>
+        <w:rPr>
+          <w:rFonts w:ascii="Consolas" w:hAnsi="Consolas" w:cs="Consolas"/>
+          <w:color w:val="008000"/>
+          <w:sz w:val="19"/>
+          <w:szCs w:val="19"/>
+        </w:rPr>
+        <w:t>масиву</w:t>
+      </w:r>
+      <w:proofErr w:type="spellEnd"/>
+    </w:p>
+    <w:p>
+      <w:pPr>
+        <w:autoSpaceDE w:val="0"/>
+        <w:autoSpaceDN w:val="0"/>
+        <w:adjustRightInd w:val="0"/>
+        <w:spacing w:after="0" w:line="240" w:lineRule="auto"/>
+        <w:rPr>
+          <w:rFonts w:ascii="Consolas" w:hAnsi="Consolas" w:cs="Consolas"/>
+          <w:color w:val="000000"/>
+          <w:sz w:val="19"/>
+          <w:szCs w:val="19"/>
+          <w:lang w:val="en-US"/>
+        </w:rPr>
+      </w:pPr>
+      <w:r>
+        <w:rPr>
+          <w:rFonts w:ascii="Consolas" w:hAnsi="Consolas" w:cs="Consolas"/>
+          <w:color w:val="000000"/>
+          <w:sz w:val="19"/>
+          <w:szCs w:val="19"/>
+        </w:rPr>
+        <w:t xml:space="preserve">            </w:t>
+      </w:r>
+      <w:r>
+        <w:rPr>
+          <w:rFonts w:ascii="Consolas" w:hAnsi="Consolas" w:cs="Consolas"/>
+          <w:color w:val="0000FF"/>
+          <w:sz w:val="19"/>
+          <w:szCs w:val="19"/>
+          <w:lang w:val="en-US"/>
+        </w:rPr>
+        <w:t>for</w:t>
+      </w:r>
+      <w:r>
+        <w:rPr>
+          <w:rFonts w:ascii="Consolas" w:hAnsi="Consolas" w:cs="Consolas"/>
+          <w:color w:val="000000"/>
+          <w:sz w:val="19"/>
+          <w:szCs w:val="19"/>
+          <w:lang w:val="en-US"/>
+        </w:rPr>
+        <w:t xml:space="preserve"> (</w:t>
+      </w:r>
+      <w:proofErr w:type="spellStart"/>
+      <w:r>
+        <w:rPr>
+          <w:rFonts w:ascii="Consolas" w:hAnsi="Consolas" w:cs="Consolas"/>
+          <w:color w:val="0000FF"/>
+          <w:sz w:val="19"/>
+          <w:szCs w:val="19"/>
+          <w:lang w:val="en-US"/>
+        </w:rPr>
+        <w:t>int</w:t>
+      </w:r>
+      <w:proofErr w:type="spellEnd"/>
+      <w:r>
+        <w:rPr>
+          <w:rFonts w:ascii="Consolas" w:hAnsi="Consolas" w:cs="Consolas"/>
+          <w:color w:val="000000"/>
+          <w:sz w:val="19"/>
+          <w:szCs w:val="19"/>
+          <w:lang w:val="en-US"/>
+        </w:rPr>
+        <w:t xml:space="preserve"> </w:t>
+      </w:r>
+      <w:proofErr w:type="spellStart"/>
+      <w:r>
+        <w:rPr>
+          <w:rFonts w:ascii="Consolas" w:hAnsi="Consolas" w:cs="Consolas"/>
+          <w:color w:val="000000"/>
+          <w:sz w:val="19"/>
+          <w:szCs w:val="19"/>
+          <w:lang w:val="en-US"/>
+        </w:rPr>
+        <w:t>i</w:t>
+      </w:r>
+      <w:proofErr w:type="spellEnd"/>
+      <w:r>
+        <w:rPr>
+          <w:rFonts w:ascii="Consolas" w:hAnsi="Consolas" w:cs="Consolas"/>
+          <w:color w:val="000000"/>
+          <w:sz w:val="19"/>
+          <w:szCs w:val="19"/>
+          <w:lang w:val="en-US"/>
+        </w:rPr>
+        <w:t xml:space="preserve"> = 0; </w:t>
+      </w:r>
+      <w:proofErr w:type="spellStart"/>
+      <w:r>
+        <w:rPr>
+          <w:rFonts w:ascii="Consolas" w:hAnsi="Consolas" w:cs="Consolas"/>
+          <w:color w:val="000000"/>
+          <w:sz w:val="19"/>
+          <w:szCs w:val="19"/>
+          <w:lang w:val="en-US"/>
+        </w:rPr>
+        <w:t>i</w:t>
+      </w:r>
+      <w:proofErr w:type="spellEnd"/>
+      <w:r>
+        <w:rPr>
+          <w:rFonts w:ascii="Consolas" w:hAnsi="Consolas" w:cs="Consolas"/>
+          <w:color w:val="000000"/>
+          <w:sz w:val="19"/>
+          <w:szCs w:val="19"/>
+          <w:lang w:val="en-US"/>
+        </w:rPr>
+        <w:t xml:space="preserve"> &lt; </w:t>
+      </w:r>
+      <w:proofErr w:type="spellStart"/>
+      <w:proofErr w:type="gramStart"/>
+      <w:r>
+        <w:rPr>
+          <w:rFonts w:ascii="Consolas" w:hAnsi="Consolas" w:cs="Consolas"/>
+          <w:color w:val="000000"/>
+          <w:sz w:val="19"/>
+          <w:szCs w:val="19"/>
+          <w:lang w:val="en-US"/>
+        </w:rPr>
+        <w:t>a.GetLength</w:t>
+      </w:r>
+      <w:proofErr w:type="spellEnd"/>
+      <w:proofErr w:type="gramEnd"/>
+      <w:r>
+        <w:rPr>
+          <w:rFonts w:ascii="Consolas" w:hAnsi="Consolas" w:cs="Consolas"/>
+          <w:color w:val="000000"/>
+          <w:sz w:val="19"/>
+          <w:szCs w:val="19"/>
+          <w:lang w:val="en-US"/>
+        </w:rPr>
+        <w:t xml:space="preserve">(0); </w:t>
+      </w:r>
+      <w:proofErr w:type="spellStart"/>
+      <w:r>
+        <w:rPr>
+          <w:rFonts w:ascii="Consolas" w:hAnsi="Consolas" w:cs="Consolas"/>
+          <w:color w:val="000000"/>
+          <w:sz w:val="19"/>
+          <w:szCs w:val="19"/>
+          <w:lang w:val="en-US"/>
+        </w:rPr>
+        <w:t>i</w:t>
+      </w:r>
+      <w:proofErr w:type="spellEnd"/>
+      <w:r>
+        <w:rPr>
+          <w:rFonts w:ascii="Consolas" w:hAnsi="Consolas" w:cs="Consolas"/>
+          <w:color w:val="000000"/>
+          <w:sz w:val="19"/>
+          <w:szCs w:val="19"/>
+          <w:lang w:val="en-US"/>
+        </w:rPr>
+        <w:t xml:space="preserve">++) </w:t>
+      </w:r>
+      <w:r>
+        <w:rPr>
+          <w:rFonts w:ascii="Consolas" w:hAnsi="Consolas" w:cs="Consolas"/>
+          <w:color w:val="008000"/>
+          <w:sz w:val="19"/>
+          <w:szCs w:val="19"/>
+          <w:lang w:val="en-US"/>
+        </w:rPr>
+        <w:t>//</w:t>
+      </w:r>
+      <w:proofErr w:type="spellStart"/>
+      <w:r>
+        <w:rPr>
+          <w:rFonts w:ascii="Consolas" w:hAnsi="Consolas" w:cs="Consolas"/>
+          <w:color w:val="008000"/>
+          <w:sz w:val="19"/>
+          <w:szCs w:val="19"/>
+        </w:rPr>
+        <w:t>Вказуємо</w:t>
+      </w:r>
+      <w:proofErr w:type="spellEnd"/>
+      <w:r>
+        <w:rPr>
+          <w:rFonts w:ascii="Consolas" w:hAnsi="Consolas" w:cs="Consolas"/>
+          <w:color w:val="008000"/>
+          <w:sz w:val="19"/>
+          <w:szCs w:val="19"/>
+          <w:lang w:val="en-US"/>
+        </w:rPr>
+        <w:t xml:space="preserve"> </w:t>
+      </w:r>
+      <w:r>
+        <w:rPr>
+          <w:rFonts w:ascii="Consolas" w:hAnsi="Consolas" w:cs="Consolas"/>
+          <w:color w:val="008000"/>
+          <w:sz w:val="19"/>
+          <w:szCs w:val="19"/>
+        </w:rPr>
+        <w:t>як</w:t>
+      </w:r>
+      <w:r>
+        <w:rPr>
+          <w:rFonts w:ascii="Consolas" w:hAnsi="Consolas" w:cs="Consolas"/>
+          <w:color w:val="008000"/>
+          <w:sz w:val="19"/>
+          <w:szCs w:val="19"/>
+          <w:lang w:val="en-US"/>
+        </w:rPr>
+        <w:t xml:space="preserve"> </w:t>
+      </w:r>
+      <w:proofErr w:type="spellStart"/>
+      <w:r>
+        <w:rPr>
+          <w:rFonts w:ascii="Consolas" w:hAnsi="Consolas" w:cs="Consolas"/>
+          <w:color w:val="008000"/>
+          <w:sz w:val="19"/>
+          <w:szCs w:val="19"/>
+        </w:rPr>
+        <w:t>змінюються</w:t>
+      </w:r>
+      <w:proofErr w:type="spellEnd"/>
+      <w:r>
+        <w:rPr>
+          <w:rFonts w:ascii="Consolas" w:hAnsi="Consolas" w:cs="Consolas"/>
+          <w:color w:val="008000"/>
+          <w:sz w:val="19"/>
+          <w:szCs w:val="19"/>
+          <w:lang w:val="en-US"/>
+        </w:rPr>
+        <w:t xml:space="preserve"> </w:t>
+      </w:r>
+      <w:proofErr w:type="spellStart"/>
+      <w:r>
+        <w:rPr>
+          <w:rFonts w:ascii="Consolas" w:hAnsi="Consolas" w:cs="Consolas"/>
+          <w:color w:val="008000"/>
+          <w:sz w:val="19"/>
+          <w:szCs w:val="19"/>
+        </w:rPr>
+        <w:t>номери</w:t>
+      </w:r>
+      <w:proofErr w:type="spellEnd"/>
+      <w:r>
+        <w:rPr>
+          <w:rFonts w:ascii="Consolas" w:hAnsi="Consolas" w:cs="Consolas"/>
+          <w:color w:val="008000"/>
+          <w:sz w:val="19"/>
+          <w:szCs w:val="19"/>
+          <w:lang w:val="en-US"/>
+        </w:rPr>
+        <w:t xml:space="preserve"> </w:t>
+      </w:r>
+      <w:proofErr w:type="spellStart"/>
+      <w:r>
+        <w:rPr>
+          <w:rFonts w:ascii="Consolas" w:hAnsi="Consolas" w:cs="Consolas"/>
+          <w:color w:val="008000"/>
+          <w:sz w:val="19"/>
+          <w:szCs w:val="19"/>
+        </w:rPr>
+        <w:t>рядків</w:t>
+      </w:r>
+      <w:proofErr w:type="spellEnd"/>
+    </w:p>
+    <w:p>
+      <w:pPr>
+        <w:autoSpaceDE w:val="0"/>
+        <w:autoSpaceDN w:val="0"/>
+        <w:adjustRightInd w:val="0"/>
+        <w:spacing w:after="0" w:line="240" w:lineRule="auto"/>
+        <w:rPr>
+          <w:rFonts w:ascii="Consolas" w:hAnsi="Consolas" w:cs="Consolas"/>
+          <w:color w:val="000000"/>
+          <w:sz w:val="19"/>
+          <w:szCs w:val="19"/>
+          <w:lang w:val="en-US"/>
+        </w:rPr>
+      </w:pPr>
+      <w:r>
+        <w:rPr>
+          <w:rFonts w:ascii="Consolas" w:hAnsi="Consolas" w:cs="Consolas"/>
+          <w:color w:val="000000"/>
+          <w:sz w:val="19"/>
+          <w:szCs w:val="19"/>
+          <w:lang w:val="en-US"/>
+        </w:rPr>
+        <w:t xml:space="preserve">            {</w:t>
+      </w:r>
+    </w:p>
+    <w:p>
+      <w:pPr>
+        <w:autoSpaceDE w:val="0"/>
+        <w:autoSpaceDN w:val="0"/>
+        <w:adjustRightInd w:val="0"/>
+        <w:spacing w:after="0" w:line="240" w:lineRule="auto"/>
+        <w:rPr>
+          <w:rFonts w:ascii="Consolas" w:hAnsi="Consolas" w:cs="Consolas"/>
+          <w:color w:val="000000"/>
+          <w:sz w:val="19"/>
+          <w:szCs w:val="19"/>
+          <w:lang w:val="en-US"/>
+        </w:rPr>
+      </w:pPr>
+      <w:r>
+        <w:rPr>
+          <w:rFonts w:ascii="Consolas" w:hAnsi="Consolas" w:cs="Consolas"/>
+          <w:color w:val="000000"/>
+          <w:sz w:val="19"/>
+          <w:szCs w:val="19"/>
+          <w:lang w:val="en-US"/>
+        </w:rPr>
+        <w:t xml:space="preserve">                </w:t>
+      </w:r>
+      <w:r>
+        <w:rPr>
+          <w:rFonts w:ascii="Consolas" w:hAnsi="Consolas" w:cs="Consolas"/>
+          <w:color w:val="0000FF"/>
+          <w:sz w:val="19"/>
+          <w:szCs w:val="19"/>
+          <w:lang w:val="en-US"/>
+        </w:rPr>
+        <w:t>for</w:t>
+      </w:r>
+      <w:r>
+        <w:rPr>
+          <w:rFonts w:ascii="Consolas" w:hAnsi="Consolas" w:cs="Consolas"/>
+          <w:color w:val="000000"/>
+          <w:sz w:val="19"/>
+          <w:szCs w:val="19"/>
+          <w:lang w:val="en-US"/>
+        </w:rPr>
+        <w:t xml:space="preserve"> (</w:t>
+      </w:r>
+      <w:proofErr w:type="spellStart"/>
+      <w:r>
+        <w:rPr>
+          <w:rFonts w:ascii="Consolas" w:hAnsi="Consolas" w:cs="Consolas"/>
+          <w:color w:val="0000FF"/>
+          <w:sz w:val="19"/>
+          <w:szCs w:val="19"/>
+          <w:lang w:val="en-US"/>
+        </w:rPr>
+        <w:t>int</w:t>
+      </w:r>
+      <w:proofErr w:type="spellEnd"/>
+      <w:r>
+        <w:rPr>
+          <w:rFonts w:ascii="Consolas" w:hAnsi="Consolas" w:cs="Consolas"/>
+          <w:color w:val="000000"/>
+          <w:sz w:val="19"/>
+          <w:szCs w:val="19"/>
+          <w:lang w:val="en-US"/>
+        </w:rPr>
+        <w:t xml:space="preserve"> j = 0; j &lt; </w:t>
+      </w:r>
+      <w:proofErr w:type="spellStart"/>
+      <w:proofErr w:type="gramStart"/>
+      <w:r>
+        <w:rPr>
+          <w:rFonts w:ascii="Consolas" w:hAnsi="Consolas" w:cs="Consolas"/>
+          <w:color w:val="000000"/>
+          <w:sz w:val="19"/>
+          <w:szCs w:val="19"/>
+          <w:lang w:val="en-US"/>
+        </w:rPr>
+        <w:t>a.GetLength</w:t>
+      </w:r>
+      <w:proofErr w:type="spellEnd"/>
+      <w:proofErr w:type="gramEnd"/>
+      <w:r>
+        <w:rPr>
+          <w:rFonts w:ascii="Consolas" w:hAnsi="Consolas" w:cs="Consolas"/>
+          <w:color w:val="000000"/>
+          <w:sz w:val="19"/>
+          <w:szCs w:val="19"/>
+          <w:lang w:val="en-US"/>
+        </w:rPr>
+        <w:t xml:space="preserve">(1); </w:t>
+      </w:r>
+      <w:proofErr w:type="spellStart"/>
+      <w:r>
+        <w:rPr>
+          <w:rFonts w:ascii="Consolas" w:hAnsi="Consolas" w:cs="Consolas"/>
+          <w:color w:val="000000"/>
+          <w:sz w:val="19"/>
+          <w:szCs w:val="19"/>
+          <w:lang w:val="en-US"/>
+        </w:rPr>
+        <w:t>j++</w:t>
+      </w:r>
+      <w:proofErr w:type="spellEnd"/>
+      <w:r>
+        <w:rPr>
+          <w:rFonts w:ascii="Consolas" w:hAnsi="Consolas" w:cs="Consolas"/>
+          <w:color w:val="000000"/>
+          <w:sz w:val="19"/>
+          <w:szCs w:val="19"/>
+          <w:lang w:val="en-US"/>
+        </w:rPr>
+        <w:t xml:space="preserve">) </w:t>
+      </w:r>
+      <w:r>
+        <w:rPr>
+          <w:rFonts w:ascii="Consolas" w:hAnsi="Consolas" w:cs="Consolas"/>
+          <w:color w:val="008000"/>
+          <w:sz w:val="19"/>
+          <w:szCs w:val="19"/>
+          <w:lang w:val="en-US"/>
+        </w:rPr>
+        <w:t>//</w:t>
+      </w:r>
+      <w:proofErr w:type="spellStart"/>
+      <w:r>
+        <w:rPr>
+          <w:rFonts w:ascii="Consolas" w:hAnsi="Consolas" w:cs="Consolas"/>
+          <w:color w:val="008000"/>
+          <w:sz w:val="19"/>
+          <w:szCs w:val="19"/>
+        </w:rPr>
+        <w:t>Вказуємо</w:t>
+      </w:r>
+      <w:proofErr w:type="spellEnd"/>
+      <w:r>
+        <w:rPr>
+          <w:rFonts w:ascii="Consolas" w:hAnsi="Consolas" w:cs="Consolas"/>
+          <w:color w:val="008000"/>
+          <w:sz w:val="19"/>
+          <w:szCs w:val="19"/>
+          <w:lang w:val="en-US"/>
+        </w:rPr>
+        <w:t xml:space="preserve"> </w:t>
+      </w:r>
+      <w:r>
+        <w:rPr>
+          <w:rFonts w:ascii="Consolas" w:hAnsi="Consolas" w:cs="Consolas"/>
+          <w:color w:val="008000"/>
+          <w:sz w:val="19"/>
+          <w:szCs w:val="19"/>
+        </w:rPr>
+        <w:t>як</w:t>
+      </w:r>
+      <w:r>
+        <w:rPr>
+          <w:rFonts w:ascii="Consolas" w:hAnsi="Consolas" w:cs="Consolas"/>
+          <w:color w:val="008000"/>
+          <w:sz w:val="19"/>
+          <w:szCs w:val="19"/>
+          <w:lang w:val="en-US"/>
+        </w:rPr>
+        <w:t xml:space="preserve"> </w:t>
+      </w:r>
+      <w:proofErr w:type="spellStart"/>
+      <w:r>
+        <w:rPr>
+          <w:rFonts w:ascii="Consolas" w:hAnsi="Consolas" w:cs="Consolas"/>
+          <w:color w:val="008000"/>
+          <w:sz w:val="19"/>
+          <w:szCs w:val="19"/>
+        </w:rPr>
+        <w:t>змінюються</w:t>
+      </w:r>
+      <w:proofErr w:type="spellEnd"/>
+      <w:r>
+        <w:rPr>
+          <w:rFonts w:ascii="Consolas" w:hAnsi="Consolas" w:cs="Consolas"/>
+          <w:color w:val="008000"/>
+          <w:sz w:val="19"/>
+          <w:szCs w:val="19"/>
+          <w:lang w:val="en-US"/>
+        </w:rPr>
+        <w:t xml:space="preserve"> </w:t>
+      </w:r>
+      <w:proofErr w:type="spellStart"/>
+      <w:r>
+        <w:rPr>
+          <w:rFonts w:ascii="Consolas" w:hAnsi="Consolas" w:cs="Consolas"/>
+          <w:color w:val="008000"/>
+          <w:sz w:val="19"/>
+          <w:szCs w:val="19"/>
+        </w:rPr>
+        <w:t>номери</w:t>
+      </w:r>
+      <w:proofErr w:type="spellEnd"/>
+      <w:r>
+        <w:rPr>
+          <w:rFonts w:ascii="Consolas" w:hAnsi="Consolas" w:cs="Consolas"/>
+          <w:color w:val="008000"/>
+          <w:sz w:val="19"/>
+          <w:szCs w:val="19"/>
+          <w:lang w:val="en-US"/>
+        </w:rPr>
+        <w:t xml:space="preserve"> </w:t>
+      </w:r>
+      <w:proofErr w:type="spellStart"/>
+      <w:r>
+        <w:rPr>
+          <w:rFonts w:ascii="Consolas" w:hAnsi="Consolas" w:cs="Consolas"/>
+          <w:color w:val="008000"/>
+          <w:sz w:val="19"/>
+          <w:szCs w:val="19"/>
+        </w:rPr>
+        <w:t>стовпців</w:t>
+      </w:r>
+      <w:proofErr w:type="spellEnd"/>
+    </w:p>
+    <w:p>
+      <w:pPr>
+        <w:autoSpaceDE w:val="0"/>
+        <w:autoSpaceDN w:val="0"/>
+        <w:adjustRightInd w:val="0"/>
+        <w:spacing w:after="0" w:line="240" w:lineRule="auto"/>
+        <w:rPr>
+          <w:rFonts w:ascii="Consolas" w:hAnsi="Consolas" w:cs="Consolas"/>
+          <w:color w:val="000000"/>
+          <w:sz w:val="19"/>
+          <w:szCs w:val="19"/>
+          <w:lang w:val="en-US"/>
+        </w:rPr>
+      </w:pPr>
+      <w:r>
+        <w:rPr>
+          <w:rFonts w:ascii="Consolas" w:hAnsi="Consolas" w:cs="Consolas"/>
+          <w:color w:val="000000"/>
+          <w:sz w:val="19"/>
+          <w:szCs w:val="19"/>
+          <w:lang w:val="en-US"/>
+        </w:rPr>
+        <w:t xml:space="preserve">                {</w:t>
+      </w:r>
+    </w:p>
+    <w:p>
+      <w:pPr>
+        <w:autoSpaceDE w:val="0"/>
+        <w:autoSpaceDN w:val="0"/>
+        <w:adjustRightInd w:val="0"/>
+        <w:spacing w:after="0" w:line="240" w:lineRule="auto"/>
+        <w:rPr>
+          <w:rFonts w:ascii="Consolas" w:hAnsi="Consolas" w:cs="Consolas"/>
+          <w:color w:val="000000"/>
+          <w:sz w:val="19"/>
+          <w:szCs w:val="19"/>
+          <w:lang w:val="en-US"/>
+        </w:rPr>
+      </w:pPr>
+      <w:r>
+        <w:rPr>
+          <w:rFonts w:ascii="Consolas" w:hAnsi="Consolas" w:cs="Consolas"/>
+          <w:color w:val="000000"/>
+          <w:sz w:val="19"/>
+          <w:szCs w:val="19"/>
+          <w:lang w:val="en-US"/>
+        </w:rPr>
+        <w:t xml:space="preserve">                    </w:t>
+      </w:r>
+      <w:r>
+        <w:rPr>
+          <w:rFonts w:ascii="Consolas" w:hAnsi="Consolas" w:cs="Consolas"/>
+          <w:color w:val="008000"/>
+          <w:sz w:val="19"/>
+          <w:szCs w:val="19"/>
+          <w:lang w:val="en-US"/>
+        </w:rPr>
+        <w:t>//</w:t>
+      </w:r>
+      <w:proofErr w:type="spellStart"/>
+      <w:r>
+        <w:rPr>
+          <w:rFonts w:ascii="Consolas" w:hAnsi="Consolas" w:cs="Consolas"/>
+          <w:color w:val="008000"/>
+          <w:sz w:val="19"/>
+          <w:szCs w:val="19"/>
+        </w:rPr>
+        <w:t>Вказуємо</w:t>
+      </w:r>
+      <w:proofErr w:type="spellEnd"/>
+      <w:r>
+        <w:rPr>
+          <w:rFonts w:ascii="Consolas" w:hAnsi="Consolas" w:cs="Consolas"/>
+          <w:color w:val="008000"/>
+          <w:sz w:val="19"/>
+          <w:szCs w:val="19"/>
+          <w:lang w:val="en-US"/>
+        </w:rPr>
+        <w:t xml:space="preserve"> </w:t>
+      </w:r>
+      <w:proofErr w:type="spellStart"/>
+      <w:r>
+        <w:rPr>
+          <w:rFonts w:ascii="Consolas" w:hAnsi="Consolas" w:cs="Consolas"/>
+          <w:color w:val="008000"/>
+          <w:sz w:val="19"/>
+          <w:szCs w:val="19"/>
+        </w:rPr>
+        <w:t>що</w:t>
+      </w:r>
+      <w:proofErr w:type="spellEnd"/>
+      <w:r>
+        <w:rPr>
+          <w:rFonts w:ascii="Consolas" w:hAnsi="Consolas" w:cs="Consolas"/>
+          <w:color w:val="008000"/>
+          <w:sz w:val="19"/>
+          <w:szCs w:val="19"/>
+          <w:lang w:val="en-US"/>
+        </w:rPr>
+        <w:t xml:space="preserve"> </w:t>
+      </w:r>
+      <w:proofErr w:type="spellStart"/>
+      <w:r>
+        <w:rPr>
+          <w:rFonts w:ascii="Consolas" w:hAnsi="Consolas" w:cs="Consolas"/>
+          <w:color w:val="008000"/>
+          <w:sz w:val="19"/>
+          <w:szCs w:val="19"/>
+        </w:rPr>
+        <w:t>потрібно</w:t>
+      </w:r>
+      <w:proofErr w:type="spellEnd"/>
+      <w:r>
+        <w:rPr>
+          <w:rFonts w:ascii="Consolas" w:hAnsi="Consolas" w:cs="Consolas"/>
+          <w:color w:val="008000"/>
+          <w:sz w:val="19"/>
+          <w:szCs w:val="19"/>
+          <w:lang w:val="en-US"/>
+        </w:rPr>
+        <w:t xml:space="preserve"> </w:t>
+      </w:r>
+      <w:proofErr w:type="spellStart"/>
+      <w:r>
+        <w:rPr>
+          <w:rFonts w:ascii="Consolas" w:hAnsi="Consolas" w:cs="Consolas"/>
+          <w:color w:val="008000"/>
+          <w:sz w:val="19"/>
+          <w:szCs w:val="19"/>
+        </w:rPr>
+        <w:t>зробити</w:t>
+      </w:r>
+      <w:proofErr w:type="spellEnd"/>
+      <w:r>
+        <w:rPr>
+          <w:rFonts w:ascii="Consolas" w:hAnsi="Consolas" w:cs="Consolas"/>
+          <w:color w:val="008000"/>
+          <w:sz w:val="19"/>
+          <w:szCs w:val="19"/>
+          <w:lang w:val="en-US"/>
+        </w:rPr>
+        <w:t xml:space="preserve"> </w:t>
+      </w:r>
+      <w:r>
+        <w:rPr>
+          <w:rFonts w:ascii="Consolas" w:hAnsi="Consolas" w:cs="Consolas"/>
+          <w:color w:val="008000"/>
+          <w:sz w:val="19"/>
+          <w:szCs w:val="19"/>
+        </w:rPr>
+        <w:t>з</w:t>
+      </w:r>
+      <w:r>
+        <w:rPr>
+          <w:rFonts w:ascii="Consolas" w:hAnsi="Consolas" w:cs="Consolas"/>
+          <w:color w:val="008000"/>
+          <w:sz w:val="19"/>
+          <w:szCs w:val="19"/>
+          <w:lang w:val="en-US"/>
+        </w:rPr>
+        <w:t xml:space="preserve"> </w:t>
+      </w:r>
+      <w:proofErr w:type="spellStart"/>
+      <w:r>
+        <w:rPr>
+          <w:rFonts w:ascii="Consolas" w:hAnsi="Consolas" w:cs="Consolas"/>
+          <w:color w:val="008000"/>
+          <w:sz w:val="19"/>
+          <w:szCs w:val="19"/>
+        </w:rPr>
+        <w:t>кожним</w:t>
+      </w:r>
+      <w:proofErr w:type="spellEnd"/>
+      <w:r>
+        <w:rPr>
+          <w:rFonts w:ascii="Consolas" w:hAnsi="Consolas" w:cs="Consolas"/>
+          <w:color w:val="008000"/>
+          <w:sz w:val="19"/>
+          <w:szCs w:val="19"/>
+          <w:lang w:val="en-US"/>
+        </w:rPr>
+        <w:t xml:space="preserve"> </w:t>
+      </w:r>
+      <w:proofErr w:type="spellStart"/>
+      <w:r>
+        <w:rPr>
+          <w:rFonts w:ascii="Consolas" w:hAnsi="Consolas" w:cs="Consolas"/>
+          <w:color w:val="008000"/>
+          <w:sz w:val="19"/>
+          <w:szCs w:val="19"/>
+        </w:rPr>
+        <w:t>із</w:t>
+      </w:r>
+      <w:proofErr w:type="spellEnd"/>
+      <w:r>
+        <w:rPr>
+          <w:rFonts w:ascii="Consolas" w:hAnsi="Consolas" w:cs="Consolas"/>
+          <w:color w:val="008000"/>
+          <w:sz w:val="19"/>
+          <w:szCs w:val="19"/>
+          <w:lang w:val="en-US"/>
+        </w:rPr>
+        <w:t xml:space="preserve"> </w:t>
+      </w:r>
+      <w:proofErr w:type="spellStart"/>
+      <w:r>
+        <w:rPr>
+          <w:rFonts w:ascii="Consolas" w:hAnsi="Consolas" w:cs="Consolas"/>
+          <w:color w:val="008000"/>
+          <w:sz w:val="19"/>
+          <w:szCs w:val="19"/>
+        </w:rPr>
+        <w:t>елементів</w:t>
+      </w:r>
+      <w:proofErr w:type="spellEnd"/>
+      <w:r>
+        <w:rPr>
+          <w:rFonts w:ascii="Consolas" w:hAnsi="Consolas" w:cs="Consolas"/>
+          <w:color w:val="008000"/>
+          <w:sz w:val="19"/>
+          <w:szCs w:val="19"/>
+          <w:lang w:val="en-US"/>
+        </w:rPr>
+        <w:t xml:space="preserve"> a[</w:t>
+      </w:r>
+      <w:proofErr w:type="spellStart"/>
+      <w:proofErr w:type="gramStart"/>
+      <w:r>
+        <w:rPr>
+          <w:rFonts w:ascii="Consolas" w:hAnsi="Consolas" w:cs="Consolas"/>
+          <w:color w:val="008000"/>
+          <w:sz w:val="19"/>
+          <w:szCs w:val="19"/>
+          <w:lang w:val="en-US"/>
+        </w:rPr>
+        <w:t>i,j</w:t>
+      </w:r>
+      <w:proofErr w:type="spellEnd"/>
+      <w:proofErr w:type="gramEnd"/>
+      <w:r>
+        <w:rPr>
+          <w:rFonts w:ascii="Consolas" w:hAnsi="Consolas" w:cs="Consolas"/>
+          <w:color w:val="008000"/>
+          <w:sz w:val="19"/>
+          <w:szCs w:val="19"/>
+          <w:lang w:val="en-US"/>
+        </w:rPr>
+        <w:t>]</w:t>
+      </w:r>
+    </w:p>
+    <w:p>
+      <w:pPr>
+        <w:autoSpaceDE w:val="0"/>
+        <w:autoSpaceDN w:val="0"/>
+        <w:adjustRightInd w:val="0"/>
+        <w:spacing w:after="0" w:line="240" w:lineRule="auto"/>
+        <w:rPr>
+          <w:rFonts w:ascii="Consolas" w:hAnsi="Consolas" w:cs="Consolas"/>
+          <w:color w:val="000000"/>
+          <w:sz w:val="19"/>
+          <w:szCs w:val="19"/>
+        </w:rPr>
+      </w:pPr>
+      <w:r>
+        <w:rPr>
+          <w:rFonts w:ascii="Consolas" w:hAnsi="Consolas" w:cs="Consolas"/>
+          <w:color w:val="000000"/>
+          <w:sz w:val="19"/>
+          <w:szCs w:val="19"/>
+          <w:lang w:val="en-US"/>
+        </w:rPr>
+        <w:t xml:space="preserve">                    </w:t>
+      </w:r>
+      <w:r>
+        <w:rPr>
+          <w:rFonts w:ascii="Consolas" w:hAnsi="Consolas" w:cs="Consolas"/>
+          <w:color w:val="008000"/>
+          <w:sz w:val="19"/>
+          <w:szCs w:val="19"/>
+        </w:rPr>
+        <w:t>//</w:t>
+      </w:r>
+      <w:proofErr w:type="spellStart"/>
+      <w:r>
+        <w:rPr>
+          <w:rFonts w:ascii="Consolas" w:hAnsi="Consolas" w:cs="Consolas"/>
+          <w:color w:val="008000"/>
+          <w:sz w:val="19"/>
+          <w:szCs w:val="19"/>
+        </w:rPr>
+        <w:t>які</w:t>
+      </w:r>
+      <w:proofErr w:type="spellEnd"/>
+      <w:r>
+        <w:rPr>
+          <w:rFonts w:ascii="Consolas" w:hAnsi="Consolas" w:cs="Consolas"/>
+          <w:color w:val="008000"/>
+          <w:sz w:val="19"/>
+          <w:szCs w:val="19"/>
+        </w:rPr>
+        <w:t xml:space="preserve"> </w:t>
+      </w:r>
+      <w:proofErr w:type="spellStart"/>
+      <w:r>
+        <w:rPr>
+          <w:rFonts w:ascii="Consolas" w:hAnsi="Consolas" w:cs="Consolas"/>
+          <w:color w:val="008000"/>
+          <w:sz w:val="19"/>
+          <w:szCs w:val="19"/>
+        </w:rPr>
+        <w:t>знаходяться</w:t>
+      </w:r>
+      <w:proofErr w:type="spellEnd"/>
+      <w:r>
+        <w:rPr>
+          <w:rFonts w:ascii="Consolas" w:hAnsi="Consolas" w:cs="Consolas"/>
+          <w:color w:val="008000"/>
+          <w:sz w:val="19"/>
+          <w:szCs w:val="19"/>
+        </w:rPr>
+        <w:t xml:space="preserve"> </w:t>
+      </w:r>
+      <w:proofErr w:type="gramStart"/>
+      <w:r>
+        <w:rPr>
+          <w:rFonts w:ascii="Consolas" w:hAnsi="Consolas" w:cs="Consolas"/>
+          <w:color w:val="008000"/>
+          <w:sz w:val="19"/>
+          <w:szCs w:val="19"/>
+        </w:rPr>
+        <w:t>у рядку</w:t>
+      </w:r>
+      <w:proofErr w:type="gramEnd"/>
+      <w:r>
+        <w:rPr>
+          <w:rFonts w:ascii="Consolas" w:hAnsi="Consolas" w:cs="Consolas"/>
+          <w:color w:val="008000"/>
+          <w:sz w:val="19"/>
+          <w:szCs w:val="19"/>
+        </w:rPr>
+        <w:t xml:space="preserve"> з номером "і" та </w:t>
+      </w:r>
+      <w:proofErr w:type="spellStart"/>
+      <w:r>
+        <w:rPr>
+          <w:rFonts w:ascii="Consolas" w:hAnsi="Consolas" w:cs="Consolas"/>
+          <w:color w:val="008000"/>
+          <w:sz w:val="19"/>
+          <w:szCs w:val="19"/>
+        </w:rPr>
+        <w:t>стовпці</w:t>
+      </w:r>
+      <w:proofErr w:type="spellEnd"/>
+      <w:r>
+        <w:rPr>
+          <w:rFonts w:ascii="Consolas" w:hAnsi="Consolas" w:cs="Consolas"/>
+          <w:color w:val="008000"/>
+          <w:sz w:val="19"/>
+          <w:szCs w:val="19"/>
+        </w:rPr>
+        <w:t xml:space="preserve"> з номером "j"</w:t>
+      </w:r>
+    </w:p>
+    <w:p>
+      <w:pPr>
+        <w:autoSpaceDE w:val="0"/>
+        <w:autoSpaceDN w:val="0"/>
+        <w:adjustRightInd w:val="0"/>
+        <w:spacing w:after="0" w:line="240" w:lineRule="auto"/>
+        <w:rPr>
+          <w:rFonts w:ascii="Consolas" w:hAnsi="Consolas" w:cs="Consolas"/>
+          <w:color w:val="000000"/>
+          <w:sz w:val="19"/>
+          <w:szCs w:val="19"/>
+          <w:lang w:val="en-US"/>
+        </w:rPr>
+      </w:pPr>
+      <w:r>
+        <w:rPr>
+          <w:rFonts w:ascii="Consolas" w:hAnsi="Consolas" w:cs="Consolas"/>
+          <w:color w:val="000000"/>
+          <w:sz w:val="19"/>
+          <w:szCs w:val="19"/>
+        </w:rPr>
+        <w:t xml:space="preserve">                    </w:t>
+      </w:r>
+      <w:proofErr w:type="spellStart"/>
+      <w:r>
+        <w:rPr>
+          <w:rFonts w:ascii="Consolas" w:hAnsi="Consolas" w:cs="Consolas"/>
+          <w:color w:val="2B91AF"/>
+          <w:sz w:val="19"/>
+          <w:szCs w:val="19"/>
+          <w:lang w:val="en-US"/>
+        </w:rPr>
+        <w:t>Console</w:t>
+      </w:r>
+      <w:r>
+        <w:rPr>
+          <w:rFonts w:ascii="Consolas" w:hAnsi="Consolas" w:cs="Consolas"/>
+          <w:color w:val="000000"/>
+          <w:sz w:val="19"/>
+          <w:szCs w:val="19"/>
+          <w:lang w:val="en-US"/>
+        </w:rPr>
+        <w:t>.Write</w:t>
+      </w:r>
+      <w:proofErr w:type="spellEnd"/>
+      <w:r>
+        <w:rPr>
+          <w:rFonts w:ascii="Consolas" w:hAnsi="Consolas" w:cs="Consolas"/>
+          <w:color w:val="000000"/>
+          <w:sz w:val="19"/>
+          <w:szCs w:val="19"/>
+          <w:lang w:val="en-US"/>
+        </w:rPr>
+        <w:t>(</w:t>
+      </w:r>
+      <w:r>
+        <w:rPr>
+          <w:rFonts w:ascii="Consolas" w:hAnsi="Consolas" w:cs="Consolas"/>
+          <w:color w:val="A31515"/>
+          <w:sz w:val="19"/>
+          <w:szCs w:val="19"/>
+          <w:lang w:val="en-US"/>
+        </w:rPr>
+        <w:t>"{0,7}</w:t>
+      </w:r>
+      <w:proofErr w:type="gramStart"/>
+      <w:r>
+        <w:rPr>
+          <w:rFonts w:ascii="Consolas" w:hAnsi="Consolas" w:cs="Consolas"/>
+          <w:color w:val="A31515"/>
+          <w:sz w:val="19"/>
+          <w:szCs w:val="19"/>
+          <w:lang w:val="en-US"/>
+        </w:rPr>
+        <w:t>"</w:t>
+      </w:r>
+      <w:r>
+        <w:rPr>
+          <w:rFonts w:ascii="Consolas" w:hAnsi="Consolas" w:cs="Consolas"/>
+          <w:color w:val="000000"/>
+          <w:sz w:val="19"/>
+          <w:szCs w:val="19"/>
+          <w:lang w:val="en-US"/>
+        </w:rPr>
+        <w:t>,a</w:t>
+      </w:r>
+      <w:proofErr w:type="gramEnd"/>
+      <w:r>
+        <w:rPr>
+          <w:rFonts w:ascii="Consolas" w:hAnsi="Consolas" w:cs="Consolas"/>
+          <w:color w:val="000000"/>
+          <w:sz w:val="19"/>
+          <w:szCs w:val="19"/>
+          <w:lang w:val="en-US"/>
+        </w:rPr>
+        <w:t>[</w:t>
+      </w:r>
+      <w:proofErr w:type="spellStart"/>
+      <w:r>
+        <w:rPr>
+          <w:rFonts w:ascii="Consolas" w:hAnsi="Consolas" w:cs="Consolas"/>
+          <w:color w:val="000000"/>
+          <w:sz w:val="19"/>
+          <w:szCs w:val="19"/>
+          <w:lang w:val="en-US"/>
+        </w:rPr>
+        <w:t>i,j</w:t>
+      </w:r>
+      <w:proofErr w:type="spellEnd"/>
+      <w:r>
+        <w:rPr>
+          <w:rFonts w:ascii="Consolas" w:hAnsi="Consolas" w:cs="Consolas"/>
+          <w:color w:val="000000"/>
+          <w:sz w:val="19"/>
+          <w:szCs w:val="19"/>
+          <w:lang w:val="en-US"/>
+        </w:rPr>
+        <w:t>]);</w:t>
+      </w:r>
+    </w:p>
+    <w:p>
+      <w:pPr>
+        <w:autoSpaceDE w:val="0"/>
+        <w:autoSpaceDN w:val="0"/>
+        <w:adjustRightInd w:val="0"/>
+        <w:spacing w:after="0" w:line="240" w:lineRule="auto"/>
+        <w:rPr>
+          <w:rFonts w:ascii="Consolas" w:hAnsi="Consolas" w:cs="Consolas"/>
+          <w:color w:val="000000"/>
+          <w:sz w:val="19"/>
+          <w:szCs w:val="19"/>
+        </w:rPr>
+      </w:pPr>
+      <w:r>
+        <w:rPr>
+          <w:rFonts w:ascii="Consolas" w:hAnsi="Consolas" w:cs="Consolas"/>
+          <w:color w:val="000000"/>
+          <w:sz w:val="19"/>
+          <w:szCs w:val="19"/>
+          <w:lang w:val="en-US"/>
+        </w:rPr>
+        <w:t xml:space="preserve">                </w:t>
+      </w:r>
+      <w:r>
+        <w:rPr>
+          <w:rFonts w:ascii="Consolas" w:hAnsi="Consolas" w:cs="Consolas"/>
+          <w:color w:val="000000"/>
+          <w:sz w:val="19"/>
+          <w:szCs w:val="19"/>
+        </w:rPr>
+        <w:t>}</w:t>
+      </w:r>
+    </w:p>
+    <w:p>
+      <w:pPr>
+        <w:autoSpaceDE w:val="0"/>
+        <w:autoSpaceDN w:val="0"/>
+        <w:adjustRightInd w:val="0"/>
+        <w:spacing w:after="0" w:line="240" w:lineRule="auto"/>
+        <w:rPr>
+          <w:rFonts w:ascii="Consolas" w:hAnsi="Consolas" w:cs="Consolas"/>
+          <w:color w:val="000000"/>
+          <w:sz w:val="19"/>
+          <w:szCs w:val="19"/>
+        </w:rPr>
+      </w:pPr>
+      <w:r>
+        <w:rPr>
+          <w:rFonts w:ascii="Consolas" w:hAnsi="Consolas" w:cs="Consolas"/>
+          <w:color w:val="000000"/>
+          <w:sz w:val="19"/>
+          <w:szCs w:val="19"/>
+        </w:rPr>
+        <w:t xml:space="preserve">                </w:t>
+      </w:r>
+      <w:proofErr w:type="spellStart"/>
+      <w:r>
+        <w:rPr>
+          <w:rFonts w:ascii="Consolas" w:hAnsi="Consolas" w:cs="Consolas"/>
+          <w:color w:val="2B91AF"/>
+          <w:sz w:val="19"/>
+          <w:szCs w:val="19"/>
+        </w:rPr>
+        <w:t>Console</w:t>
+      </w:r>
+      <w:r>
+        <w:rPr>
+          <w:rFonts w:ascii="Consolas" w:hAnsi="Consolas" w:cs="Consolas"/>
+          <w:color w:val="000000"/>
+          <w:sz w:val="19"/>
+          <w:szCs w:val="19"/>
         </w:rPr>
         <w:t>.WriteLine</w:t>
       </w:r>
@@ -12031,6 +13455,1201 @@
           <w:color w:val="000000"/>
           <w:sz w:val="19"/>
           <w:szCs w:val="19"/>
+        </w:rPr>
+        <w:t>();</w:t>
+      </w:r>
+    </w:p>
+    <w:p>
+      <w:pPr>
+        <w:autoSpaceDE w:val="0"/>
+        <w:autoSpaceDN w:val="0"/>
+        <w:adjustRightInd w:val="0"/>
+        <w:spacing w:after="0" w:line="240" w:lineRule="auto"/>
+        <w:rPr>
+          <w:rFonts w:ascii="Consolas" w:hAnsi="Consolas" w:cs="Consolas"/>
+          <w:color w:val="000000"/>
+          <w:sz w:val="19"/>
+          <w:szCs w:val="19"/>
+        </w:rPr>
+      </w:pPr>
+      <w:r>
+        <w:rPr>
+          <w:rFonts w:ascii="Consolas" w:hAnsi="Consolas" w:cs="Consolas"/>
+          <w:color w:val="000000"/>
+          <w:sz w:val="19"/>
+          <w:szCs w:val="19"/>
+        </w:rPr>
+        <w:t xml:space="preserve">            }</w:t>
+      </w:r>
+    </w:p>
+    <w:p>
+      <w:pPr>
+        <w:autoSpaceDE w:val="0"/>
+        <w:autoSpaceDN w:val="0"/>
+        <w:adjustRightInd w:val="0"/>
+        <w:spacing w:after="0" w:line="240" w:lineRule="auto"/>
+        <w:rPr>
+          <w:rFonts w:ascii="Consolas" w:hAnsi="Consolas" w:cs="Consolas"/>
+          <w:color w:val="000000"/>
+          <w:sz w:val="19"/>
+          <w:szCs w:val="19"/>
+        </w:rPr>
+      </w:pPr>
+      <w:r>
+        <w:rPr>
+          <w:rFonts w:ascii="Consolas" w:hAnsi="Consolas" w:cs="Consolas"/>
+          <w:color w:val="000000"/>
+          <w:sz w:val="19"/>
+          <w:szCs w:val="19"/>
+        </w:rPr>
+        <w:t xml:space="preserve">            </w:t>
+      </w:r>
+      <w:proofErr w:type="spellStart"/>
+      <w:r>
+        <w:rPr>
+          <w:rFonts w:ascii="Consolas" w:hAnsi="Consolas" w:cs="Consolas"/>
+          <w:color w:val="2B91AF"/>
+          <w:sz w:val="19"/>
+          <w:szCs w:val="19"/>
+        </w:rPr>
+        <w:t>Console</w:t>
+      </w:r>
+      <w:r>
+        <w:rPr>
+          <w:rFonts w:ascii="Consolas" w:hAnsi="Consolas" w:cs="Consolas"/>
+          <w:color w:val="000000"/>
+          <w:sz w:val="19"/>
+          <w:szCs w:val="19"/>
+        </w:rPr>
+        <w:t>.ReadLine</w:t>
+      </w:r>
+      <w:proofErr w:type="spellEnd"/>
+      <w:r>
+        <w:rPr>
+          <w:rFonts w:ascii="Consolas" w:hAnsi="Consolas" w:cs="Consolas"/>
+          <w:color w:val="000000"/>
+          <w:sz w:val="19"/>
+          <w:szCs w:val="19"/>
+        </w:rPr>
+        <w:t>();</w:t>
+      </w:r>
+    </w:p>
+    <w:p>
+      <w:pPr>
+        <w:autoSpaceDE w:val="0"/>
+        <w:autoSpaceDN w:val="0"/>
+        <w:adjustRightInd w:val="0"/>
+        <w:spacing w:after="0" w:line="240" w:lineRule="auto"/>
+        <w:rPr>
+          <w:rFonts w:ascii="Consolas" w:hAnsi="Consolas" w:cs="Consolas"/>
+          <w:color w:val="000000"/>
+          <w:sz w:val="19"/>
+          <w:szCs w:val="19"/>
+        </w:rPr>
+      </w:pPr>
+      <w:r>
+        <w:rPr>
+          <w:rFonts w:ascii="Consolas" w:hAnsi="Consolas" w:cs="Consolas"/>
+          <w:color w:val="000000"/>
+          <w:sz w:val="19"/>
+          <w:szCs w:val="19"/>
+        </w:rPr>
+        <w:t xml:space="preserve">        }</w:t>
+      </w:r>
+    </w:p>
+    <w:p>
+      <w:pPr>
+        <w:autoSpaceDE w:val="0"/>
+        <w:autoSpaceDN w:val="0"/>
+        <w:adjustRightInd w:val="0"/>
+        <w:spacing w:after="0" w:line="240" w:lineRule="auto"/>
+        <w:rPr>
+          <w:rFonts w:ascii="Consolas" w:hAnsi="Consolas" w:cs="Consolas"/>
+          <w:color w:val="000000"/>
+          <w:sz w:val="19"/>
+          <w:szCs w:val="19"/>
+        </w:rPr>
+      </w:pPr>
+      <w:r>
+        <w:rPr>
+          <w:rFonts w:ascii="Consolas" w:hAnsi="Consolas" w:cs="Consolas"/>
+          <w:color w:val="000000"/>
+          <w:sz w:val="19"/>
+          <w:szCs w:val="19"/>
+        </w:rPr>
+        <w:t xml:space="preserve">    }</w:t>
+      </w:r>
+    </w:p>
+    <w:p>
+      <w:pPr>
+        <w:autoSpaceDE w:val="0"/>
+        <w:autoSpaceDN w:val="0"/>
+        <w:adjustRightInd w:val="0"/>
+        <w:spacing w:after="0" w:line="240" w:lineRule="auto"/>
+        <w:rPr>
+          <w:rFonts w:ascii="Consolas" w:hAnsi="Consolas" w:cs="Consolas"/>
+          <w:color w:val="000000"/>
+          <w:sz w:val="19"/>
+          <w:szCs w:val="19"/>
+        </w:rPr>
+      </w:pPr>
+      <w:r>
+        <w:rPr>
+          <w:rFonts w:ascii="Consolas" w:hAnsi="Consolas" w:cs="Consolas"/>
+          <w:color w:val="000000"/>
+          <w:sz w:val="19"/>
+          <w:szCs w:val="19"/>
+        </w:rPr>
+        <w:t>}</w:t>
+      </w:r>
+    </w:p>
+    <w:p>
+      <w:pPr>
+        <w:rPr>
+          <w:lang w:val="uk-UA"/>
+        </w:rPr>
+      </w:pPr>
+    </w:p>
+    <w:p>
+      <w:pPr>
+        <w:rPr>
+          <w:lang w:val="uk-UA"/>
+        </w:rPr>
+      </w:pPr>
+      <w:r>
+        <w:rPr>
+          <w:lang w:val="uk-UA"/>
+        </w:rPr>
+        <w:t>=======================================================================</w:t>
+      </w:r>
+    </w:p>
+    <w:p>
+      <w:pPr>
+        <w:rPr>
+          <w:lang w:val="uk-UA"/>
+        </w:rPr>
+      </w:pPr>
+      <w:proofErr w:type="spellStart"/>
+      <w:r>
+        <w:rPr>
+          <w:lang w:val="uk-UA"/>
+        </w:rPr>
+        <w:lastRenderedPageBreak/>
+        <w:t>Прикла</w:t>
+      </w:r>
+      <w:proofErr w:type="spellEnd"/>
+      <w:r>
+        <w:rPr>
+          <w:lang w:val="uk-UA"/>
+        </w:rPr>
+        <w:t xml:space="preserve">. Гра «Прогулянка по мінах». З клавіатури задається кількість рядків і стовпців ігрового поля. Випадковим чином </w:t>
+      </w:r>
+      <w:proofErr w:type="spellStart"/>
+      <w:r>
+        <w:rPr>
+          <w:lang w:val="uk-UA"/>
+        </w:rPr>
+        <w:t>запонюється</w:t>
+      </w:r>
+      <w:proofErr w:type="spellEnd"/>
+      <w:r>
+        <w:rPr>
+          <w:lang w:val="uk-UA"/>
+        </w:rPr>
+        <w:t xml:space="preserve"> ігрове поле 0- немає міни, 1 – є ігрове поле. З клавіатури користувач задає номер рядка і стовпця, де б він хотів ступити. Гра продовжується до тих пір, поки гравець не наступить на міну. В кінці виводиться кількість зроблених кроків.</w:t>
+      </w:r>
+    </w:p>
+    <w:p>
+      <w:pPr>
+        <w:autoSpaceDE w:val="0"/>
+        <w:autoSpaceDN w:val="0"/>
+        <w:adjustRightInd w:val="0"/>
+        <w:spacing w:after="0" w:line="240" w:lineRule="auto"/>
+        <w:rPr>
+          <w:rFonts w:ascii="Consolas" w:hAnsi="Consolas" w:cs="Consolas"/>
+          <w:color w:val="000000"/>
+          <w:sz w:val="19"/>
+          <w:szCs w:val="19"/>
+          <w:lang w:val="uk-UA"/>
+        </w:rPr>
+      </w:pPr>
+      <w:proofErr w:type="spellStart"/>
+      <w:r>
+        <w:rPr>
+          <w:rFonts w:ascii="Consolas" w:hAnsi="Consolas" w:cs="Consolas"/>
+          <w:color w:val="0000FF"/>
+          <w:sz w:val="19"/>
+          <w:szCs w:val="19"/>
+        </w:rPr>
+        <w:t>using</w:t>
+      </w:r>
+      <w:proofErr w:type="spellEnd"/>
+      <w:r>
+        <w:rPr>
+          <w:rFonts w:ascii="Consolas" w:hAnsi="Consolas" w:cs="Consolas"/>
+          <w:color w:val="000000"/>
+          <w:sz w:val="19"/>
+          <w:szCs w:val="19"/>
+          <w:lang w:val="uk-UA"/>
+        </w:rPr>
+        <w:t xml:space="preserve"> </w:t>
+      </w:r>
+      <w:proofErr w:type="spellStart"/>
+      <w:r>
+        <w:rPr>
+          <w:rFonts w:ascii="Consolas" w:hAnsi="Consolas" w:cs="Consolas"/>
+          <w:color w:val="000000"/>
+          <w:sz w:val="19"/>
+          <w:szCs w:val="19"/>
+        </w:rPr>
+        <w:t>System</w:t>
+      </w:r>
+      <w:proofErr w:type="spellEnd"/>
+      <w:r>
+        <w:rPr>
+          <w:rFonts w:ascii="Consolas" w:hAnsi="Consolas" w:cs="Consolas"/>
+          <w:color w:val="000000"/>
+          <w:sz w:val="19"/>
+          <w:szCs w:val="19"/>
+          <w:lang w:val="uk-UA"/>
+        </w:rPr>
+        <w:t>;</w:t>
+      </w:r>
+    </w:p>
+    <w:p>
+      <w:pPr>
+        <w:autoSpaceDE w:val="0"/>
+        <w:autoSpaceDN w:val="0"/>
+        <w:adjustRightInd w:val="0"/>
+        <w:spacing w:after="0" w:line="240" w:lineRule="auto"/>
+        <w:rPr>
+          <w:rFonts w:ascii="Consolas" w:hAnsi="Consolas" w:cs="Consolas"/>
+          <w:color w:val="000000"/>
+          <w:sz w:val="19"/>
+          <w:szCs w:val="19"/>
+          <w:lang w:val="uk-UA"/>
+        </w:rPr>
+      </w:pPr>
+      <w:proofErr w:type="spellStart"/>
+      <w:r>
+        <w:rPr>
+          <w:rFonts w:ascii="Consolas" w:hAnsi="Consolas" w:cs="Consolas"/>
+          <w:color w:val="0000FF"/>
+          <w:sz w:val="19"/>
+          <w:szCs w:val="19"/>
+        </w:rPr>
+        <w:t>using</w:t>
+      </w:r>
+      <w:proofErr w:type="spellEnd"/>
+      <w:r>
+        <w:rPr>
+          <w:rFonts w:ascii="Consolas" w:hAnsi="Consolas" w:cs="Consolas"/>
+          <w:color w:val="000000"/>
+          <w:sz w:val="19"/>
+          <w:szCs w:val="19"/>
+          <w:lang w:val="uk-UA"/>
+        </w:rPr>
+        <w:t xml:space="preserve"> </w:t>
+      </w:r>
+      <w:proofErr w:type="spellStart"/>
+      <w:r>
+        <w:rPr>
+          <w:rFonts w:ascii="Consolas" w:hAnsi="Consolas" w:cs="Consolas"/>
+          <w:color w:val="000000"/>
+          <w:sz w:val="19"/>
+          <w:szCs w:val="19"/>
+        </w:rPr>
+        <w:t>System</w:t>
+      </w:r>
+      <w:proofErr w:type="spellEnd"/>
+      <w:r>
+        <w:rPr>
+          <w:rFonts w:ascii="Consolas" w:hAnsi="Consolas" w:cs="Consolas"/>
+          <w:color w:val="000000"/>
+          <w:sz w:val="19"/>
+          <w:szCs w:val="19"/>
+          <w:lang w:val="uk-UA"/>
+        </w:rPr>
+        <w:t>.</w:t>
+      </w:r>
+      <w:proofErr w:type="spellStart"/>
+      <w:r>
+        <w:rPr>
+          <w:rFonts w:ascii="Consolas" w:hAnsi="Consolas" w:cs="Consolas"/>
+          <w:color w:val="000000"/>
+          <w:sz w:val="19"/>
+          <w:szCs w:val="19"/>
+        </w:rPr>
+        <w:t>Collections</w:t>
+      </w:r>
+      <w:proofErr w:type="spellEnd"/>
+      <w:r>
+        <w:rPr>
+          <w:rFonts w:ascii="Consolas" w:hAnsi="Consolas" w:cs="Consolas"/>
+          <w:color w:val="000000"/>
+          <w:sz w:val="19"/>
+          <w:szCs w:val="19"/>
+          <w:lang w:val="uk-UA"/>
+        </w:rPr>
+        <w:t>.</w:t>
+      </w:r>
+      <w:proofErr w:type="spellStart"/>
+      <w:r>
+        <w:rPr>
+          <w:rFonts w:ascii="Consolas" w:hAnsi="Consolas" w:cs="Consolas"/>
+          <w:color w:val="000000"/>
+          <w:sz w:val="19"/>
+          <w:szCs w:val="19"/>
+        </w:rPr>
+        <w:t>Generic</w:t>
+      </w:r>
+      <w:proofErr w:type="spellEnd"/>
+      <w:r>
+        <w:rPr>
+          <w:rFonts w:ascii="Consolas" w:hAnsi="Consolas" w:cs="Consolas"/>
+          <w:color w:val="000000"/>
+          <w:sz w:val="19"/>
+          <w:szCs w:val="19"/>
+          <w:lang w:val="uk-UA"/>
+        </w:rPr>
+        <w:t>;</w:t>
+      </w:r>
+    </w:p>
+    <w:p>
+      <w:pPr>
+        <w:autoSpaceDE w:val="0"/>
+        <w:autoSpaceDN w:val="0"/>
+        <w:adjustRightInd w:val="0"/>
+        <w:spacing w:after="0" w:line="240" w:lineRule="auto"/>
+        <w:rPr>
+          <w:rFonts w:ascii="Consolas" w:hAnsi="Consolas" w:cs="Consolas"/>
+          <w:color w:val="000000"/>
+          <w:sz w:val="19"/>
+          <w:szCs w:val="19"/>
+          <w:lang w:val="en-US"/>
+        </w:rPr>
+      </w:pPr>
+      <w:r>
+        <w:rPr>
+          <w:rFonts w:ascii="Consolas" w:hAnsi="Consolas" w:cs="Consolas"/>
+          <w:color w:val="0000FF"/>
+          <w:sz w:val="19"/>
+          <w:szCs w:val="19"/>
+          <w:lang w:val="en-US"/>
+        </w:rPr>
+        <w:t>using</w:t>
+      </w:r>
+      <w:r>
+        <w:rPr>
+          <w:rFonts w:ascii="Consolas" w:hAnsi="Consolas" w:cs="Consolas"/>
+          <w:color w:val="000000"/>
+          <w:sz w:val="19"/>
+          <w:szCs w:val="19"/>
+          <w:lang w:val="en-US"/>
+        </w:rPr>
+        <w:t xml:space="preserve"> System.Linq;</w:t>
+      </w:r>
+    </w:p>
+    <w:p>
+      <w:pPr>
+        <w:autoSpaceDE w:val="0"/>
+        <w:autoSpaceDN w:val="0"/>
+        <w:adjustRightInd w:val="0"/>
+        <w:spacing w:after="0" w:line="240" w:lineRule="auto"/>
+        <w:rPr>
+          <w:rFonts w:ascii="Consolas" w:hAnsi="Consolas" w:cs="Consolas"/>
+          <w:color w:val="000000"/>
+          <w:sz w:val="19"/>
+          <w:szCs w:val="19"/>
+          <w:lang w:val="en-US"/>
+        </w:rPr>
+      </w:pPr>
+      <w:r>
+        <w:rPr>
+          <w:rFonts w:ascii="Consolas" w:hAnsi="Consolas" w:cs="Consolas"/>
+          <w:color w:val="0000FF"/>
+          <w:sz w:val="19"/>
+          <w:szCs w:val="19"/>
+          <w:lang w:val="en-US"/>
+        </w:rPr>
+        <w:t>using</w:t>
+      </w:r>
+      <w:r>
+        <w:rPr>
+          <w:rFonts w:ascii="Consolas" w:hAnsi="Consolas" w:cs="Consolas"/>
+          <w:color w:val="000000"/>
+          <w:sz w:val="19"/>
+          <w:szCs w:val="19"/>
+          <w:lang w:val="en-US"/>
+        </w:rPr>
+        <w:t xml:space="preserve"> System.Text;</w:t>
+      </w:r>
+    </w:p>
+    <w:p>
+      <w:pPr>
+        <w:autoSpaceDE w:val="0"/>
+        <w:autoSpaceDN w:val="0"/>
+        <w:adjustRightInd w:val="0"/>
+        <w:spacing w:after="0" w:line="240" w:lineRule="auto"/>
+        <w:rPr>
+          <w:rFonts w:ascii="Consolas" w:hAnsi="Consolas" w:cs="Consolas"/>
+          <w:color w:val="000000"/>
+          <w:sz w:val="19"/>
+          <w:szCs w:val="19"/>
+          <w:lang w:val="en-US"/>
+        </w:rPr>
+      </w:pPr>
+      <w:r>
+        <w:rPr>
+          <w:rFonts w:ascii="Consolas" w:hAnsi="Consolas" w:cs="Consolas"/>
+          <w:color w:val="0000FF"/>
+          <w:sz w:val="19"/>
+          <w:szCs w:val="19"/>
+          <w:lang w:val="en-US"/>
+        </w:rPr>
+        <w:t>using</w:t>
+      </w:r>
+      <w:r>
+        <w:rPr>
+          <w:rFonts w:ascii="Consolas" w:hAnsi="Consolas" w:cs="Consolas"/>
+          <w:color w:val="000000"/>
+          <w:sz w:val="19"/>
+          <w:szCs w:val="19"/>
+          <w:lang w:val="en-US"/>
+        </w:rPr>
+        <w:t xml:space="preserve"> System.Threading.Tasks;</w:t>
+      </w:r>
+    </w:p>
+    <w:p>
+      <w:pPr>
+        <w:autoSpaceDE w:val="0"/>
+        <w:autoSpaceDN w:val="0"/>
+        <w:adjustRightInd w:val="0"/>
+        <w:spacing w:after="0" w:line="240" w:lineRule="auto"/>
+        <w:rPr>
+          <w:rFonts w:ascii="Consolas" w:hAnsi="Consolas" w:cs="Consolas"/>
+          <w:color w:val="000000"/>
+          <w:sz w:val="19"/>
+          <w:szCs w:val="19"/>
+          <w:lang w:val="en-US"/>
+        </w:rPr>
+      </w:pPr>
+    </w:p>
+    <w:p>
+      <w:pPr>
+        <w:autoSpaceDE w:val="0"/>
+        <w:autoSpaceDN w:val="0"/>
+        <w:adjustRightInd w:val="0"/>
+        <w:spacing w:after="0" w:line="240" w:lineRule="auto"/>
+        <w:rPr>
+          <w:rFonts w:ascii="Consolas" w:hAnsi="Consolas" w:cs="Consolas"/>
+          <w:color w:val="000000"/>
+          <w:sz w:val="19"/>
+          <w:szCs w:val="19"/>
+          <w:lang w:val="en-US"/>
+        </w:rPr>
+      </w:pPr>
+      <w:r>
+        <w:rPr>
+          <w:rFonts w:ascii="Consolas" w:hAnsi="Consolas" w:cs="Consolas"/>
+          <w:color w:val="0000FF"/>
+          <w:sz w:val="19"/>
+          <w:szCs w:val="19"/>
+          <w:lang w:val="en-US"/>
+        </w:rPr>
+        <w:t>namespace</w:t>
+      </w:r>
+      <w:r>
+        <w:rPr>
+          <w:rFonts w:ascii="Consolas" w:hAnsi="Consolas" w:cs="Consolas"/>
+          <w:color w:val="000000"/>
+          <w:sz w:val="19"/>
+          <w:szCs w:val="19"/>
+          <w:lang w:val="en-US"/>
+        </w:rPr>
+        <w:t xml:space="preserve"> ConsoleApplication6</w:t>
+      </w:r>
+    </w:p>
+    <w:p>
+      <w:pPr>
+        <w:autoSpaceDE w:val="0"/>
+        <w:autoSpaceDN w:val="0"/>
+        <w:adjustRightInd w:val="0"/>
+        <w:spacing w:after="0" w:line="240" w:lineRule="auto"/>
+        <w:rPr>
+          <w:rFonts w:ascii="Consolas" w:hAnsi="Consolas" w:cs="Consolas"/>
+          <w:color w:val="000000"/>
+          <w:sz w:val="19"/>
+          <w:szCs w:val="19"/>
+          <w:lang w:val="en-US"/>
+        </w:rPr>
+      </w:pPr>
+      <w:r>
+        <w:rPr>
+          <w:rFonts w:ascii="Consolas" w:hAnsi="Consolas" w:cs="Consolas"/>
+          <w:color w:val="000000"/>
+          <w:sz w:val="19"/>
+          <w:szCs w:val="19"/>
+          <w:lang w:val="en-US"/>
+        </w:rPr>
+        <w:t>{</w:t>
+      </w:r>
+    </w:p>
+    <w:p>
+      <w:pPr>
+        <w:autoSpaceDE w:val="0"/>
+        <w:autoSpaceDN w:val="0"/>
+        <w:adjustRightInd w:val="0"/>
+        <w:spacing w:after="0" w:line="240" w:lineRule="auto"/>
+        <w:rPr>
+          <w:rFonts w:ascii="Consolas" w:hAnsi="Consolas" w:cs="Consolas"/>
+          <w:color w:val="000000"/>
+          <w:sz w:val="19"/>
+          <w:szCs w:val="19"/>
+          <w:lang w:val="en-US"/>
+        </w:rPr>
+      </w:pPr>
+      <w:r>
+        <w:rPr>
+          <w:rFonts w:ascii="Consolas" w:hAnsi="Consolas" w:cs="Consolas"/>
+          <w:color w:val="000000"/>
+          <w:sz w:val="19"/>
+          <w:szCs w:val="19"/>
+          <w:lang w:val="en-US"/>
+        </w:rPr>
+        <w:t xml:space="preserve">    </w:t>
+      </w:r>
+      <w:r>
+        <w:rPr>
+          <w:rFonts w:ascii="Consolas" w:hAnsi="Consolas" w:cs="Consolas"/>
+          <w:color w:val="0000FF"/>
+          <w:sz w:val="19"/>
+          <w:szCs w:val="19"/>
+          <w:lang w:val="en-US"/>
+        </w:rPr>
+        <w:t>class</w:t>
+      </w:r>
+      <w:r>
+        <w:rPr>
+          <w:rFonts w:ascii="Consolas" w:hAnsi="Consolas" w:cs="Consolas"/>
+          <w:color w:val="000000"/>
+          <w:sz w:val="19"/>
+          <w:szCs w:val="19"/>
+          <w:lang w:val="en-US"/>
+        </w:rPr>
+        <w:t xml:space="preserve"> </w:t>
+      </w:r>
+      <w:r>
+        <w:rPr>
+          <w:rFonts w:ascii="Consolas" w:hAnsi="Consolas" w:cs="Consolas"/>
+          <w:color w:val="2B91AF"/>
+          <w:sz w:val="19"/>
+          <w:szCs w:val="19"/>
+          <w:lang w:val="en-US"/>
+        </w:rPr>
+        <w:t>Program</w:t>
+      </w:r>
+    </w:p>
+    <w:p>
+      <w:pPr>
+        <w:autoSpaceDE w:val="0"/>
+        <w:autoSpaceDN w:val="0"/>
+        <w:adjustRightInd w:val="0"/>
+        <w:spacing w:after="0" w:line="240" w:lineRule="auto"/>
+        <w:rPr>
+          <w:rFonts w:ascii="Consolas" w:hAnsi="Consolas" w:cs="Consolas"/>
+          <w:color w:val="000000"/>
+          <w:sz w:val="19"/>
+          <w:szCs w:val="19"/>
+          <w:lang w:val="en-US"/>
+        </w:rPr>
+      </w:pPr>
+      <w:r>
+        <w:rPr>
+          <w:rFonts w:ascii="Consolas" w:hAnsi="Consolas" w:cs="Consolas"/>
+          <w:color w:val="000000"/>
+          <w:sz w:val="19"/>
+          <w:szCs w:val="19"/>
+          <w:lang w:val="en-US"/>
+        </w:rPr>
+        <w:t xml:space="preserve">    {</w:t>
+      </w:r>
+    </w:p>
+    <w:p>
+      <w:pPr>
+        <w:autoSpaceDE w:val="0"/>
+        <w:autoSpaceDN w:val="0"/>
+        <w:adjustRightInd w:val="0"/>
+        <w:spacing w:after="0" w:line="240" w:lineRule="auto"/>
+        <w:rPr>
+          <w:rFonts w:ascii="Consolas" w:hAnsi="Consolas" w:cs="Consolas"/>
+          <w:color w:val="000000"/>
+          <w:sz w:val="19"/>
+          <w:szCs w:val="19"/>
+          <w:lang w:val="en-US"/>
+        </w:rPr>
+      </w:pPr>
+      <w:r>
+        <w:rPr>
+          <w:rFonts w:ascii="Consolas" w:hAnsi="Consolas" w:cs="Consolas"/>
+          <w:color w:val="000000"/>
+          <w:sz w:val="19"/>
+          <w:szCs w:val="19"/>
+          <w:lang w:val="en-US"/>
+        </w:rPr>
+        <w:t xml:space="preserve">        </w:t>
+      </w:r>
+      <w:r>
+        <w:rPr>
+          <w:rFonts w:ascii="Consolas" w:hAnsi="Consolas" w:cs="Consolas"/>
+          <w:color w:val="0000FF"/>
+          <w:sz w:val="19"/>
+          <w:szCs w:val="19"/>
+          <w:lang w:val="en-US"/>
+        </w:rPr>
+        <w:t>static</w:t>
+      </w:r>
+      <w:r>
+        <w:rPr>
+          <w:rFonts w:ascii="Consolas" w:hAnsi="Consolas" w:cs="Consolas"/>
+          <w:color w:val="000000"/>
+          <w:sz w:val="19"/>
+          <w:szCs w:val="19"/>
+          <w:lang w:val="en-US"/>
+        </w:rPr>
+        <w:t xml:space="preserve"> </w:t>
+      </w:r>
+      <w:r>
+        <w:rPr>
+          <w:rFonts w:ascii="Consolas" w:hAnsi="Consolas" w:cs="Consolas"/>
+          <w:color w:val="0000FF"/>
+          <w:sz w:val="19"/>
+          <w:szCs w:val="19"/>
+          <w:lang w:val="en-US"/>
+        </w:rPr>
+        <w:t>void</w:t>
+      </w:r>
+      <w:r>
+        <w:rPr>
+          <w:rFonts w:ascii="Consolas" w:hAnsi="Consolas" w:cs="Consolas"/>
+          <w:color w:val="000000"/>
+          <w:sz w:val="19"/>
+          <w:szCs w:val="19"/>
+          <w:lang w:val="en-US"/>
+        </w:rPr>
+        <w:t xml:space="preserve"> Main(</w:t>
+      </w:r>
+      <w:r>
+        <w:rPr>
+          <w:rFonts w:ascii="Consolas" w:hAnsi="Consolas" w:cs="Consolas"/>
+          <w:color w:val="0000FF"/>
+          <w:sz w:val="19"/>
+          <w:szCs w:val="19"/>
+          <w:lang w:val="en-US"/>
+        </w:rPr>
+        <w:t>string</w:t>
+      </w:r>
+      <w:r>
+        <w:rPr>
+          <w:rFonts w:ascii="Consolas" w:hAnsi="Consolas" w:cs="Consolas"/>
+          <w:color w:val="000000"/>
+          <w:sz w:val="19"/>
+          <w:szCs w:val="19"/>
+          <w:lang w:val="en-US"/>
+        </w:rPr>
+        <w:t>[] args)</w:t>
+      </w:r>
+    </w:p>
+    <w:p>
+      <w:pPr>
+        <w:autoSpaceDE w:val="0"/>
+        <w:autoSpaceDN w:val="0"/>
+        <w:adjustRightInd w:val="0"/>
+        <w:spacing w:after="0" w:line="240" w:lineRule="auto"/>
+        <w:rPr>
+          <w:rFonts w:ascii="Consolas" w:hAnsi="Consolas" w:cs="Consolas"/>
+          <w:color w:val="000000"/>
+          <w:sz w:val="19"/>
+          <w:szCs w:val="19"/>
+          <w:lang w:val="en-US"/>
+        </w:rPr>
+      </w:pPr>
+      <w:r>
+        <w:rPr>
+          <w:rFonts w:ascii="Consolas" w:hAnsi="Consolas" w:cs="Consolas"/>
+          <w:color w:val="000000"/>
+          <w:sz w:val="19"/>
+          <w:szCs w:val="19"/>
+          <w:lang w:val="en-US"/>
+        </w:rPr>
+        <w:t xml:space="preserve">        {</w:t>
+      </w:r>
+    </w:p>
+    <w:p>
+      <w:pPr>
+        <w:autoSpaceDE w:val="0"/>
+        <w:autoSpaceDN w:val="0"/>
+        <w:adjustRightInd w:val="0"/>
+        <w:spacing w:after="0" w:line="240" w:lineRule="auto"/>
+        <w:rPr>
+          <w:rFonts w:ascii="Consolas" w:hAnsi="Consolas" w:cs="Consolas"/>
+          <w:color w:val="000000"/>
+          <w:sz w:val="19"/>
+          <w:szCs w:val="19"/>
+          <w:lang w:val="en-US"/>
+        </w:rPr>
+      </w:pPr>
+      <w:r>
+        <w:rPr>
+          <w:rFonts w:ascii="Consolas" w:hAnsi="Consolas" w:cs="Consolas"/>
+          <w:color w:val="000000"/>
+          <w:sz w:val="19"/>
+          <w:szCs w:val="19"/>
+          <w:lang w:val="en-US"/>
+        </w:rPr>
+        <w:t xml:space="preserve">            </w:t>
+      </w:r>
+      <w:r>
+        <w:rPr>
+          <w:rFonts w:ascii="Consolas" w:hAnsi="Consolas" w:cs="Consolas"/>
+          <w:color w:val="2B91AF"/>
+          <w:sz w:val="19"/>
+          <w:szCs w:val="19"/>
+          <w:lang w:val="en-US"/>
+        </w:rPr>
+        <w:t>Console</w:t>
+      </w:r>
+      <w:r>
+        <w:rPr>
+          <w:rFonts w:ascii="Consolas" w:hAnsi="Consolas" w:cs="Consolas"/>
+          <w:color w:val="000000"/>
+          <w:sz w:val="19"/>
+          <w:szCs w:val="19"/>
+          <w:lang w:val="en-US"/>
+        </w:rPr>
+        <w:t>.Write(</w:t>
+      </w:r>
+      <w:r>
+        <w:rPr>
+          <w:rFonts w:ascii="Consolas" w:hAnsi="Consolas" w:cs="Consolas"/>
+          <w:color w:val="A31515"/>
+          <w:sz w:val="19"/>
+          <w:szCs w:val="19"/>
+          <w:lang w:val="en-US"/>
+        </w:rPr>
+        <w:t>"row count="</w:t>
+      </w:r>
+      <w:r>
+        <w:rPr>
+          <w:rFonts w:ascii="Consolas" w:hAnsi="Consolas" w:cs="Consolas"/>
+          <w:color w:val="000000"/>
+          <w:sz w:val="19"/>
+          <w:szCs w:val="19"/>
+          <w:lang w:val="en-US"/>
+        </w:rPr>
+        <w:t>);</w:t>
+      </w:r>
+    </w:p>
+    <w:p>
+      <w:pPr>
+        <w:autoSpaceDE w:val="0"/>
+        <w:autoSpaceDN w:val="0"/>
+        <w:adjustRightInd w:val="0"/>
+        <w:spacing w:after="0" w:line="240" w:lineRule="auto"/>
+        <w:rPr>
+          <w:rFonts w:ascii="Consolas" w:hAnsi="Consolas" w:cs="Consolas"/>
+          <w:color w:val="000000"/>
+          <w:sz w:val="19"/>
+          <w:szCs w:val="19"/>
+          <w:lang w:val="en-US"/>
+        </w:rPr>
+      </w:pPr>
+      <w:r>
+        <w:rPr>
+          <w:rFonts w:ascii="Consolas" w:hAnsi="Consolas" w:cs="Consolas"/>
+          <w:color w:val="000000"/>
+          <w:sz w:val="19"/>
+          <w:szCs w:val="19"/>
+          <w:lang w:val="en-US"/>
+        </w:rPr>
+        <w:t xml:space="preserve">            </w:t>
+      </w:r>
+      <w:r>
+        <w:rPr>
+          <w:rFonts w:ascii="Consolas" w:hAnsi="Consolas" w:cs="Consolas"/>
+          <w:color w:val="0000FF"/>
+          <w:sz w:val="19"/>
+          <w:szCs w:val="19"/>
+          <w:lang w:val="en-US"/>
+        </w:rPr>
+        <w:t>int</w:t>
+      </w:r>
+      <w:r>
+        <w:rPr>
+          <w:rFonts w:ascii="Consolas" w:hAnsi="Consolas" w:cs="Consolas"/>
+          <w:color w:val="000000"/>
+          <w:sz w:val="19"/>
+          <w:szCs w:val="19"/>
+          <w:lang w:val="en-US"/>
+        </w:rPr>
+        <w:t xml:space="preserve"> rowCount = </w:t>
+      </w:r>
+      <w:r>
+        <w:rPr>
+          <w:rFonts w:ascii="Consolas" w:hAnsi="Consolas" w:cs="Consolas"/>
+          <w:color w:val="0000FF"/>
+          <w:sz w:val="19"/>
+          <w:szCs w:val="19"/>
+          <w:lang w:val="en-US"/>
+        </w:rPr>
+        <w:t>int</w:t>
+      </w:r>
+      <w:r>
+        <w:rPr>
+          <w:rFonts w:ascii="Consolas" w:hAnsi="Consolas" w:cs="Consolas"/>
+          <w:color w:val="000000"/>
+          <w:sz w:val="19"/>
+          <w:szCs w:val="19"/>
+          <w:lang w:val="en-US"/>
+        </w:rPr>
+        <w:t>.Parse(</w:t>
+      </w:r>
+      <w:r>
+        <w:rPr>
+          <w:rFonts w:ascii="Consolas" w:hAnsi="Consolas" w:cs="Consolas"/>
+          <w:color w:val="2B91AF"/>
+          <w:sz w:val="19"/>
+          <w:szCs w:val="19"/>
+          <w:lang w:val="en-US"/>
+        </w:rPr>
+        <w:t>Console</w:t>
+      </w:r>
+      <w:r>
+        <w:rPr>
+          <w:rFonts w:ascii="Consolas" w:hAnsi="Consolas" w:cs="Consolas"/>
+          <w:color w:val="000000"/>
+          <w:sz w:val="19"/>
+          <w:szCs w:val="19"/>
+          <w:lang w:val="en-US"/>
+        </w:rPr>
+        <w:t>.ReadLine());</w:t>
+      </w:r>
+    </w:p>
+    <w:p>
+      <w:pPr>
+        <w:autoSpaceDE w:val="0"/>
+        <w:autoSpaceDN w:val="0"/>
+        <w:adjustRightInd w:val="0"/>
+        <w:spacing w:after="0" w:line="240" w:lineRule="auto"/>
+        <w:rPr>
+          <w:rFonts w:ascii="Consolas" w:hAnsi="Consolas" w:cs="Consolas"/>
+          <w:color w:val="000000"/>
+          <w:sz w:val="19"/>
+          <w:szCs w:val="19"/>
+          <w:lang w:val="en-US"/>
+        </w:rPr>
+      </w:pPr>
+      <w:r>
+        <w:rPr>
+          <w:rFonts w:ascii="Consolas" w:hAnsi="Consolas" w:cs="Consolas"/>
+          <w:color w:val="000000"/>
+          <w:sz w:val="19"/>
+          <w:szCs w:val="19"/>
+          <w:lang w:val="en-US"/>
+        </w:rPr>
+        <w:t xml:space="preserve">            </w:t>
+      </w:r>
+      <w:r>
+        <w:rPr>
+          <w:rFonts w:ascii="Consolas" w:hAnsi="Consolas" w:cs="Consolas"/>
+          <w:color w:val="2B91AF"/>
+          <w:sz w:val="19"/>
+          <w:szCs w:val="19"/>
+          <w:lang w:val="en-US"/>
+        </w:rPr>
+        <w:t>Console</w:t>
+      </w:r>
+      <w:r>
+        <w:rPr>
+          <w:rFonts w:ascii="Consolas" w:hAnsi="Consolas" w:cs="Consolas"/>
+          <w:color w:val="000000"/>
+          <w:sz w:val="19"/>
+          <w:szCs w:val="19"/>
+          <w:lang w:val="en-US"/>
+        </w:rPr>
+        <w:t>.Write(</w:t>
+      </w:r>
+      <w:r>
+        <w:rPr>
+          <w:rFonts w:ascii="Consolas" w:hAnsi="Consolas" w:cs="Consolas"/>
+          <w:color w:val="A31515"/>
+          <w:sz w:val="19"/>
+          <w:szCs w:val="19"/>
+          <w:lang w:val="en-US"/>
+        </w:rPr>
+        <w:t>"col count="</w:t>
+      </w:r>
+      <w:r>
+        <w:rPr>
+          <w:rFonts w:ascii="Consolas" w:hAnsi="Consolas" w:cs="Consolas"/>
+          <w:color w:val="000000"/>
+          <w:sz w:val="19"/>
+          <w:szCs w:val="19"/>
+          <w:lang w:val="en-US"/>
+        </w:rPr>
+        <w:t>);</w:t>
+      </w:r>
+    </w:p>
+    <w:p>
+      <w:pPr>
+        <w:autoSpaceDE w:val="0"/>
+        <w:autoSpaceDN w:val="0"/>
+        <w:adjustRightInd w:val="0"/>
+        <w:spacing w:after="0" w:line="240" w:lineRule="auto"/>
+        <w:rPr>
+          <w:rFonts w:ascii="Consolas" w:hAnsi="Consolas" w:cs="Consolas"/>
+          <w:color w:val="000000"/>
+          <w:sz w:val="19"/>
+          <w:szCs w:val="19"/>
+          <w:lang w:val="en-US"/>
+        </w:rPr>
+      </w:pPr>
+      <w:r>
+        <w:rPr>
+          <w:rFonts w:ascii="Consolas" w:hAnsi="Consolas" w:cs="Consolas"/>
+          <w:color w:val="000000"/>
+          <w:sz w:val="19"/>
+          <w:szCs w:val="19"/>
+          <w:lang w:val="en-US"/>
+        </w:rPr>
+        <w:t xml:space="preserve">            </w:t>
+      </w:r>
+      <w:r>
+        <w:rPr>
+          <w:rFonts w:ascii="Consolas" w:hAnsi="Consolas" w:cs="Consolas"/>
+          <w:color w:val="0000FF"/>
+          <w:sz w:val="19"/>
+          <w:szCs w:val="19"/>
+          <w:lang w:val="en-US"/>
+        </w:rPr>
+        <w:t>int</w:t>
+      </w:r>
+      <w:r>
+        <w:rPr>
+          <w:rFonts w:ascii="Consolas" w:hAnsi="Consolas" w:cs="Consolas"/>
+          <w:color w:val="000000"/>
+          <w:sz w:val="19"/>
+          <w:szCs w:val="19"/>
+          <w:lang w:val="en-US"/>
+        </w:rPr>
+        <w:t xml:space="preserve"> colCount = </w:t>
+      </w:r>
+      <w:r>
+        <w:rPr>
+          <w:rFonts w:ascii="Consolas" w:hAnsi="Consolas" w:cs="Consolas"/>
+          <w:color w:val="0000FF"/>
+          <w:sz w:val="19"/>
+          <w:szCs w:val="19"/>
+          <w:lang w:val="en-US"/>
+        </w:rPr>
+        <w:t>int</w:t>
+      </w:r>
+      <w:r>
+        <w:rPr>
+          <w:rFonts w:ascii="Consolas" w:hAnsi="Consolas" w:cs="Consolas"/>
+          <w:color w:val="000000"/>
+          <w:sz w:val="19"/>
+          <w:szCs w:val="19"/>
+          <w:lang w:val="en-US"/>
+        </w:rPr>
+        <w:t>.Parse(</w:t>
+      </w:r>
+      <w:r>
+        <w:rPr>
+          <w:rFonts w:ascii="Consolas" w:hAnsi="Consolas" w:cs="Consolas"/>
+          <w:color w:val="2B91AF"/>
+          <w:sz w:val="19"/>
+          <w:szCs w:val="19"/>
+          <w:lang w:val="en-US"/>
+        </w:rPr>
+        <w:t>Console</w:t>
+      </w:r>
+      <w:r>
+        <w:rPr>
+          <w:rFonts w:ascii="Consolas" w:hAnsi="Consolas" w:cs="Consolas"/>
+          <w:color w:val="000000"/>
+          <w:sz w:val="19"/>
+          <w:szCs w:val="19"/>
+          <w:lang w:val="en-US"/>
+        </w:rPr>
+        <w:t>.ReadLine());</w:t>
+      </w:r>
+    </w:p>
+    <w:p>
+      <w:pPr>
+        <w:autoSpaceDE w:val="0"/>
+        <w:autoSpaceDN w:val="0"/>
+        <w:adjustRightInd w:val="0"/>
+        <w:spacing w:after="0" w:line="240" w:lineRule="auto"/>
+        <w:rPr>
+          <w:rFonts w:ascii="Consolas" w:hAnsi="Consolas" w:cs="Consolas"/>
+          <w:color w:val="000000"/>
+          <w:sz w:val="19"/>
+          <w:szCs w:val="19"/>
+          <w:lang w:val="en-US"/>
+        </w:rPr>
+      </w:pPr>
+      <w:r>
+        <w:rPr>
+          <w:rFonts w:ascii="Consolas" w:hAnsi="Consolas" w:cs="Consolas"/>
+          <w:color w:val="000000"/>
+          <w:sz w:val="19"/>
+          <w:szCs w:val="19"/>
+          <w:lang w:val="en-US"/>
+        </w:rPr>
+        <w:t xml:space="preserve">            </w:t>
+      </w:r>
+      <w:r>
+        <w:rPr>
+          <w:rFonts w:ascii="Consolas" w:hAnsi="Consolas" w:cs="Consolas"/>
+          <w:color w:val="0000FF"/>
+          <w:sz w:val="19"/>
+          <w:szCs w:val="19"/>
+          <w:lang w:val="en-US"/>
+        </w:rPr>
+        <w:t>int</w:t>
+      </w:r>
+      <w:r>
+        <w:rPr>
+          <w:rFonts w:ascii="Consolas" w:hAnsi="Consolas" w:cs="Consolas"/>
+          <w:color w:val="000000"/>
+          <w:sz w:val="19"/>
+          <w:szCs w:val="19"/>
+          <w:lang w:val="en-US"/>
+        </w:rPr>
+        <w:t xml:space="preserve">[,] gameField = </w:t>
+      </w:r>
+      <w:r>
+        <w:rPr>
+          <w:rFonts w:ascii="Consolas" w:hAnsi="Consolas" w:cs="Consolas"/>
+          <w:color w:val="0000FF"/>
+          <w:sz w:val="19"/>
+          <w:szCs w:val="19"/>
+          <w:lang w:val="en-US"/>
+        </w:rPr>
+        <w:t>new</w:t>
+      </w:r>
+      <w:r>
+        <w:rPr>
+          <w:rFonts w:ascii="Consolas" w:hAnsi="Consolas" w:cs="Consolas"/>
+          <w:color w:val="000000"/>
+          <w:sz w:val="19"/>
+          <w:szCs w:val="19"/>
+          <w:lang w:val="en-US"/>
+        </w:rPr>
+        <w:t xml:space="preserve"> </w:t>
+      </w:r>
+      <w:r>
+        <w:rPr>
+          <w:rFonts w:ascii="Consolas" w:hAnsi="Consolas" w:cs="Consolas"/>
+          <w:color w:val="0000FF"/>
+          <w:sz w:val="19"/>
+          <w:szCs w:val="19"/>
+          <w:lang w:val="en-US"/>
+        </w:rPr>
+        <w:t>int</w:t>
+      </w:r>
+      <w:r>
+        <w:rPr>
+          <w:rFonts w:ascii="Consolas" w:hAnsi="Consolas" w:cs="Consolas"/>
+          <w:color w:val="000000"/>
+          <w:sz w:val="19"/>
+          <w:szCs w:val="19"/>
+          <w:lang w:val="en-US"/>
+        </w:rPr>
+        <w:t>[rowCount,colCount];</w:t>
+      </w:r>
+    </w:p>
+    <w:p>
+      <w:pPr>
+        <w:autoSpaceDE w:val="0"/>
+        <w:autoSpaceDN w:val="0"/>
+        <w:adjustRightInd w:val="0"/>
+        <w:spacing w:after="0" w:line="240" w:lineRule="auto"/>
+        <w:rPr>
+          <w:rFonts w:ascii="Consolas" w:hAnsi="Consolas" w:cs="Consolas"/>
+          <w:color w:val="000000"/>
+          <w:sz w:val="19"/>
+          <w:szCs w:val="19"/>
+          <w:lang w:val="en-US"/>
+        </w:rPr>
+      </w:pPr>
+      <w:r>
+        <w:rPr>
+          <w:rFonts w:ascii="Consolas" w:hAnsi="Consolas" w:cs="Consolas"/>
+          <w:color w:val="000000"/>
+          <w:sz w:val="19"/>
+          <w:szCs w:val="19"/>
+          <w:lang w:val="en-US"/>
+        </w:rPr>
+        <w:t xml:space="preserve">            </w:t>
+      </w:r>
+      <w:r>
+        <w:rPr>
+          <w:rFonts w:ascii="Consolas" w:hAnsi="Consolas" w:cs="Consolas"/>
+          <w:color w:val="2B91AF"/>
+          <w:sz w:val="19"/>
+          <w:szCs w:val="19"/>
+          <w:lang w:val="en-US"/>
+        </w:rPr>
+        <w:t>Random</w:t>
+      </w:r>
+      <w:r>
+        <w:rPr>
+          <w:rFonts w:ascii="Consolas" w:hAnsi="Consolas" w:cs="Consolas"/>
+          <w:color w:val="000000"/>
+          <w:sz w:val="19"/>
+          <w:szCs w:val="19"/>
+          <w:lang w:val="en-US"/>
+        </w:rPr>
+        <w:t xml:space="preserve"> random = </w:t>
+      </w:r>
+      <w:r>
+        <w:rPr>
+          <w:rFonts w:ascii="Consolas" w:hAnsi="Consolas" w:cs="Consolas"/>
+          <w:color w:val="0000FF"/>
+          <w:sz w:val="19"/>
+          <w:szCs w:val="19"/>
+          <w:lang w:val="en-US"/>
+        </w:rPr>
+        <w:t>new</w:t>
+      </w:r>
+      <w:r>
+        <w:rPr>
+          <w:rFonts w:ascii="Consolas" w:hAnsi="Consolas" w:cs="Consolas"/>
+          <w:color w:val="000000"/>
+          <w:sz w:val="19"/>
+          <w:szCs w:val="19"/>
+          <w:lang w:val="en-US"/>
+        </w:rPr>
+        <w:t xml:space="preserve"> </w:t>
+      </w:r>
+      <w:r>
+        <w:rPr>
+          <w:rFonts w:ascii="Consolas" w:hAnsi="Consolas" w:cs="Consolas"/>
+          <w:color w:val="2B91AF"/>
+          <w:sz w:val="19"/>
+          <w:szCs w:val="19"/>
+          <w:lang w:val="en-US"/>
+        </w:rPr>
+        <w:t>Random</w:t>
+      </w:r>
+      <w:r>
+        <w:rPr>
+          <w:rFonts w:ascii="Consolas" w:hAnsi="Consolas" w:cs="Consolas"/>
+          <w:color w:val="000000"/>
+          <w:sz w:val="19"/>
+          <w:szCs w:val="19"/>
           <w:lang w:val="en-US"/>
         </w:rPr>
         <w:t>(</w:t>
@@ -12038,12 +14657,860 @@
       <w:r>
         <w:rPr>
           <w:rFonts w:ascii="Consolas" w:hAnsi="Consolas" w:cs="Consolas"/>
+          <w:color w:val="2B91AF"/>
+          <w:sz w:val="19"/>
+          <w:szCs w:val="19"/>
+          <w:lang w:val="en-US"/>
+        </w:rPr>
+        <w:t>DateTime</w:t>
+      </w:r>
+      <w:r>
+        <w:rPr>
+          <w:rFonts w:ascii="Consolas" w:hAnsi="Consolas" w:cs="Consolas"/>
+          <w:color w:val="000000"/>
+          <w:sz w:val="19"/>
+          <w:szCs w:val="19"/>
+          <w:lang w:val="en-US"/>
+        </w:rPr>
+        <w:t>.Now.Millisecond);</w:t>
+      </w:r>
+    </w:p>
+    <w:p>
+      <w:pPr>
+        <w:autoSpaceDE w:val="0"/>
+        <w:autoSpaceDN w:val="0"/>
+        <w:adjustRightInd w:val="0"/>
+        <w:spacing w:after="0" w:line="240" w:lineRule="auto"/>
+        <w:rPr>
+          <w:rFonts w:ascii="Consolas" w:hAnsi="Consolas" w:cs="Consolas"/>
+          <w:color w:val="000000"/>
+          <w:sz w:val="19"/>
+          <w:szCs w:val="19"/>
+          <w:lang w:val="en-US"/>
+        </w:rPr>
+      </w:pPr>
+      <w:r>
+        <w:rPr>
+          <w:rFonts w:ascii="Consolas" w:hAnsi="Consolas" w:cs="Consolas"/>
+          <w:color w:val="000000"/>
+          <w:sz w:val="19"/>
+          <w:szCs w:val="19"/>
+          <w:lang w:val="en-US"/>
+        </w:rPr>
+        <w:t xml:space="preserve">            </w:t>
+      </w:r>
+      <w:r>
+        <w:rPr>
+          <w:rFonts w:ascii="Consolas" w:hAnsi="Consolas" w:cs="Consolas"/>
+          <w:color w:val="0000FF"/>
+          <w:sz w:val="19"/>
+          <w:szCs w:val="19"/>
+          <w:lang w:val="en-US"/>
+        </w:rPr>
+        <w:t>for</w:t>
+      </w:r>
+      <w:r>
+        <w:rPr>
+          <w:rFonts w:ascii="Consolas" w:hAnsi="Consolas" w:cs="Consolas"/>
+          <w:color w:val="000000"/>
+          <w:sz w:val="19"/>
+          <w:szCs w:val="19"/>
+          <w:lang w:val="en-US"/>
+        </w:rPr>
+        <w:t xml:space="preserve"> (</w:t>
+      </w:r>
+      <w:r>
+        <w:rPr>
+          <w:rFonts w:ascii="Consolas" w:hAnsi="Consolas" w:cs="Consolas"/>
+          <w:color w:val="0000FF"/>
+          <w:sz w:val="19"/>
+          <w:szCs w:val="19"/>
+          <w:lang w:val="en-US"/>
+        </w:rPr>
+        <w:t>int</w:t>
+      </w:r>
+      <w:r>
+        <w:rPr>
+          <w:rFonts w:ascii="Consolas" w:hAnsi="Consolas" w:cs="Consolas"/>
+          <w:color w:val="000000"/>
+          <w:sz w:val="19"/>
+          <w:szCs w:val="19"/>
+          <w:lang w:val="en-US"/>
+        </w:rPr>
+        <w:t xml:space="preserve"> i = 0; i &lt;gameField.GetLength(0) ; i++)</w:t>
+      </w:r>
+    </w:p>
+    <w:p>
+      <w:pPr>
+        <w:autoSpaceDE w:val="0"/>
+        <w:autoSpaceDN w:val="0"/>
+        <w:adjustRightInd w:val="0"/>
+        <w:spacing w:after="0" w:line="240" w:lineRule="auto"/>
+        <w:rPr>
+          <w:rFonts w:ascii="Consolas" w:hAnsi="Consolas" w:cs="Consolas"/>
+          <w:color w:val="000000"/>
+          <w:sz w:val="19"/>
+          <w:szCs w:val="19"/>
+          <w:lang w:val="en-US"/>
+        </w:rPr>
+      </w:pPr>
+      <w:r>
+        <w:rPr>
+          <w:rFonts w:ascii="Consolas" w:hAnsi="Consolas" w:cs="Consolas"/>
+          <w:color w:val="000000"/>
+          <w:sz w:val="19"/>
+          <w:szCs w:val="19"/>
+          <w:lang w:val="en-US"/>
+        </w:rPr>
+        <w:t xml:space="preserve">            {</w:t>
+      </w:r>
+    </w:p>
+    <w:p>
+      <w:pPr>
+        <w:autoSpaceDE w:val="0"/>
+        <w:autoSpaceDN w:val="0"/>
+        <w:adjustRightInd w:val="0"/>
+        <w:spacing w:after="0" w:line="240" w:lineRule="auto"/>
+        <w:rPr>
+          <w:rFonts w:ascii="Consolas" w:hAnsi="Consolas" w:cs="Consolas"/>
+          <w:color w:val="000000"/>
+          <w:sz w:val="19"/>
+          <w:szCs w:val="19"/>
+          <w:lang w:val="en-US"/>
+        </w:rPr>
+      </w:pPr>
+      <w:r>
+        <w:rPr>
+          <w:rFonts w:ascii="Consolas" w:hAnsi="Consolas" w:cs="Consolas"/>
+          <w:color w:val="000000"/>
+          <w:sz w:val="19"/>
+          <w:szCs w:val="19"/>
+          <w:lang w:val="en-US"/>
+        </w:rPr>
+        <w:t xml:space="preserve">                </w:t>
+      </w:r>
+      <w:r>
+        <w:rPr>
+          <w:rFonts w:ascii="Consolas" w:hAnsi="Consolas" w:cs="Consolas"/>
+          <w:color w:val="0000FF"/>
+          <w:sz w:val="19"/>
+          <w:szCs w:val="19"/>
+          <w:lang w:val="en-US"/>
+        </w:rPr>
+        <w:t>for</w:t>
+      </w:r>
+      <w:r>
+        <w:rPr>
+          <w:rFonts w:ascii="Consolas" w:hAnsi="Consolas" w:cs="Consolas"/>
+          <w:color w:val="000000"/>
+          <w:sz w:val="19"/>
+          <w:szCs w:val="19"/>
+          <w:lang w:val="en-US"/>
+        </w:rPr>
+        <w:t xml:space="preserve"> (</w:t>
+      </w:r>
+      <w:r>
+        <w:rPr>
+          <w:rFonts w:ascii="Consolas" w:hAnsi="Consolas" w:cs="Consolas"/>
+          <w:color w:val="0000FF"/>
+          <w:sz w:val="19"/>
+          <w:szCs w:val="19"/>
+          <w:lang w:val="en-US"/>
+        </w:rPr>
+        <w:t>int</w:t>
+      </w:r>
+      <w:r>
+        <w:rPr>
+          <w:rFonts w:ascii="Consolas" w:hAnsi="Consolas" w:cs="Consolas"/>
+          <w:color w:val="000000"/>
+          <w:sz w:val="19"/>
+          <w:szCs w:val="19"/>
+          <w:lang w:val="en-US"/>
+        </w:rPr>
+        <w:t xml:space="preserve"> j = 0; j &lt; gameField.GetLength(1); j++)</w:t>
+      </w:r>
+    </w:p>
+    <w:p>
+      <w:pPr>
+        <w:autoSpaceDE w:val="0"/>
+        <w:autoSpaceDN w:val="0"/>
+        <w:adjustRightInd w:val="0"/>
+        <w:spacing w:after="0" w:line="240" w:lineRule="auto"/>
+        <w:rPr>
+          <w:rFonts w:ascii="Consolas" w:hAnsi="Consolas" w:cs="Consolas"/>
+          <w:color w:val="000000"/>
+          <w:sz w:val="19"/>
+          <w:szCs w:val="19"/>
+          <w:lang w:val="en-US"/>
+        </w:rPr>
+      </w:pPr>
+      <w:r>
+        <w:rPr>
+          <w:rFonts w:ascii="Consolas" w:hAnsi="Consolas" w:cs="Consolas"/>
+          <w:color w:val="000000"/>
+          <w:sz w:val="19"/>
+          <w:szCs w:val="19"/>
+          <w:lang w:val="en-US"/>
+        </w:rPr>
+        <w:t xml:space="preserve">                {</w:t>
+      </w:r>
+    </w:p>
+    <w:p>
+      <w:pPr>
+        <w:autoSpaceDE w:val="0"/>
+        <w:autoSpaceDN w:val="0"/>
+        <w:adjustRightInd w:val="0"/>
+        <w:spacing w:after="0" w:line="240" w:lineRule="auto"/>
+        <w:rPr>
+          <w:rFonts w:ascii="Consolas" w:hAnsi="Consolas" w:cs="Consolas"/>
+          <w:color w:val="000000"/>
+          <w:sz w:val="19"/>
+          <w:szCs w:val="19"/>
+          <w:lang w:val="en-US"/>
+        </w:rPr>
+      </w:pPr>
+      <w:r>
+        <w:rPr>
+          <w:rFonts w:ascii="Consolas" w:hAnsi="Consolas" w:cs="Consolas"/>
+          <w:color w:val="000000"/>
+          <w:sz w:val="19"/>
+          <w:szCs w:val="19"/>
+          <w:lang w:val="en-US"/>
+        </w:rPr>
+        <w:t xml:space="preserve">                    </w:t>
+      </w:r>
+      <w:proofErr w:type="gramStart"/>
+      <w:r>
+        <w:rPr>
+          <w:rFonts w:ascii="Consolas" w:hAnsi="Consolas" w:cs="Consolas"/>
+          <w:color w:val="000000"/>
+          <w:sz w:val="19"/>
+          <w:szCs w:val="19"/>
+          <w:lang w:val="en-US"/>
+        </w:rPr>
+        <w:t>gameField[</w:t>
+      </w:r>
+      <w:proofErr w:type="gramEnd"/>
+      <w:r>
+        <w:rPr>
+          <w:rFonts w:ascii="Consolas" w:hAnsi="Consolas" w:cs="Consolas"/>
+          <w:color w:val="000000"/>
+          <w:sz w:val="19"/>
+          <w:szCs w:val="19"/>
+          <w:lang w:val="en-US"/>
+        </w:rPr>
+        <w:t>i, j] = random.Next(0, 2);</w:t>
+      </w:r>
+    </w:p>
+    <w:p>
+      <w:pPr>
+        <w:autoSpaceDE w:val="0"/>
+        <w:autoSpaceDN w:val="0"/>
+        <w:adjustRightInd w:val="0"/>
+        <w:spacing w:after="0" w:line="240" w:lineRule="auto"/>
+        <w:rPr>
+          <w:rFonts w:ascii="Consolas" w:hAnsi="Consolas" w:cs="Consolas"/>
+          <w:color w:val="000000"/>
+          <w:sz w:val="19"/>
+          <w:szCs w:val="19"/>
+          <w:lang w:val="en-US"/>
+        </w:rPr>
+      </w:pPr>
+      <w:r>
+        <w:rPr>
+          <w:rFonts w:ascii="Consolas" w:hAnsi="Consolas" w:cs="Consolas"/>
+          <w:color w:val="000000"/>
+          <w:sz w:val="19"/>
+          <w:szCs w:val="19"/>
+          <w:lang w:val="en-US"/>
+        </w:rPr>
+        <w:t xml:space="preserve">                }</w:t>
+      </w:r>
+    </w:p>
+    <w:p>
+      <w:pPr>
+        <w:autoSpaceDE w:val="0"/>
+        <w:autoSpaceDN w:val="0"/>
+        <w:adjustRightInd w:val="0"/>
+        <w:spacing w:after="0" w:line="240" w:lineRule="auto"/>
+        <w:rPr>
+          <w:rFonts w:ascii="Consolas" w:hAnsi="Consolas" w:cs="Consolas"/>
+          <w:color w:val="000000"/>
+          <w:sz w:val="19"/>
+          <w:szCs w:val="19"/>
+          <w:lang w:val="en-US"/>
+        </w:rPr>
+      </w:pPr>
+      <w:r>
+        <w:rPr>
+          <w:rFonts w:ascii="Consolas" w:hAnsi="Consolas" w:cs="Consolas"/>
+          <w:color w:val="000000"/>
+          <w:sz w:val="19"/>
+          <w:szCs w:val="19"/>
+          <w:lang w:val="en-US"/>
+        </w:rPr>
+        <w:t xml:space="preserve">            }</w:t>
+      </w:r>
+    </w:p>
+    <w:p>
+      <w:pPr>
+        <w:autoSpaceDE w:val="0"/>
+        <w:autoSpaceDN w:val="0"/>
+        <w:adjustRightInd w:val="0"/>
+        <w:spacing w:after="0" w:line="240" w:lineRule="auto"/>
+        <w:rPr>
+          <w:rFonts w:ascii="Consolas" w:hAnsi="Consolas" w:cs="Consolas"/>
+          <w:color w:val="000000"/>
+          <w:sz w:val="19"/>
+          <w:szCs w:val="19"/>
+          <w:lang w:val="en-US"/>
+        </w:rPr>
+      </w:pPr>
+      <w:r>
+        <w:rPr>
+          <w:rFonts w:ascii="Consolas" w:hAnsi="Consolas" w:cs="Consolas"/>
+          <w:color w:val="000000"/>
+          <w:sz w:val="19"/>
+          <w:szCs w:val="19"/>
+          <w:lang w:val="en-US"/>
+        </w:rPr>
+        <w:t xml:space="preserve">            </w:t>
+      </w:r>
+      <w:r>
+        <w:rPr>
+          <w:rFonts w:ascii="Consolas" w:hAnsi="Consolas" w:cs="Consolas"/>
+          <w:color w:val="008000"/>
+          <w:sz w:val="19"/>
+          <w:szCs w:val="19"/>
+          <w:lang w:val="en-US"/>
+        </w:rPr>
+        <w:t>//=====================================</w:t>
+      </w:r>
+    </w:p>
+    <w:p>
+      <w:pPr>
+        <w:autoSpaceDE w:val="0"/>
+        <w:autoSpaceDN w:val="0"/>
+        <w:adjustRightInd w:val="0"/>
+        <w:spacing w:after="0" w:line="240" w:lineRule="auto"/>
+        <w:rPr>
+          <w:rFonts w:ascii="Consolas" w:hAnsi="Consolas" w:cs="Consolas"/>
+          <w:color w:val="000000"/>
+          <w:sz w:val="19"/>
+          <w:szCs w:val="19"/>
+          <w:lang w:val="en-US"/>
+        </w:rPr>
+      </w:pPr>
+      <w:r>
+        <w:rPr>
+          <w:rFonts w:ascii="Consolas" w:hAnsi="Consolas" w:cs="Consolas"/>
+          <w:color w:val="000000"/>
+          <w:sz w:val="19"/>
+          <w:szCs w:val="19"/>
+          <w:lang w:val="en-US"/>
+        </w:rPr>
+        <w:t xml:space="preserve">            </w:t>
+      </w:r>
+      <w:r>
+        <w:rPr>
+          <w:rFonts w:ascii="Consolas" w:hAnsi="Consolas" w:cs="Consolas"/>
+          <w:color w:val="0000FF"/>
+          <w:sz w:val="19"/>
+          <w:szCs w:val="19"/>
+          <w:lang w:val="en-US"/>
+        </w:rPr>
+        <w:t>for</w:t>
+      </w:r>
+      <w:r>
+        <w:rPr>
+          <w:rFonts w:ascii="Consolas" w:hAnsi="Consolas" w:cs="Consolas"/>
+          <w:color w:val="000000"/>
+          <w:sz w:val="19"/>
+          <w:szCs w:val="19"/>
+          <w:lang w:val="en-US"/>
+        </w:rPr>
+        <w:t xml:space="preserve"> (</w:t>
+      </w:r>
+      <w:r>
+        <w:rPr>
+          <w:rFonts w:ascii="Consolas" w:hAnsi="Consolas" w:cs="Consolas"/>
+          <w:color w:val="0000FF"/>
+          <w:sz w:val="19"/>
+          <w:szCs w:val="19"/>
+          <w:lang w:val="en-US"/>
+        </w:rPr>
+        <w:t>int</w:t>
+      </w:r>
+      <w:r>
+        <w:rPr>
+          <w:rFonts w:ascii="Consolas" w:hAnsi="Consolas" w:cs="Consolas"/>
+          <w:color w:val="000000"/>
+          <w:sz w:val="19"/>
+          <w:szCs w:val="19"/>
+          <w:lang w:val="en-US"/>
+        </w:rPr>
+        <w:t xml:space="preserve"> i = 0; i &lt; gameField.GetLength(0); i++)</w:t>
+      </w:r>
+    </w:p>
+    <w:p>
+      <w:pPr>
+        <w:autoSpaceDE w:val="0"/>
+        <w:autoSpaceDN w:val="0"/>
+        <w:adjustRightInd w:val="0"/>
+        <w:spacing w:after="0" w:line="240" w:lineRule="auto"/>
+        <w:rPr>
+          <w:rFonts w:ascii="Consolas" w:hAnsi="Consolas" w:cs="Consolas"/>
+          <w:color w:val="000000"/>
+          <w:sz w:val="19"/>
+          <w:szCs w:val="19"/>
+          <w:lang w:val="en-US"/>
+        </w:rPr>
+      </w:pPr>
+      <w:r>
+        <w:rPr>
+          <w:rFonts w:ascii="Consolas" w:hAnsi="Consolas" w:cs="Consolas"/>
+          <w:color w:val="000000"/>
+          <w:sz w:val="19"/>
+          <w:szCs w:val="19"/>
+          <w:lang w:val="en-US"/>
+        </w:rPr>
+        <w:t xml:space="preserve">            {</w:t>
+      </w:r>
+    </w:p>
+    <w:p>
+      <w:pPr>
+        <w:autoSpaceDE w:val="0"/>
+        <w:autoSpaceDN w:val="0"/>
+        <w:adjustRightInd w:val="0"/>
+        <w:spacing w:after="0" w:line="240" w:lineRule="auto"/>
+        <w:rPr>
+          <w:rFonts w:ascii="Consolas" w:hAnsi="Consolas" w:cs="Consolas"/>
+          <w:color w:val="000000"/>
+          <w:sz w:val="19"/>
+          <w:szCs w:val="19"/>
+          <w:lang w:val="en-US"/>
+        </w:rPr>
+      </w:pPr>
+      <w:r>
+        <w:rPr>
+          <w:rFonts w:ascii="Consolas" w:hAnsi="Consolas" w:cs="Consolas"/>
+          <w:color w:val="000000"/>
+          <w:sz w:val="19"/>
+          <w:szCs w:val="19"/>
+          <w:lang w:val="en-US"/>
+        </w:rPr>
+        <w:t xml:space="preserve">                </w:t>
+      </w:r>
+      <w:r>
+        <w:rPr>
+          <w:rFonts w:ascii="Consolas" w:hAnsi="Consolas" w:cs="Consolas"/>
+          <w:color w:val="0000FF"/>
+          <w:sz w:val="19"/>
+          <w:szCs w:val="19"/>
+          <w:lang w:val="en-US"/>
+        </w:rPr>
+        <w:t>for</w:t>
+      </w:r>
+      <w:r>
+        <w:rPr>
+          <w:rFonts w:ascii="Consolas" w:hAnsi="Consolas" w:cs="Consolas"/>
+          <w:color w:val="000000"/>
+          <w:sz w:val="19"/>
+          <w:szCs w:val="19"/>
+          <w:lang w:val="en-US"/>
+        </w:rPr>
+        <w:t xml:space="preserve"> (</w:t>
+      </w:r>
+      <w:r>
+        <w:rPr>
+          <w:rFonts w:ascii="Consolas" w:hAnsi="Consolas" w:cs="Consolas"/>
+          <w:color w:val="0000FF"/>
+          <w:sz w:val="19"/>
+          <w:szCs w:val="19"/>
+          <w:lang w:val="en-US"/>
+        </w:rPr>
+        <w:t>int</w:t>
+      </w:r>
+      <w:r>
+        <w:rPr>
+          <w:rFonts w:ascii="Consolas" w:hAnsi="Consolas" w:cs="Consolas"/>
+          <w:color w:val="000000"/>
+          <w:sz w:val="19"/>
+          <w:szCs w:val="19"/>
+          <w:lang w:val="en-US"/>
+        </w:rPr>
+        <w:t xml:space="preserve"> j = 0; j &lt; gameField.GetLength(1); j++)</w:t>
+      </w:r>
+    </w:p>
+    <w:p>
+      <w:pPr>
+        <w:autoSpaceDE w:val="0"/>
+        <w:autoSpaceDN w:val="0"/>
+        <w:adjustRightInd w:val="0"/>
+        <w:spacing w:after="0" w:line="240" w:lineRule="auto"/>
+        <w:rPr>
+          <w:rFonts w:ascii="Consolas" w:hAnsi="Consolas" w:cs="Consolas"/>
+          <w:color w:val="000000"/>
+          <w:sz w:val="19"/>
+          <w:szCs w:val="19"/>
+          <w:lang w:val="en-US"/>
+        </w:rPr>
+      </w:pPr>
+      <w:r>
+        <w:rPr>
+          <w:rFonts w:ascii="Consolas" w:hAnsi="Consolas" w:cs="Consolas"/>
+          <w:color w:val="000000"/>
+          <w:sz w:val="19"/>
+          <w:szCs w:val="19"/>
+          <w:lang w:val="en-US"/>
+        </w:rPr>
+        <w:t xml:space="preserve">                {</w:t>
+      </w:r>
+    </w:p>
+    <w:p>
+      <w:pPr>
+        <w:autoSpaceDE w:val="0"/>
+        <w:autoSpaceDN w:val="0"/>
+        <w:adjustRightInd w:val="0"/>
+        <w:spacing w:after="0" w:line="240" w:lineRule="auto"/>
+        <w:rPr>
+          <w:rFonts w:ascii="Consolas" w:hAnsi="Consolas" w:cs="Consolas"/>
+          <w:color w:val="000000"/>
+          <w:sz w:val="19"/>
+          <w:szCs w:val="19"/>
+          <w:lang w:val="en-US"/>
+        </w:rPr>
+      </w:pPr>
+      <w:r>
+        <w:rPr>
+          <w:rFonts w:ascii="Consolas" w:hAnsi="Consolas" w:cs="Consolas"/>
+          <w:color w:val="000000"/>
+          <w:sz w:val="19"/>
+          <w:szCs w:val="19"/>
+          <w:lang w:val="en-US"/>
+        </w:rPr>
+        <w:t xml:space="preserve">                    </w:t>
+      </w:r>
+      <w:r>
+        <w:rPr>
+          <w:rFonts w:ascii="Consolas" w:hAnsi="Consolas" w:cs="Consolas"/>
+          <w:color w:val="2B91AF"/>
+          <w:sz w:val="19"/>
+          <w:szCs w:val="19"/>
+          <w:lang w:val="en-US"/>
+        </w:rPr>
+        <w:t>Console</w:t>
+      </w:r>
+      <w:r>
+        <w:rPr>
+          <w:rFonts w:ascii="Consolas" w:hAnsi="Consolas" w:cs="Consolas"/>
+          <w:color w:val="000000"/>
+          <w:sz w:val="19"/>
+          <w:szCs w:val="19"/>
+          <w:lang w:val="en-US"/>
+        </w:rPr>
+        <w:t>.Write(</w:t>
+      </w:r>
+      <w:r>
+        <w:rPr>
+          <w:rFonts w:ascii="Consolas" w:hAnsi="Consolas" w:cs="Consolas"/>
           <w:color w:val="A31515"/>
           <w:sz w:val="19"/>
           <w:szCs w:val="19"/>
           <w:lang w:val="en-US"/>
         </w:rPr>
-        <w:t>"sum2</w:t>
+        <w:t>"{0}  "</w:t>
+      </w:r>
+      <w:r>
+        <w:rPr>
+          <w:rFonts w:ascii="Consolas" w:hAnsi="Consolas" w:cs="Consolas"/>
+          <w:color w:val="000000"/>
+          <w:sz w:val="19"/>
+          <w:szCs w:val="19"/>
+          <w:lang w:val="en-US"/>
+        </w:rPr>
+        <w:t>,gameField[i, j]) ;</w:t>
+      </w:r>
+    </w:p>
+    <w:p>
+      <w:pPr>
+        <w:autoSpaceDE w:val="0"/>
+        <w:autoSpaceDN w:val="0"/>
+        <w:adjustRightInd w:val="0"/>
+        <w:spacing w:after="0" w:line="240" w:lineRule="auto"/>
+        <w:rPr>
+          <w:rFonts w:ascii="Consolas" w:hAnsi="Consolas" w:cs="Consolas"/>
+          <w:color w:val="000000"/>
+          <w:sz w:val="19"/>
+          <w:szCs w:val="19"/>
+          <w:lang w:val="en-US"/>
+        </w:rPr>
+      </w:pPr>
+      <w:r>
+        <w:rPr>
+          <w:rFonts w:ascii="Consolas" w:hAnsi="Consolas" w:cs="Consolas"/>
+          <w:color w:val="000000"/>
+          <w:sz w:val="19"/>
+          <w:szCs w:val="19"/>
+          <w:lang w:val="en-US"/>
+        </w:rPr>
+        <w:t xml:space="preserve">                }</w:t>
+      </w:r>
+    </w:p>
+    <w:p>
+      <w:pPr>
+        <w:autoSpaceDE w:val="0"/>
+        <w:autoSpaceDN w:val="0"/>
+        <w:adjustRightInd w:val="0"/>
+        <w:spacing w:after="0" w:line="240" w:lineRule="auto"/>
+        <w:rPr>
+          <w:rFonts w:ascii="Consolas" w:hAnsi="Consolas" w:cs="Consolas"/>
+          <w:color w:val="000000"/>
+          <w:sz w:val="19"/>
+          <w:szCs w:val="19"/>
+          <w:lang w:val="en-US"/>
+        </w:rPr>
+      </w:pPr>
+      <w:r>
+        <w:rPr>
+          <w:rFonts w:ascii="Consolas" w:hAnsi="Consolas" w:cs="Consolas"/>
+          <w:color w:val="000000"/>
+          <w:sz w:val="19"/>
+          <w:szCs w:val="19"/>
+          <w:lang w:val="en-US"/>
+        </w:rPr>
+        <w:t xml:space="preserve">                </w:t>
+      </w:r>
+      <w:r>
+        <w:rPr>
+          <w:rFonts w:ascii="Consolas" w:hAnsi="Consolas" w:cs="Consolas"/>
+          <w:color w:val="2B91AF"/>
+          <w:sz w:val="19"/>
+          <w:szCs w:val="19"/>
+          <w:lang w:val="en-US"/>
+        </w:rPr>
+        <w:t>Console</w:t>
+      </w:r>
+      <w:r>
+        <w:rPr>
+          <w:rFonts w:ascii="Consolas" w:hAnsi="Consolas" w:cs="Consolas"/>
+          <w:color w:val="000000"/>
+          <w:sz w:val="19"/>
+          <w:szCs w:val="19"/>
+          <w:lang w:val="en-US"/>
+        </w:rPr>
+        <w:t>.WriteLine();</w:t>
+      </w:r>
+    </w:p>
+    <w:p>
+      <w:pPr>
+        <w:autoSpaceDE w:val="0"/>
+        <w:autoSpaceDN w:val="0"/>
+        <w:adjustRightInd w:val="0"/>
+        <w:spacing w:after="0" w:line="240" w:lineRule="auto"/>
+        <w:rPr>
+          <w:rFonts w:ascii="Consolas" w:hAnsi="Consolas" w:cs="Consolas"/>
+          <w:color w:val="000000"/>
+          <w:sz w:val="19"/>
+          <w:szCs w:val="19"/>
+          <w:lang w:val="en-US"/>
+        </w:rPr>
+      </w:pPr>
+      <w:r>
+        <w:rPr>
+          <w:rFonts w:ascii="Consolas" w:hAnsi="Consolas" w:cs="Consolas"/>
+          <w:color w:val="000000"/>
+          <w:sz w:val="19"/>
+          <w:szCs w:val="19"/>
+          <w:lang w:val="en-US"/>
+        </w:rPr>
+        <w:t xml:space="preserve">            }</w:t>
+      </w:r>
+    </w:p>
+    <w:p>
+      <w:pPr>
+        <w:autoSpaceDE w:val="0"/>
+        <w:autoSpaceDN w:val="0"/>
+        <w:adjustRightInd w:val="0"/>
+        <w:spacing w:after="0" w:line="240" w:lineRule="auto"/>
+        <w:rPr>
+          <w:rFonts w:ascii="Consolas" w:hAnsi="Consolas" w:cs="Consolas"/>
+          <w:color w:val="000000"/>
+          <w:sz w:val="19"/>
+          <w:szCs w:val="19"/>
+          <w:lang w:val="en-US"/>
+        </w:rPr>
+      </w:pPr>
+      <w:r>
+        <w:rPr>
+          <w:rFonts w:ascii="Consolas" w:hAnsi="Consolas" w:cs="Consolas"/>
+          <w:color w:val="000000"/>
+          <w:sz w:val="19"/>
+          <w:szCs w:val="19"/>
+          <w:lang w:val="en-US"/>
+        </w:rPr>
+        <w:t xml:space="preserve">            </w:t>
+      </w:r>
+      <w:r>
+        <w:rPr>
+          <w:rFonts w:ascii="Consolas" w:hAnsi="Consolas" w:cs="Consolas"/>
+          <w:color w:val="008000"/>
+          <w:sz w:val="19"/>
+          <w:szCs w:val="19"/>
+          <w:lang w:val="en-US"/>
+        </w:rPr>
+        <w:t>//=====================================</w:t>
+      </w:r>
+    </w:p>
+    <w:p>
+      <w:pPr>
+        <w:autoSpaceDE w:val="0"/>
+        <w:autoSpaceDN w:val="0"/>
+        <w:adjustRightInd w:val="0"/>
+        <w:spacing w:after="0" w:line="240" w:lineRule="auto"/>
+        <w:rPr>
+          <w:rFonts w:ascii="Consolas" w:hAnsi="Consolas" w:cs="Consolas"/>
+          <w:color w:val="000000"/>
+          <w:sz w:val="19"/>
+          <w:szCs w:val="19"/>
+          <w:lang w:val="en-US"/>
+        </w:rPr>
+      </w:pPr>
+      <w:r>
+        <w:rPr>
+          <w:rFonts w:ascii="Consolas" w:hAnsi="Consolas" w:cs="Consolas"/>
+          <w:color w:val="000000"/>
+          <w:sz w:val="19"/>
+          <w:szCs w:val="19"/>
+          <w:lang w:val="en-US"/>
+        </w:rPr>
+        <w:t xml:space="preserve">            </w:t>
+      </w:r>
+      <w:r>
+        <w:rPr>
+          <w:rFonts w:ascii="Consolas" w:hAnsi="Consolas" w:cs="Consolas"/>
+          <w:color w:val="0000FF"/>
+          <w:sz w:val="19"/>
+          <w:szCs w:val="19"/>
+          <w:lang w:val="en-US"/>
+        </w:rPr>
+        <w:t>int</w:t>
+      </w:r>
+      <w:r>
+        <w:rPr>
+          <w:rFonts w:ascii="Consolas" w:hAnsi="Consolas" w:cs="Consolas"/>
+          <w:color w:val="000000"/>
+          <w:sz w:val="19"/>
+          <w:szCs w:val="19"/>
+          <w:lang w:val="en-US"/>
+        </w:rPr>
+        <w:t xml:space="preserve"> stepCount = 0, row, col;</w:t>
+      </w:r>
+    </w:p>
+    <w:p>
+      <w:pPr>
+        <w:autoSpaceDE w:val="0"/>
+        <w:autoSpaceDN w:val="0"/>
+        <w:adjustRightInd w:val="0"/>
+        <w:spacing w:after="0" w:line="240" w:lineRule="auto"/>
+        <w:rPr>
+          <w:rFonts w:ascii="Consolas" w:hAnsi="Consolas" w:cs="Consolas"/>
+          <w:color w:val="000000"/>
+          <w:sz w:val="19"/>
+          <w:szCs w:val="19"/>
+          <w:lang w:val="en-US"/>
+        </w:rPr>
+      </w:pPr>
+      <w:r>
+        <w:rPr>
+          <w:rFonts w:ascii="Consolas" w:hAnsi="Consolas" w:cs="Consolas"/>
+          <w:color w:val="000000"/>
+          <w:sz w:val="19"/>
+          <w:szCs w:val="19"/>
+          <w:lang w:val="en-US"/>
+        </w:rPr>
+        <w:t xml:space="preserve">            </w:t>
+      </w:r>
+      <w:r>
+        <w:rPr>
+          <w:rFonts w:ascii="Consolas" w:hAnsi="Consolas" w:cs="Consolas"/>
+          <w:color w:val="0000FF"/>
+          <w:sz w:val="19"/>
+          <w:szCs w:val="19"/>
+          <w:lang w:val="en-US"/>
+        </w:rPr>
+        <w:t>do</w:t>
+      </w:r>
+    </w:p>
+    <w:p>
+      <w:pPr>
+        <w:autoSpaceDE w:val="0"/>
+        <w:autoSpaceDN w:val="0"/>
+        <w:adjustRightInd w:val="0"/>
+        <w:spacing w:after="0" w:line="240" w:lineRule="auto"/>
+        <w:rPr>
+          <w:rFonts w:ascii="Consolas" w:hAnsi="Consolas" w:cs="Consolas"/>
+          <w:color w:val="000000"/>
+          <w:sz w:val="19"/>
+          <w:szCs w:val="19"/>
+          <w:lang w:val="en-US"/>
+        </w:rPr>
+      </w:pPr>
+      <w:r>
+        <w:rPr>
+          <w:rFonts w:ascii="Consolas" w:hAnsi="Consolas" w:cs="Consolas"/>
+          <w:color w:val="000000"/>
+          <w:sz w:val="19"/>
+          <w:szCs w:val="19"/>
+          <w:lang w:val="en-US"/>
+        </w:rPr>
+        <w:lastRenderedPageBreak/>
+        <w:t xml:space="preserve">            {</w:t>
+      </w:r>
+    </w:p>
+    <w:p>
+      <w:pPr>
+        <w:autoSpaceDE w:val="0"/>
+        <w:autoSpaceDN w:val="0"/>
+        <w:adjustRightInd w:val="0"/>
+        <w:spacing w:after="0" w:line="240" w:lineRule="auto"/>
+        <w:rPr>
+          <w:rFonts w:ascii="Consolas" w:hAnsi="Consolas" w:cs="Consolas"/>
+          <w:color w:val="000000"/>
+          <w:sz w:val="19"/>
+          <w:szCs w:val="19"/>
+          <w:lang w:val="en-US"/>
+        </w:rPr>
+      </w:pPr>
+      <w:r>
+        <w:rPr>
+          <w:rFonts w:ascii="Consolas" w:hAnsi="Consolas" w:cs="Consolas"/>
+          <w:color w:val="000000"/>
+          <w:sz w:val="19"/>
+          <w:szCs w:val="19"/>
+          <w:lang w:val="en-US"/>
+        </w:rPr>
+        <w:t xml:space="preserve">                </w:t>
+      </w:r>
+      <w:r>
+        <w:rPr>
+          <w:rFonts w:ascii="Consolas" w:hAnsi="Consolas" w:cs="Consolas"/>
+          <w:color w:val="2B91AF"/>
+          <w:sz w:val="19"/>
+          <w:szCs w:val="19"/>
+          <w:lang w:val="en-US"/>
+        </w:rPr>
+        <w:t>Console</w:t>
+      </w:r>
+      <w:r>
+        <w:rPr>
+          <w:rFonts w:ascii="Consolas" w:hAnsi="Consolas" w:cs="Consolas"/>
+          <w:color w:val="000000"/>
+          <w:sz w:val="19"/>
+          <w:szCs w:val="19"/>
+          <w:lang w:val="en-US"/>
+        </w:rPr>
+        <w:t>.Write(</w:t>
       </w:r>
       <w:r>
         <w:rPr>
@@ -12053,9 +15520,128 @@
           <w:szCs w:val="19"/>
           <w:lang w:val="en-US"/>
         </w:rPr>
-        <w:t xml:space="preserve"> </w:t>
-      </w:r>
-      <w:proofErr w:type="gramStart"/>
+        <w:t>"row ="</w:t>
+      </w:r>
+      <w:r>
+        <w:rPr>
+          <w:rFonts w:ascii="Consolas" w:hAnsi="Consolas" w:cs="Consolas"/>
+          <w:color w:val="000000"/>
+          <w:sz w:val="19"/>
+          <w:szCs w:val="19"/>
+          <w:lang w:val="en-US"/>
+        </w:rPr>
+        <w:t>);</w:t>
+      </w:r>
+    </w:p>
+    <w:p>
+      <w:pPr>
+        <w:autoSpaceDE w:val="0"/>
+        <w:autoSpaceDN w:val="0"/>
+        <w:adjustRightInd w:val="0"/>
+        <w:spacing w:after="0" w:line="240" w:lineRule="auto"/>
+        <w:rPr>
+          <w:rFonts w:ascii="Consolas" w:hAnsi="Consolas" w:cs="Consolas"/>
+          <w:color w:val="000000"/>
+          <w:sz w:val="19"/>
+          <w:szCs w:val="19"/>
+          <w:lang w:val="en-US"/>
+        </w:rPr>
+      </w:pPr>
+      <w:r>
+        <w:rPr>
+          <w:rFonts w:ascii="Consolas" w:hAnsi="Consolas" w:cs="Consolas"/>
+          <w:color w:val="000000"/>
+          <w:sz w:val="19"/>
+          <w:szCs w:val="19"/>
+          <w:lang w:val="en-US"/>
+        </w:rPr>
+        <w:t xml:space="preserve">                row = </w:t>
+      </w:r>
+      <w:r>
+        <w:rPr>
+          <w:rFonts w:ascii="Consolas" w:hAnsi="Consolas" w:cs="Consolas"/>
+          <w:color w:val="0000FF"/>
+          <w:sz w:val="19"/>
+          <w:szCs w:val="19"/>
+          <w:lang w:val="en-US"/>
+        </w:rPr>
+        <w:t>int</w:t>
+      </w:r>
+      <w:r>
+        <w:rPr>
+          <w:rFonts w:ascii="Consolas" w:hAnsi="Consolas" w:cs="Consolas"/>
+          <w:color w:val="000000"/>
+          <w:sz w:val="19"/>
+          <w:szCs w:val="19"/>
+          <w:lang w:val="en-US"/>
+        </w:rPr>
+        <w:t>.Parse(</w:t>
+      </w:r>
+      <w:r>
+        <w:rPr>
+          <w:rFonts w:ascii="Consolas" w:hAnsi="Consolas" w:cs="Consolas"/>
+          <w:color w:val="2B91AF"/>
+          <w:sz w:val="19"/>
+          <w:szCs w:val="19"/>
+          <w:lang w:val="en-US"/>
+        </w:rPr>
+        <w:t>Console</w:t>
+      </w:r>
+      <w:r>
+        <w:rPr>
+          <w:rFonts w:ascii="Consolas" w:hAnsi="Consolas" w:cs="Consolas"/>
+          <w:color w:val="000000"/>
+          <w:sz w:val="19"/>
+          <w:szCs w:val="19"/>
+          <w:lang w:val="en-US"/>
+        </w:rPr>
+        <w:t>.ReadLine());</w:t>
+      </w:r>
+    </w:p>
+    <w:p>
+      <w:pPr>
+        <w:autoSpaceDE w:val="0"/>
+        <w:autoSpaceDN w:val="0"/>
+        <w:adjustRightInd w:val="0"/>
+        <w:spacing w:after="0" w:line="240" w:lineRule="auto"/>
+        <w:rPr>
+          <w:rFonts w:ascii="Consolas" w:hAnsi="Consolas" w:cs="Consolas"/>
+          <w:color w:val="000000"/>
+          <w:sz w:val="19"/>
+          <w:szCs w:val="19"/>
+          <w:lang w:val="en-US"/>
+        </w:rPr>
+      </w:pPr>
+      <w:r>
+        <w:rPr>
+          <w:rFonts w:ascii="Consolas" w:hAnsi="Consolas" w:cs="Consolas"/>
+          <w:color w:val="000000"/>
+          <w:sz w:val="19"/>
+          <w:szCs w:val="19"/>
+          <w:lang w:val="en-US"/>
+        </w:rPr>
+        <w:t xml:space="preserve">                </w:t>
+      </w:r>
+      <w:r>
+        <w:rPr>
+          <w:rFonts w:ascii="Consolas" w:hAnsi="Consolas" w:cs="Consolas"/>
+          <w:color w:val="2B91AF"/>
+          <w:sz w:val="19"/>
+          <w:szCs w:val="19"/>
+          <w:lang w:val="en-US"/>
+        </w:rPr>
+        <w:t>Console</w:t>
+      </w:r>
+      <w:r>
+        <w:rPr>
+          <w:rFonts w:ascii="Consolas" w:hAnsi="Consolas" w:cs="Consolas"/>
+          <w:color w:val="000000"/>
+          <w:sz w:val="19"/>
+          <w:szCs w:val="19"/>
+          <w:lang w:val="en-US"/>
+        </w:rPr>
+        <w:t>.Write(</w:t>
+      </w:r>
       <w:r>
         <w:rPr>
           <w:rFonts w:ascii="Consolas" w:hAnsi="Consolas" w:cs="Consolas"/>
@@ -12064,9 +15650,198 @@
           <w:szCs w:val="19"/>
           <w:lang w:val="en-US"/>
         </w:rPr>
-        <w:t>={</w:t>
-      </w:r>
-      <w:proofErr w:type="gramEnd"/>
+        <w:t>"col ="</w:t>
+      </w:r>
+      <w:r>
+        <w:rPr>
+          <w:rFonts w:ascii="Consolas" w:hAnsi="Consolas" w:cs="Consolas"/>
+          <w:color w:val="000000"/>
+          <w:sz w:val="19"/>
+          <w:szCs w:val="19"/>
+          <w:lang w:val="en-US"/>
+        </w:rPr>
+        <w:t>);</w:t>
+      </w:r>
+    </w:p>
+    <w:p>
+      <w:pPr>
+        <w:autoSpaceDE w:val="0"/>
+        <w:autoSpaceDN w:val="0"/>
+        <w:adjustRightInd w:val="0"/>
+        <w:spacing w:after="0" w:line="240" w:lineRule="auto"/>
+        <w:rPr>
+          <w:rFonts w:ascii="Consolas" w:hAnsi="Consolas" w:cs="Consolas"/>
+          <w:color w:val="000000"/>
+          <w:sz w:val="19"/>
+          <w:szCs w:val="19"/>
+          <w:lang w:val="en-US"/>
+        </w:rPr>
+      </w:pPr>
+      <w:r>
+        <w:rPr>
+          <w:rFonts w:ascii="Consolas" w:hAnsi="Consolas" w:cs="Consolas"/>
+          <w:color w:val="000000"/>
+          <w:sz w:val="19"/>
+          <w:szCs w:val="19"/>
+          <w:lang w:val="en-US"/>
+        </w:rPr>
+        <w:t xml:space="preserve">                col = </w:t>
+      </w:r>
+      <w:r>
+        <w:rPr>
+          <w:rFonts w:ascii="Consolas" w:hAnsi="Consolas" w:cs="Consolas"/>
+          <w:color w:val="0000FF"/>
+          <w:sz w:val="19"/>
+          <w:szCs w:val="19"/>
+          <w:lang w:val="en-US"/>
+        </w:rPr>
+        <w:t>int</w:t>
+      </w:r>
+      <w:r>
+        <w:rPr>
+          <w:rFonts w:ascii="Consolas" w:hAnsi="Consolas" w:cs="Consolas"/>
+          <w:color w:val="000000"/>
+          <w:sz w:val="19"/>
+          <w:szCs w:val="19"/>
+          <w:lang w:val="en-US"/>
+        </w:rPr>
+        <w:t>.Parse(</w:t>
+      </w:r>
+      <w:r>
+        <w:rPr>
+          <w:rFonts w:ascii="Consolas" w:hAnsi="Consolas" w:cs="Consolas"/>
+          <w:color w:val="2B91AF"/>
+          <w:sz w:val="19"/>
+          <w:szCs w:val="19"/>
+          <w:lang w:val="en-US"/>
+        </w:rPr>
+        <w:t>Console</w:t>
+      </w:r>
+      <w:r>
+        <w:rPr>
+          <w:rFonts w:ascii="Consolas" w:hAnsi="Consolas" w:cs="Consolas"/>
+          <w:color w:val="000000"/>
+          <w:sz w:val="19"/>
+          <w:szCs w:val="19"/>
+          <w:lang w:val="en-US"/>
+        </w:rPr>
+        <w:t>.ReadLine());</w:t>
+      </w:r>
+    </w:p>
+    <w:p>
+      <w:pPr>
+        <w:autoSpaceDE w:val="0"/>
+        <w:autoSpaceDN w:val="0"/>
+        <w:adjustRightInd w:val="0"/>
+        <w:spacing w:after="0" w:line="240" w:lineRule="auto"/>
+        <w:rPr>
+          <w:rFonts w:ascii="Consolas" w:hAnsi="Consolas" w:cs="Consolas"/>
+          <w:color w:val="000000"/>
+          <w:sz w:val="19"/>
+          <w:szCs w:val="19"/>
+          <w:lang w:val="en-US"/>
+        </w:rPr>
+      </w:pPr>
+      <w:r>
+        <w:rPr>
+          <w:rFonts w:ascii="Consolas" w:hAnsi="Consolas" w:cs="Consolas"/>
+          <w:color w:val="000000"/>
+          <w:sz w:val="19"/>
+          <w:szCs w:val="19"/>
+          <w:lang w:val="en-US"/>
+        </w:rPr>
+        <w:t xml:space="preserve">                stepCount++;</w:t>
+      </w:r>
+    </w:p>
+    <w:p>
+      <w:pPr>
+        <w:autoSpaceDE w:val="0"/>
+        <w:autoSpaceDN w:val="0"/>
+        <w:adjustRightInd w:val="0"/>
+        <w:spacing w:after="0" w:line="240" w:lineRule="auto"/>
+        <w:rPr>
+          <w:rFonts w:ascii="Consolas" w:hAnsi="Consolas" w:cs="Consolas"/>
+          <w:color w:val="000000"/>
+          <w:sz w:val="19"/>
+          <w:szCs w:val="19"/>
+          <w:lang w:val="en-US"/>
+        </w:rPr>
+      </w:pPr>
+      <w:r>
+        <w:rPr>
+          <w:rFonts w:ascii="Consolas" w:hAnsi="Consolas" w:cs="Consolas"/>
+          <w:color w:val="000000"/>
+          <w:sz w:val="19"/>
+          <w:szCs w:val="19"/>
+          <w:lang w:val="en-US"/>
+        </w:rPr>
+        <w:t xml:space="preserve">            } </w:t>
+      </w:r>
+      <w:r>
+        <w:rPr>
+          <w:rFonts w:ascii="Consolas" w:hAnsi="Consolas" w:cs="Consolas"/>
+          <w:color w:val="0000FF"/>
+          <w:sz w:val="19"/>
+          <w:szCs w:val="19"/>
+          <w:lang w:val="en-US"/>
+        </w:rPr>
+        <w:t>while</w:t>
+      </w:r>
+      <w:r>
+        <w:rPr>
+          <w:rFonts w:ascii="Consolas" w:hAnsi="Consolas" w:cs="Consolas"/>
+          <w:color w:val="000000"/>
+          <w:sz w:val="19"/>
+          <w:szCs w:val="19"/>
+          <w:lang w:val="en-US"/>
+        </w:rPr>
+        <w:t xml:space="preserve"> (gameField[row,col]!=1);</w:t>
+      </w:r>
+    </w:p>
+    <w:p>
+      <w:pPr>
+        <w:autoSpaceDE w:val="0"/>
+        <w:autoSpaceDN w:val="0"/>
+        <w:adjustRightInd w:val="0"/>
+        <w:spacing w:after="0" w:line="240" w:lineRule="auto"/>
+        <w:rPr>
+          <w:rFonts w:ascii="Consolas" w:hAnsi="Consolas" w:cs="Consolas"/>
+          <w:color w:val="000000"/>
+          <w:sz w:val="19"/>
+          <w:szCs w:val="19"/>
+          <w:lang w:val="en-US"/>
+        </w:rPr>
+      </w:pPr>
+      <w:r>
+        <w:rPr>
+          <w:rFonts w:ascii="Consolas" w:hAnsi="Consolas" w:cs="Consolas"/>
+          <w:color w:val="000000"/>
+          <w:sz w:val="19"/>
+          <w:szCs w:val="19"/>
+          <w:lang w:val="en-US"/>
+        </w:rPr>
+        <w:t xml:space="preserve">            </w:t>
+      </w:r>
+      <w:r>
+        <w:rPr>
+          <w:rFonts w:ascii="Consolas" w:hAnsi="Consolas" w:cs="Consolas"/>
+          <w:color w:val="2B91AF"/>
+          <w:sz w:val="19"/>
+          <w:szCs w:val="19"/>
+          <w:lang w:val="en-US"/>
+        </w:rPr>
+        <w:t>Console</w:t>
+      </w:r>
+      <w:r>
+        <w:rPr>
+          <w:rFonts w:ascii="Consolas" w:hAnsi="Consolas" w:cs="Consolas"/>
+          <w:color w:val="000000"/>
+          <w:sz w:val="19"/>
+          <w:szCs w:val="19"/>
+          <w:lang w:val="en-US"/>
+        </w:rPr>
+        <w:t>.WriteLine(</w:t>
+      </w:r>
       <w:r>
         <w:rPr>
           <w:rFonts w:ascii="Consolas" w:hAnsi="Consolas" w:cs="Consolas"/>
@@ -12075,56 +15850,30 @@
           <w:szCs w:val="19"/>
           <w:lang w:val="en-US"/>
         </w:rPr>
-        <w:t>0}"</w:t>
-      </w:r>
-      <w:r>
-        <w:rPr>
-          <w:rFonts w:ascii="Consolas" w:hAnsi="Consolas" w:cs="Consolas"/>
-          <w:color w:val="000000"/>
-          <w:sz w:val="19"/>
-          <w:szCs w:val="19"/>
-          <w:lang w:val="en-US"/>
-        </w:rPr>
-        <w:t>, sum2</w:t>
-      </w:r>
-      <w:r>
-        <w:rPr>
-          <w:rFonts w:ascii="Consolas" w:hAnsi="Consolas" w:cs="Consolas"/>
-          <w:color w:val="000000"/>
-          <w:sz w:val="19"/>
-          <w:szCs w:val="19"/>
-          <w:lang w:val="en-US"/>
-        </w:rPr>
-        <w:t>);</w:t>
-      </w:r>
-    </w:p>
-    <w:p>
-      <w:pPr>
-        <w:autoSpaceDE w:val="0"/>
-        <w:autoSpaceDN w:val="0"/>
-        <w:adjustRightInd w:val="0"/>
-        <w:spacing w:after="0" w:line="240" w:lineRule="auto"/>
-        <w:rPr>
-          <w:rFonts w:ascii="Consolas" w:hAnsi="Consolas" w:cs="Consolas"/>
-          <w:color w:val="000000"/>
-          <w:sz w:val="19"/>
-          <w:szCs w:val="19"/>
-          <w:lang w:val="en-US"/>
-        </w:rPr>
-      </w:pPr>
-    </w:p>
-    <w:p>
-      <w:pPr>
-        <w:autoSpaceDE w:val="0"/>
-        <w:autoSpaceDN w:val="0"/>
-        <w:adjustRightInd w:val="0"/>
-        <w:spacing w:after="0" w:line="240" w:lineRule="auto"/>
-        <w:rPr>
-          <w:rFonts w:ascii="Consolas" w:hAnsi="Consolas" w:cs="Consolas"/>
-          <w:color w:val="000000"/>
-          <w:sz w:val="19"/>
-          <w:szCs w:val="19"/>
-          <w:lang w:val="en-US"/>
+        <w:t>"ste count ={0}"</w:t>
+      </w:r>
+      <w:r>
+        <w:rPr>
+          <w:rFonts w:ascii="Consolas" w:hAnsi="Consolas" w:cs="Consolas"/>
+          <w:color w:val="000000"/>
+          <w:sz w:val="19"/>
+          <w:szCs w:val="19"/>
+          <w:lang w:val="en-US"/>
+        </w:rPr>
+        <w:t>, stepCount);</w:t>
+      </w:r>
+    </w:p>
+    <w:p>
+      <w:pPr>
+        <w:autoSpaceDE w:val="0"/>
+        <w:autoSpaceDN w:val="0"/>
+        <w:adjustRightInd w:val="0"/>
+        <w:spacing w:after="0" w:line="240" w:lineRule="auto"/>
+        <w:rPr>
+          <w:rFonts w:ascii="Consolas" w:hAnsi="Consolas" w:cs="Consolas"/>
+          <w:color w:val="000000"/>
+          <w:sz w:val="19"/>
+          <w:szCs w:val="19"/>
         </w:rPr>
       </w:pPr>
       <w:r>
@@ -12137,957 +15886,6 @@
         </w:rPr>
         <w:t xml:space="preserve">            </w:t>
       </w:r>
-      <w:r>
-        <w:rPr>
-          <w:rFonts w:ascii="Consolas" w:hAnsi="Consolas" w:cs="Consolas"/>
-          <w:color w:val="008000"/>
-          <w:sz w:val="19"/>
-          <w:szCs w:val="19"/>
-          <w:lang w:val="en-US"/>
-        </w:rPr>
-        <w:t xml:space="preserve">//---- </w:t>
-      </w:r>
-      <w:proofErr w:type="spellStart"/>
-      <w:r>
-        <w:rPr>
-          <w:rFonts w:ascii="Consolas" w:hAnsi="Consolas" w:cs="Consolas"/>
-          <w:color w:val="008000"/>
-          <w:sz w:val="19"/>
-          <w:szCs w:val="19"/>
-        </w:rPr>
-        <w:t>Виведення</w:t>
-      </w:r>
-      <w:proofErr w:type="spellEnd"/>
-      <w:r>
-        <w:rPr>
-          <w:rFonts w:ascii="Consolas" w:hAnsi="Consolas" w:cs="Consolas"/>
-          <w:color w:val="008000"/>
-          <w:sz w:val="19"/>
-          <w:szCs w:val="19"/>
-          <w:lang w:val="en-US"/>
-        </w:rPr>
-        <w:t xml:space="preserve"> </w:t>
-      </w:r>
-      <w:proofErr w:type="spellStart"/>
-      <w:r>
-        <w:rPr>
-          <w:rFonts w:ascii="Consolas" w:hAnsi="Consolas" w:cs="Consolas"/>
-          <w:color w:val="008000"/>
-          <w:sz w:val="19"/>
-          <w:szCs w:val="19"/>
-        </w:rPr>
-        <w:t>двиовимірного</w:t>
-      </w:r>
-      <w:proofErr w:type="spellEnd"/>
-      <w:r>
-        <w:rPr>
-          <w:rFonts w:ascii="Consolas" w:hAnsi="Consolas" w:cs="Consolas"/>
-          <w:color w:val="008000"/>
-          <w:sz w:val="19"/>
-          <w:szCs w:val="19"/>
-          <w:lang w:val="en-US"/>
-        </w:rPr>
-        <w:t xml:space="preserve"> </w:t>
-      </w:r>
-      <w:proofErr w:type="spellStart"/>
-      <w:r>
-        <w:rPr>
-          <w:rFonts w:ascii="Consolas" w:hAnsi="Consolas" w:cs="Consolas"/>
-          <w:color w:val="008000"/>
-          <w:sz w:val="19"/>
-          <w:szCs w:val="19"/>
-        </w:rPr>
-        <w:t>масиву</w:t>
-      </w:r>
-      <w:proofErr w:type="spellEnd"/>
-    </w:p>
-    <w:p>
-      <w:pPr>
-        <w:autoSpaceDE w:val="0"/>
-        <w:autoSpaceDN w:val="0"/>
-        <w:adjustRightInd w:val="0"/>
-        <w:spacing w:after="0" w:line="240" w:lineRule="auto"/>
-        <w:rPr>
-          <w:rFonts w:ascii="Consolas" w:hAnsi="Consolas" w:cs="Consolas"/>
-          <w:color w:val="000000"/>
-          <w:sz w:val="19"/>
-          <w:szCs w:val="19"/>
-          <w:lang w:val="en-US"/>
-        </w:rPr>
-      </w:pPr>
-      <w:r>
-        <w:rPr>
-          <w:rFonts w:ascii="Consolas" w:hAnsi="Consolas" w:cs="Consolas"/>
-          <w:color w:val="000000"/>
-          <w:sz w:val="19"/>
-          <w:szCs w:val="19"/>
-          <w:lang w:val="en-US"/>
-        </w:rPr>
-        <w:t xml:space="preserve">            </w:t>
-      </w:r>
-      <w:r>
-        <w:rPr>
-          <w:rFonts w:ascii="Consolas" w:hAnsi="Consolas" w:cs="Consolas"/>
-          <w:color w:val="0000FF"/>
-          <w:sz w:val="19"/>
-          <w:szCs w:val="19"/>
-          <w:lang w:val="en-US"/>
-        </w:rPr>
-        <w:t>for</w:t>
-      </w:r>
-      <w:r>
-        <w:rPr>
-          <w:rFonts w:ascii="Consolas" w:hAnsi="Consolas" w:cs="Consolas"/>
-          <w:color w:val="000000"/>
-          <w:sz w:val="19"/>
-          <w:szCs w:val="19"/>
-          <w:lang w:val="en-US"/>
-        </w:rPr>
-        <w:t xml:space="preserve"> (</w:t>
-      </w:r>
-      <w:proofErr w:type="spellStart"/>
-      <w:r>
-        <w:rPr>
-          <w:rFonts w:ascii="Consolas" w:hAnsi="Consolas" w:cs="Consolas"/>
-          <w:color w:val="0000FF"/>
-          <w:sz w:val="19"/>
-          <w:szCs w:val="19"/>
-          <w:lang w:val="en-US"/>
-        </w:rPr>
-        <w:t>int</w:t>
-      </w:r>
-      <w:proofErr w:type="spellEnd"/>
-      <w:r>
-        <w:rPr>
-          <w:rFonts w:ascii="Consolas" w:hAnsi="Consolas" w:cs="Consolas"/>
-          <w:color w:val="000000"/>
-          <w:sz w:val="19"/>
-          <w:szCs w:val="19"/>
-          <w:lang w:val="en-US"/>
-        </w:rPr>
-        <w:t xml:space="preserve"> </w:t>
-      </w:r>
-      <w:proofErr w:type="spellStart"/>
-      <w:r>
-        <w:rPr>
-          <w:rFonts w:ascii="Consolas" w:hAnsi="Consolas" w:cs="Consolas"/>
-          <w:color w:val="000000"/>
-          <w:sz w:val="19"/>
-          <w:szCs w:val="19"/>
-          <w:lang w:val="en-US"/>
-        </w:rPr>
-        <w:t>i</w:t>
-      </w:r>
-      <w:proofErr w:type="spellEnd"/>
-      <w:r>
-        <w:rPr>
-          <w:rFonts w:ascii="Consolas" w:hAnsi="Consolas" w:cs="Consolas"/>
-          <w:color w:val="000000"/>
-          <w:sz w:val="19"/>
-          <w:szCs w:val="19"/>
-          <w:lang w:val="en-US"/>
-        </w:rPr>
-        <w:t xml:space="preserve"> = 0; </w:t>
-      </w:r>
-      <w:proofErr w:type="spellStart"/>
-      <w:r>
-        <w:rPr>
-          <w:rFonts w:ascii="Consolas" w:hAnsi="Consolas" w:cs="Consolas"/>
-          <w:color w:val="000000"/>
-          <w:sz w:val="19"/>
-          <w:szCs w:val="19"/>
-          <w:lang w:val="en-US"/>
-        </w:rPr>
-        <w:t>i</w:t>
-      </w:r>
-      <w:proofErr w:type="spellEnd"/>
-      <w:r>
-        <w:rPr>
-          <w:rFonts w:ascii="Consolas" w:hAnsi="Consolas" w:cs="Consolas"/>
-          <w:color w:val="000000"/>
-          <w:sz w:val="19"/>
-          <w:szCs w:val="19"/>
-          <w:lang w:val="en-US"/>
-        </w:rPr>
-        <w:t xml:space="preserve"> &lt; </w:t>
-      </w:r>
-      <w:proofErr w:type="spellStart"/>
-      <w:proofErr w:type="gramStart"/>
-      <w:r>
-        <w:rPr>
-          <w:rFonts w:ascii="Consolas" w:hAnsi="Consolas" w:cs="Consolas"/>
-          <w:color w:val="000000"/>
-          <w:sz w:val="19"/>
-          <w:szCs w:val="19"/>
-          <w:lang w:val="en-US"/>
-        </w:rPr>
-        <w:t>a.GetLength</w:t>
-      </w:r>
-      <w:proofErr w:type="spellEnd"/>
-      <w:proofErr w:type="gramEnd"/>
-      <w:r>
-        <w:rPr>
-          <w:rFonts w:ascii="Consolas" w:hAnsi="Consolas" w:cs="Consolas"/>
-          <w:color w:val="000000"/>
-          <w:sz w:val="19"/>
-          <w:szCs w:val="19"/>
-          <w:lang w:val="en-US"/>
-        </w:rPr>
-        <w:t xml:space="preserve">(0); </w:t>
-      </w:r>
-      <w:proofErr w:type="spellStart"/>
-      <w:r>
-        <w:rPr>
-          <w:rFonts w:ascii="Consolas" w:hAnsi="Consolas" w:cs="Consolas"/>
-          <w:color w:val="000000"/>
-          <w:sz w:val="19"/>
-          <w:szCs w:val="19"/>
-          <w:lang w:val="en-US"/>
-        </w:rPr>
-        <w:t>i</w:t>
-      </w:r>
-      <w:proofErr w:type="spellEnd"/>
-      <w:r>
-        <w:rPr>
-          <w:rFonts w:ascii="Consolas" w:hAnsi="Consolas" w:cs="Consolas"/>
-          <w:color w:val="000000"/>
-          <w:sz w:val="19"/>
-          <w:szCs w:val="19"/>
-          <w:lang w:val="en-US"/>
-        </w:rPr>
-        <w:t xml:space="preserve">++) </w:t>
-      </w:r>
-      <w:r>
-        <w:rPr>
-          <w:rFonts w:ascii="Consolas" w:hAnsi="Consolas" w:cs="Consolas"/>
-          <w:color w:val="008000"/>
-          <w:sz w:val="19"/>
-          <w:szCs w:val="19"/>
-          <w:lang w:val="en-US"/>
-        </w:rPr>
-        <w:t>//</w:t>
-      </w:r>
-      <w:proofErr w:type="spellStart"/>
-      <w:r>
-        <w:rPr>
-          <w:rFonts w:ascii="Consolas" w:hAnsi="Consolas" w:cs="Consolas"/>
-          <w:color w:val="008000"/>
-          <w:sz w:val="19"/>
-          <w:szCs w:val="19"/>
-        </w:rPr>
-        <w:t>Вказуємо</w:t>
-      </w:r>
-      <w:proofErr w:type="spellEnd"/>
-      <w:r>
-        <w:rPr>
-          <w:rFonts w:ascii="Consolas" w:hAnsi="Consolas" w:cs="Consolas"/>
-          <w:color w:val="008000"/>
-          <w:sz w:val="19"/>
-          <w:szCs w:val="19"/>
-          <w:lang w:val="en-US"/>
-        </w:rPr>
-        <w:t xml:space="preserve"> </w:t>
-      </w:r>
-      <w:r>
-        <w:rPr>
-          <w:rFonts w:ascii="Consolas" w:hAnsi="Consolas" w:cs="Consolas"/>
-          <w:color w:val="008000"/>
-          <w:sz w:val="19"/>
-          <w:szCs w:val="19"/>
-        </w:rPr>
-        <w:t>як</w:t>
-      </w:r>
-      <w:r>
-        <w:rPr>
-          <w:rFonts w:ascii="Consolas" w:hAnsi="Consolas" w:cs="Consolas"/>
-          <w:color w:val="008000"/>
-          <w:sz w:val="19"/>
-          <w:szCs w:val="19"/>
-          <w:lang w:val="en-US"/>
-        </w:rPr>
-        <w:t xml:space="preserve"> </w:t>
-      </w:r>
-      <w:proofErr w:type="spellStart"/>
-      <w:r>
-        <w:rPr>
-          <w:rFonts w:ascii="Consolas" w:hAnsi="Consolas" w:cs="Consolas"/>
-          <w:color w:val="008000"/>
-          <w:sz w:val="19"/>
-          <w:szCs w:val="19"/>
-        </w:rPr>
-        <w:t>змінюються</w:t>
-      </w:r>
-      <w:proofErr w:type="spellEnd"/>
-      <w:r>
-        <w:rPr>
-          <w:rFonts w:ascii="Consolas" w:hAnsi="Consolas" w:cs="Consolas"/>
-          <w:color w:val="008000"/>
-          <w:sz w:val="19"/>
-          <w:szCs w:val="19"/>
-          <w:lang w:val="en-US"/>
-        </w:rPr>
-        <w:t xml:space="preserve"> </w:t>
-      </w:r>
-      <w:proofErr w:type="spellStart"/>
-      <w:r>
-        <w:rPr>
-          <w:rFonts w:ascii="Consolas" w:hAnsi="Consolas" w:cs="Consolas"/>
-          <w:color w:val="008000"/>
-          <w:sz w:val="19"/>
-          <w:szCs w:val="19"/>
-        </w:rPr>
-        <w:t>номери</w:t>
-      </w:r>
-      <w:proofErr w:type="spellEnd"/>
-      <w:r>
-        <w:rPr>
-          <w:rFonts w:ascii="Consolas" w:hAnsi="Consolas" w:cs="Consolas"/>
-          <w:color w:val="008000"/>
-          <w:sz w:val="19"/>
-          <w:szCs w:val="19"/>
-          <w:lang w:val="en-US"/>
-        </w:rPr>
-        <w:t xml:space="preserve"> </w:t>
-      </w:r>
-      <w:proofErr w:type="spellStart"/>
-      <w:r>
-        <w:rPr>
-          <w:rFonts w:ascii="Consolas" w:hAnsi="Consolas" w:cs="Consolas"/>
-          <w:color w:val="008000"/>
-          <w:sz w:val="19"/>
-          <w:szCs w:val="19"/>
-        </w:rPr>
-        <w:t>рядків</w:t>
-      </w:r>
-      <w:proofErr w:type="spellEnd"/>
-    </w:p>
-    <w:p>
-      <w:pPr>
-        <w:autoSpaceDE w:val="0"/>
-        <w:autoSpaceDN w:val="0"/>
-        <w:adjustRightInd w:val="0"/>
-        <w:spacing w:after="0" w:line="240" w:lineRule="auto"/>
-        <w:rPr>
-          <w:rFonts w:ascii="Consolas" w:hAnsi="Consolas" w:cs="Consolas"/>
-          <w:color w:val="000000"/>
-          <w:sz w:val="19"/>
-          <w:szCs w:val="19"/>
-          <w:lang w:val="en-US"/>
-        </w:rPr>
-      </w:pPr>
-      <w:r>
-        <w:rPr>
-          <w:rFonts w:ascii="Consolas" w:hAnsi="Consolas" w:cs="Consolas"/>
-          <w:color w:val="000000"/>
-          <w:sz w:val="19"/>
-          <w:szCs w:val="19"/>
-          <w:lang w:val="en-US"/>
-        </w:rPr>
-        <w:t xml:space="preserve">            {</w:t>
-      </w:r>
-    </w:p>
-    <w:p>
-      <w:pPr>
-        <w:autoSpaceDE w:val="0"/>
-        <w:autoSpaceDN w:val="0"/>
-        <w:adjustRightInd w:val="0"/>
-        <w:spacing w:after="0" w:line="240" w:lineRule="auto"/>
-        <w:rPr>
-          <w:rFonts w:ascii="Consolas" w:hAnsi="Consolas" w:cs="Consolas"/>
-          <w:color w:val="000000"/>
-          <w:sz w:val="19"/>
-          <w:szCs w:val="19"/>
-          <w:lang w:val="en-US"/>
-        </w:rPr>
-      </w:pPr>
-      <w:r>
-        <w:rPr>
-          <w:rFonts w:ascii="Consolas" w:hAnsi="Consolas" w:cs="Consolas"/>
-          <w:color w:val="000000"/>
-          <w:sz w:val="19"/>
-          <w:szCs w:val="19"/>
-          <w:lang w:val="en-US"/>
-        </w:rPr>
-        <w:t xml:space="preserve">                </w:t>
-      </w:r>
-      <w:r>
-        <w:rPr>
-          <w:rFonts w:ascii="Consolas" w:hAnsi="Consolas" w:cs="Consolas"/>
-          <w:color w:val="0000FF"/>
-          <w:sz w:val="19"/>
-          <w:szCs w:val="19"/>
-          <w:lang w:val="en-US"/>
-        </w:rPr>
-        <w:t>for</w:t>
-      </w:r>
-      <w:r>
-        <w:rPr>
-          <w:rFonts w:ascii="Consolas" w:hAnsi="Consolas" w:cs="Consolas"/>
-          <w:color w:val="000000"/>
-          <w:sz w:val="19"/>
-          <w:szCs w:val="19"/>
-          <w:lang w:val="en-US"/>
-        </w:rPr>
-        <w:t xml:space="preserve"> (</w:t>
-      </w:r>
-      <w:proofErr w:type="spellStart"/>
-      <w:r>
-        <w:rPr>
-          <w:rFonts w:ascii="Consolas" w:hAnsi="Consolas" w:cs="Consolas"/>
-          <w:color w:val="0000FF"/>
-          <w:sz w:val="19"/>
-          <w:szCs w:val="19"/>
-          <w:lang w:val="en-US"/>
-        </w:rPr>
-        <w:t>int</w:t>
-      </w:r>
-      <w:proofErr w:type="spellEnd"/>
-      <w:r>
-        <w:rPr>
-          <w:rFonts w:ascii="Consolas" w:hAnsi="Consolas" w:cs="Consolas"/>
-          <w:color w:val="000000"/>
-          <w:sz w:val="19"/>
-          <w:szCs w:val="19"/>
-          <w:lang w:val="en-US"/>
-        </w:rPr>
-        <w:t xml:space="preserve"> j = 0; j &lt; </w:t>
-      </w:r>
-      <w:proofErr w:type="spellStart"/>
-      <w:proofErr w:type="gramStart"/>
-      <w:r>
-        <w:rPr>
-          <w:rFonts w:ascii="Consolas" w:hAnsi="Consolas" w:cs="Consolas"/>
-          <w:color w:val="000000"/>
-          <w:sz w:val="19"/>
-          <w:szCs w:val="19"/>
-          <w:lang w:val="en-US"/>
-        </w:rPr>
-        <w:t>a.GetLength</w:t>
-      </w:r>
-      <w:proofErr w:type="spellEnd"/>
-      <w:proofErr w:type="gramEnd"/>
-      <w:r>
-        <w:rPr>
-          <w:rFonts w:ascii="Consolas" w:hAnsi="Consolas" w:cs="Consolas"/>
-          <w:color w:val="000000"/>
-          <w:sz w:val="19"/>
-          <w:szCs w:val="19"/>
-          <w:lang w:val="en-US"/>
-        </w:rPr>
-        <w:t xml:space="preserve">(1); </w:t>
-      </w:r>
-      <w:proofErr w:type="spellStart"/>
-      <w:r>
-        <w:rPr>
-          <w:rFonts w:ascii="Consolas" w:hAnsi="Consolas" w:cs="Consolas"/>
-          <w:color w:val="000000"/>
-          <w:sz w:val="19"/>
-          <w:szCs w:val="19"/>
-          <w:lang w:val="en-US"/>
-        </w:rPr>
-        <w:t>j++</w:t>
-      </w:r>
-      <w:proofErr w:type="spellEnd"/>
-      <w:r>
-        <w:rPr>
-          <w:rFonts w:ascii="Consolas" w:hAnsi="Consolas" w:cs="Consolas"/>
-          <w:color w:val="000000"/>
-          <w:sz w:val="19"/>
-          <w:szCs w:val="19"/>
-          <w:lang w:val="en-US"/>
-        </w:rPr>
-        <w:t xml:space="preserve">) </w:t>
-      </w:r>
-      <w:r>
-        <w:rPr>
-          <w:rFonts w:ascii="Consolas" w:hAnsi="Consolas" w:cs="Consolas"/>
-          <w:color w:val="008000"/>
-          <w:sz w:val="19"/>
-          <w:szCs w:val="19"/>
-          <w:lang w:val="en-US"/>
-        </w:rPr>
-        <w:t>//</w:t>
-      </w:r>
-      <w:proofErr w:type="spellStart"/>
-      <w:r>
-        <w:rPr>
-          <w:rFonts w:ascii="Consolas" w:hAnsi="Consolas" w:cs="Consolas"/>
-          <w:color w:val="008000"/>
-          <w:sz w:val="19"/>
-          <w:szCs w:val="19"/>
-        </w:rPr>
-        <w:t>Вказуємо</w:t>
-      </w:r>
-      <w:proofErr w:type="spellEnd"/>
-      <w:r>
-        <w:rPr>
-          <w:rFonts w:ascii="Consolas" w:hAnsi="Consolas" w:cs="Consolas"/>
-          <w:color w:val="008000"/>
-          <w:sz w:val="19"/>
-          <w:szCs w:val="19"/>
-          <w:lang w:val="en-US"/>
-        </w:rPr>
-        <w:t xml:space="preserve"> </w:t>
-      </w:r>
-      <w:r>
-        <w:rPr>
-          <w:rFonts w:ascii="Consolas" w:hAnsi="Consolas" w:cs="Consolas"/>
-          <w:color w:val="008000"/>
-          <w:sz w:val="19"/>
-          <w:szCs w:val="19"/>
-        </w:rPr>
-        <w:t>як</w:t>
-      </w:r>
-      <w:r>
-        <w:rPr>
-          <w:rFonts w:ascii="Consolas" w:hAnsi="Consolas" w:cs="Consolas"/>
-          <w:color w:val="008000"/>
-          <w:sz w:val="19"/>
-          <w:szCs w:val="19"/>
-          <w:lang w:val="en-US"/>
-        </w:rPr>
-        <w:t xml:space="preserve"> </w:t>
-      </w:r>
-      <w:proofErr w:type="spellStart"/>
-      <w:r>
-        <w:rPr>
-          <w:rFonts w:ascii="Consolas" w:hAnsi="Consolas" w:cs="Consolas"/>
-          <w:color w:val="008000"/>
-          <w:sz w:val="19"/>
-          <w:szCs w:val="19"/>
-        </w:rPr>
-        <w:t>змінюються</w:t>
-      </w:r>
-      <w:proofErr w:type="spellEnd"/>
-      <w:r>
-        <w:rPr>
-          <w:rFonts w:ascii="Consolas" w:hAnsi="Consolas" w:cs="Consolas"/>
-          <w:color w:val="008000"/>
-          <w:sz w:val="19"/>
-          <w:szCs w:val="19"/>
-          <w:lang w:val="en-US"/>
-        </w:rPr>
-        <w:t xml:space="preserve"> </w:t>
-      </w:r>
-      <w:proofErr w:type="spellStart"/>
-      <w:r>
-        <w:rPr>
-          <w:rFonts w:ascii="Consolas" w:hAnsi="Consolas" w:cs="Consolas"/>
-          <w:color w:val="008000"/>
-          <w:sz w:val="19"/>
-          <w:szCs w:val="19"/>
-        </w:rPr>
-        <w:t>номери</w:t>
-      </w:r>
-      <w:proofErr w:type="spellEnd"/>
-      <w:r>
-        <w:rPr>
-          <w:rFonts w:ascii="Consolas" w:hAnsi="Consolas" w:cs="Consolas"/>
-          <w:color w:val="008000"/>
-          <w:sz w:val="19"/>
-          <w:szCs w:val="19"/>
-          <w:lang w:val="en-US"/>
-        </w:rPr>
-        <w:t xml:space="preserve"> </w:t>
-      </w:r>
-      <w:proofErr w:type="spellStart"/>
-      <w:r>
-        <w:rPr>
-          <w:rFonts w:ascii="Consolas" w:hAnsi="Consolas" w:cs="Consolas"/>
-          <w:color w:val="008000"/>
-          <w:sz w:val="19"/>
-          <w:szCs w:val="19"/>
-        </w:rPr>
-        <w:t>стовпців</w:t>
-      </w:r>
-      <w:proofErr w:type="spellEnd"/>
-    </w:p>
-    <w:p>
-      <w:pPr>
-        <w:autoSpaceDE w:val="0"/>
-        <w:autoSpaceDN w:val="0"/>
-        <w:adjustRightInd w:val="0"/>
-        <w:spacing w:after="0" w:line="240" w:lineRule="auto"/>
-        <w:rPr>
-          <w:rFonts w:ascii="Consolas" w:hAnsi="Consolas" w:cs="Consolas"/>
-          <w:color w:val="000000"/>
-          <w:sz w:val="19"/>
-          <w:szCs w:val="19"/>
-          <w:lang w:val="en-US"/>
-        </w:rPr>
-      </w:pPr>
-      <w:r>
-        <w:rPr>
-          <w:rFonts w:ascii="Consolas" w:hAnsi="Consolas" w:cs="Consolas"/>
-          <w:color w:val="000000"/>
-          <w:sz w:val="19"/>
-          <w:szCs w:val="19"/>
-          <w:lang w:val="en-US"/>
-        </w:rPr>
-        <w:t xml:space="preserve">                {</w:t>
-      </w:r>
-    </w:p>
-    <w:p>
-      <w:pPr>
-        <w:autoSpaceDE w:val="0"/>
-        <w:autoSpaceDN w:val="0"/>
-        <w:adjustRightInd w:val="0"/>
-        <w:spacing w:after="0" w:line="240" w:lineRule="auto"/>
-        <w:rPr>
-          <w:rFonts w:ascii="Consolas" w:hAnsi="Consolas" w:cs="Consolas"/>
-          <w:color w:val="000000"/>
-          <w:sz w:val="19"/>
-          <w:szCs w:val="19"/>
-          <w:lang w:val="en-US"/>
-        </w:rPr>
-      </w:pPr>
-      <w:r>
-        <w:rPr>
-          <w:rFonts w:ascii="Consolas" w:hAnsi="Consolas" w:cs="Consolas"/>
-          <w:color w:val="000000"/>
-          <w:sz w:val="19"/>
-          <w:szCs w:val="19"/>
-          <w:lang w:val="en-US"/>
-        </w:rPr>
-        <w:t xml:space="preserve">                    </w:t>
-      </w:r>
-      <w:r>
-        <w:rPr>
-          <w:rFonts w:ascii="Consolas" w:hAnsi="Consolas" w:cs="Consolas"/>
-          <w:color w:val="008000"/>
-          <w:sz w:val="19"/>
-          <w:szCs w:val="19"/>
-          <w:lang w:val="en-US"/>
-        </w:rPr>
-        <w:t>//</w:t>
-      </w:r>
-      <w:proofErr w:type="spellStart"/>
-      <w:r>
-        <w:rPr>
-          <w:rFonts w:ascii="Consolas" w:hAnsi="Consolas" w:cs="Consolas"/>
-          <w:color w:val="008000"/>
-          <w:sz w:val="19"/>
-          <w:szCs w:val="19"/>
-        </w:rPr>
-        <w:t>Вказуємо</w:t>
-      </w:r>
-      <w:proofErr w:type="spellEnd"/>
-      <w:r>
-        <w:rPr>
-          <w:rFonts w:ascii="Consolas" w:hAnsi="Consolas" w:cs="Consolas"/>
-          <w:color w:val="008000"/>
-          <w:sz w:val="19"/>
-          <w:szCs w:val="19"/>
-          <w:lang w:val="en-US"/>
-        </w:rPr>
-        <w:t xml:space="preserve"> </w:t>
-      </w:r>
-      <w:proofErr w:type="spellStart"/>
-      <w:r>
-        <w:rPr>
-          <w:rFonts w:ascii="Consolas" w:hAnsi="Consolas" w:cs="Consolas"/>
-          <w:color w:val="008000"/>
-          <w:sz w:val="19"/>
-          <w:szCs w:val="19"/>
-        </w:rPr>
-        <w:t>що</w:t>
-      </w:r>
-      <w:proofErr w:type="spellEnd"/>
-      <w:r>
-        <w:rPr>
-          <w:rFonts w:ascii="Consolas" w:hAnsi="Consolas" w:cs="Consolas"/>
-          <w:color w:val="008000"/>
-          <w:sz w:val="19"/>
-          <w:szCs w:val="19"/>
-          <w:lang w:val="en-US"/>
-        </w:rPr>
-        <w:t xml:space="preserve"> </w:t>
-      </w:r>
-      <w:proofErr w:type="spellStart"/>
-      <w:r>
-        <w:rPr>
-          <w:rFonts w:ascii="Consolas" w:hAnsi="Consolas" w:cs="Consolas"/>
-          <w:color w:val="008000"/>
-          <w:sz w:val="19"/>
-          <w:szCs w:val="19"/>
-        </w:rPr>
-        <w:t>потрібно</w:t>
-      </w:r>
-      <w:proofErr w:type="spellEnd"/>
-      <w:r>
-        <w:rPr>
-          <w:rFonts w:ascii="Consolas" w:hAnsi="Consolas" w:cs="Consolas"/>
-          <w:color w:val="008000"/>
-          <w:sz w:val="19"/>
-          <w:szCs w:val="19"/>
-          <w:lang w:val="en-US"/>
-        </w:rPr>
-        <w:t xml:space="preserve"> </w:t>
-      </w:r>
-      <w:proofErr w:type="spellStart"/>
-      <w:r>
-        <w:rPr>
-          <w:rFonts w:ascii="Consolas" w:hAnsi="Consolas" w:cs="Consolas"/>
-          <w:color w:val="008000"/>
-          <w:sz w:val="19"/>
-          <w:szCs w:val="19"/>
-        </w:rPr>
-        <w:t>зробити</w:t>
-      </w:r>
-      <w:proofErr w:type="spellEnd"/>
-      <w:r>
-        <w:rPr>
-          <w:rFonts w:ascii="Consolas" w:hAnsi="Consolas" w:cs="Consolas"/>
-          <w:color w:val="008000"/>
-          <w:sz w:val="19"/>
-          <w:szCs w:val="19"/>
-          <w:lang w:val="en-US"/>
-        </w:rPr>
-        <w:t xml:space="preserve"> </w:t>
-      </w:r>
-      <w:r>
-        <w:rPr>
-          <w:rFonts w:ascii="Consolas" w:hAnsi="Consolas" w:cs="Consolas"/>
-          <w:color w:val="008000"/>
-          <w:sz w:val="19"/>
-          <w:szCs w:val="19"/>
-        </w:rPr>
-        <w:t>з</w:t>
-      </w:r>
-      <w:r>
-        <w:rPr>
-          <w:rFonts w:ascii="Consolas" w:hAnsi="Consolas" w:cs="Consolas"/>
-          <w:color w:val="008000"/>
-          <w:sz w:val="19"/>
-          <w:szCs w:val="19"/>
-          <w:lang w:val="en-US"/>
-        </w:rPr>
-        <w:t xml:space="preserve"> </w:t>
-      </w:r>
-      <w:proofErr w:type="spellStart"/>
-      <w:r>
-        <w:rPr>
-          <w:rFonts w:ascii="Consolas" w:hAnsi="Consolas" w:cs="Consolas"/>
-          <w:color w:val="008000"/>
-          <w:sz w:val="19"/>
-          <w:szCs w:val="19"/>
-        </w:rPr>
-        <w:t>кожним</w:t>
-      </w:r>
-      <w:proofErr w:type="spellEnd"/>
-      <w:r>
-        <w:rPr>
-          <w:rFonts w:ascii="Consolas" w:hAnsi="Consolas" w:cs="Consolas"/>
-          <w:color w:val="008000"/>
-          <w:sz w:val="19"/>
-          <w:szCs w:val="19"/>
-          <w:lang w:val="en-US"/>
-        </w:rPr>
-        <w:t xml:space="preserve"> </w:t>
-      </w:r>
-      <w:proofErr w:type="spellStart"/>
-      <w:r>
-        <w:rPr>
-          <w:rFonts w:ascii="Consolas" w:hAnsi="Consolas" w:cs="Consolas"/>
-          <w:color w:val="008000"/>
-          <w:sz w:val="19"/>
-          <w:szCs w:val="19"/>
-        </w:rPr>
-        <w:t>із</w:t>
-      </w:r>
-      <w:proofErr w:type="spellEnd"/>
-      <w:r>
-        <w:rPr>
-          <w:rFonts w:ascii="Consolas" w:hAnsi="Consolas" w:cs="Consolas"/>
-          <w:color w:val="008000"/>
-          <w:sz w:val="19"/>
-          <w:szCs w:val="19"/>
-          <w:lang w:val="en-US"/>
-        </w:rPr>
-        <w:t xml:space="preserve"> </w:t>
-      </w:r>
-      <w:proofErr w:type="spellStart"/>
-      <w:r>
-        <w:rPr>
-          <w:rFonts w:ascii="Consolas" w:hAnsi="Consolas" w:cs="Consolas"/>
-          <w:color w:val="008000"/>
-          <w:sz w:val="19"/>
-          <w:szCs w:val="19"/>
-        </w:rPr>
-        <w:t>елементів</w:t>
-      </w:r>
-      <w:proofErr w:type="spellEnd"/>
-      <w:r>
-        <w:rPr>
-          <w:rFonts w:ascii="Consolas" w:hAnsi="Consolas" w:cs="Consolas"/>
-          <w:color w:val="008000"/>
-          <w:sz w:val="19"/>
-          <w:szCs w:val="19"/>
-          <w:lang w:val="en-US"/>
-        </w:rPr>
-        <w:t xml:space="preserve"> a[</w:t>
-      </w:r>
-      <w:proofErr w:type="spellStart"/>
-      <w:proofErr w:type="gramStart"/>
-      <w:r>
-        <w:rPr>
-          <w:rFonts w:ascii="Consolas" w:hAnsi="Consolas" w:cs="Consolas"/>
-          <w:color w:val="008000"/>
-          <w:sz w:val="19"/>
-          <w:szCs w:val="19"/>
-          <w:lang w:val="en-US"/>
-        </w:rPr>
-        <w:t>i,j</w:t>
-      </w:r>
-      <w:proofErr w:type="spellEnd"/>
-      <w:proofErr w:type="gramEnd"/>
-      <w:r>
-        <w:rPr>
-          <w:rFonts w:ascii="Consolas" w:hAnsi="Consolas" w:cs="Consolas"/>
-          <w:color w:val="008000"/>
-          <w:sz w:val="19"/>
-          <w:szCs w:val="19"/>
-          <w:lang w:val="en-US"/>
-        </w:rPr>
-        <w:t>]</w:t>
-      </w:r>
-    </w:p>
-    <w:p>
-      <w:pPr>
-        <w:autoSpaceDE w:val="0"/>
-        <w:autoSpaceDN w:val="0"/>
-        <w:adjustRightInd w:val="0"/>
-        <w:spacing w:after="0" w:line="240" w:lineRule="auto"/>
-        <w:rPr>
-          <w:rFonts w:ascii="Consolas" w:hAnsi="Consolas" w:cs="Consolas"/>
-          <w:color w:val="000000"/>
-          <w:sz w:val="19"/>
-          <w:szCs w:val="19"/>
-        </w:rPr>
-      </w:pPr>
-      <w:r>
-        <w:rPr>
-          <w:rFonts w:ascii="Consolas" w:hAnsi="Consolas" w:cs="Consolas"/>
-          <w:color w:val="000000"/>
-          <w:sz w:val="19"/>
-          <w:szCs w:val="19"/>
-          <w:lang w:val="en-US"/>
-        </w:rPr>
-        <w:t xml:space="preserve">                    </w:t>
-      </w:r>
-      <w:r>
-        <w:rPr>
-          <w:rFonts w:ascii="Consolas" w:hAnsi="Consolas" w:cs="Consolas"/>
-          <w:color w:val="008000"/>
-          <w:sz w:val="19"/>
-          <w:szCs w:val="19"/>
-        </w:rPr>
-        <w:t>//</w:t>
-      </w:r>
-      <w:proofErr w:type="spellStart"/>
-      <w:r>
-        <w:rPr>
-          <w:rFonts w:ascii="Consolas" w:hAnsi="Consolas" w:cs="Consolas"/>
-          <w:color w:val="008000"/>
-          <w:sz w:val="19"/>
-          <w:szCs w:val="19"/>
-        </w:rPr>
-        <w:t>які</w:t>
-      </w:r>
-      <w:proofErr w:type="spellEnd"/>
-      <w:r>
-        <w:rPr>
-          <w:rFonts w:ascii="Consolas" w:hAnsi="Consolas" w:cs="Consolas"/>
-          <w:color w:val="008000"/>
-          <w:sz w:val="19"/>
-          <w:szCs w:val="19"/>
-        </w:rPr>
-        <w:t xml:space="preserve"> </w:t>
-      </w:r>
-      <w:proofErr w:type="spellStart"/>
-      <w:r>
-        <w:rPr>
-          <w:rFonts w:ascii="Consolas" w:hAnsi="Consolas" w:cs="Consolas"/>
-          <w:color w:val="008000"/>
-          <w:sz w:val="19"/>
-          <w:szCs w:val="19"/>
-        </w:rPr>
-        <w:t>знаходяться</w:t>
-      </w:r>
-      <w:proofErr w:type="spellEnd"/>
-      <w:r>
-        <w:rPr>
-          <w:rFonts w:ascii="Consolas" w:hAnsi="Consolas" w:cs="Consolas"/>
-          <w:color w:val="008000"/>
-          <w:sz w:val="19"/>
-          <w:szCs w:val="19"/>
-        </w:rPr>
-        <w:t xml:space="preserve"> </w:t>
-      </w:r>
-      <w:proofErr w:type="gramStart"/>
-      <w:r>
-        <w:rPr>
-          <w:rFonts w:ascii="Consolas" w:hAnsi="Consolas" w:cs="Consolas"/>
-          <w:color w:val="008000"/>
-          <w:sz w:val="19"/>
-          <w:szCs w:val="19"/>
-        </w:rPr>
-        <w:t>у рядку</w:t>
-      </w:r>
-      <w:proofErr w:type="gramEnd"/>
-      <w:r>
-        <w:rPr>
-          <w:rFonts w:ascii="Consolas" w:hAnsi="Consolas" w:cs="Consolas"/>
-          <w:color w:val="008000"/>
-          <w:sz w:val="19"/>
-          <w:szCs w:val="19"/>
-        </w:rPr>
-        <w:t xml:space="preserve"> з номером "і" та </w:t>
-      </w:r>
-      <w:proofErr w:type="spellStart"/>
-      <w:r>
-        <w:rPr>
-          <w:rFonts w:ascii="Consolas" w:hAnsi="Consolas" w:cs="Consolas"/>
-          <w:color w:val="008000"/>
-          <w:sz w:val="19"/>
-          <w:szCs w:val="19"/>
-        </w:rPr>
-        <w:t>стовпці</w:t>
-      </w:r>
-      <w:proofErr w:type="spellEnd"/>
-      <w:r>
-        <w:rPr>
-          <w:rFonts w:ascii="Consolas" w:hAnsi="Consolas" w:cs="Consolas"/>
-          <w:color w:val="008000"/>
-          <w:sz w:val="19"/>
-          <w:szCs w:val="19"/>
-        </w:rPr>
-        <w:t xml:space="preserve"> з номером "j"</w:t>
-      </w:r>
-    </w:p>
-    <w:p>
-      <w:pPr>
-        <w:autoSpaceDE w:val="0"/>
-        <w:autoSpaceDN w:val="0"/>
-        <w:adjustRightInd w:val="0"/>
-        <w:spacing w:after="0" w:line="240" w:lineRule="auto"/>
-        <w:rPr>
-          <w:rFonts w:ascii="Consolas" w:hAnsi="Consolas" w:cs="Consolas"/>
-          <w:color w:val="000000"/>
-          <w:sz w:val="19"/>
-          <w:szCs w:val="19"/>
-          <w:lang w:val="en-US"/>
-        </w:rPr>
-      </w:pPr>
-      <w:r>
-        <w:rPr>
-          <w:rFonts w:ascii="Consolas" w:hAnsi="Consolas" w:cs="Consolas"/>
-          <w:color w:val="000000"/>
-          <w:sz w:val="19"/>
-          <w:szCs w:val="19"/>
-        </w:rPr>
-        <w:t xml:space="preserve">                    </w:t>
-      </w:r>
       <w:proofErr w:type="spellStart"/>
       <w:r>
         <w:rPr>
@@ -13095,7 +15893,6 @@
           <w:color w:val="2B91AF"/>
           <w:sz w:val="19"/>
           <w:szCs w:val="19"/>
-          <w:lang w:val="en-US"/>
         </w:rPr>
         <w:t>Console</w:t>
       </w:r>
@@ -13105,109 +15902,79 @@
           <w:color w:val="000000"/>
           <w:sz w:val="19"/>
           <w:szCs w:val="19"/>
-          <w:lang w:val="en-US"/>
-        </w:rPr>
-        <w:t>.Write</w:t>
-      </w:r>
-      <w:proofErr w:type="spellEnd"/>
-      <w:r>
-        <w:rPr>
-          <w:rFonts w:ascii="Consolas" w:hAnsi="Consolas" w:cs="Consolas"/>
-          <w:color w:val="000000"/>
-          <w:sz w:val="19"/>
-          <w:szCs w:val="19"/>
-          <w:lang w:val="en-US"/>
-        </w:rPr>
-        <w:t>(</w:t>
-      </w:r>
-      <w:r>
-        <w:rPr>
-          <w:rFonts w:ascii="Consolas" w:hAnsi="Consolas" w:cs="Consolas"/>
-          <w:color w:val="A31515"/>
-          <w:sz w:val="19"/>
-          <w:szCs w:val="19"/>
-          <w:lang w:val="en-US"/>
-        </w:rPr>
-        <w:t>"{0,7}</w:t>
-      </w:r>
-      <w:proofErr w:type="gramStart"/>
-      <w:r>
-        <w:rPr>
-          <w:rFonts w:ascii="Consolas" w:hAnsi="Consolas" w:cs="Consolas"/>
-          <w:color w:val="A31515"/>
-          <w:sz w:val="19"/>
-          <w:szCs w:val="19"/>
-          <w:lang w:val="en-US"/>
-        </w:rPr>
-        <w:t>"</w:t>
-      </w:r>
-      <w:r>
-        <w:rPr>
-          <w:rFonts w:ascii="Consolas" w:hAnsi="Consolas" w:cs="Consolas"/>
-          <w:color w:val="000000"/>
-          <w:sz w:val="19"/>
-          <w:szCs w:val="19"/>
-          <w:lang w:val="en-US"/>
-        </w:rPr>
-        <w:t>,a</w:t>
-      </w:r>
-      <w:proofErr w:type="gramEnd"/>
-      <w:r>
-        <w:rPr>
-          <w:rFonts w:ascii="Consolas" w:hAnsi="Consolas" w:cs="Consolas"/>
-          <w:color w:val="000000"/>
-          <w:sz w:val="19"/>
-          <w:szCs w:val="19"/>
-          <w:lang w:val="en-US"/>
-        </w:rPr>
-        <w:t>[</w:t>
-      </w:r>
-      <w:proofErr w:type="spellStart"/>
-      <w:r>
-        <w:rPr>
-          <w:rFonts w:ascii="Consolas" w:hAnsi="Consolas" w:cs="Consolas"/>
-          <w:color w:val="000000"/>
-          <w:sz w:val="19"/>
-          <w:szCs w:val="19"/>
-          <w:lang w:val="en-US"/>
-        </w:rPr>
-        <w:t>i,j</w:t>
-      </w:r>
-      <w:proofErr w:type="spellEnd"/>
-      <w:r>
-        <w:rPr>
-          <w:rFonts w:ascii="Consolas" w:hAnsi="Consolas" w:cs="Consolas"/>
-          <w:color w:val="000000"/>
-          <w:sz w:val="19"/>
-          <w:szCs w:val="19"/>
-          <w:lang w:val="en-US"/>
-        </w:rPr>
-        <w:t>]);</w:t>
-      </w:r>
-    </w:p>
-    <w:p>
-      <w:pPr>
-        <w:autoSpaceDE w:val="0"/>
-        <w:autoSpaceDN w:val="0"/>
-        <w:adjustRightInd w:val="0"/>
-        <w:spacing w:after="0" w:line="240" w:lineRule="auto"/>
-        <w:rPr>
-          <w:rFonts w:ascii="Consolas" w:hAnsi="Consolas" w:cs="Consolas"/>
-          <w:color w:val="000000"/>
-          <w:sz w:val="19"/>
-          <w:szCs w:val="19"/>
-        </w:rPr>
-      </w:pPr>
-      <w:r>
-        <w:rPr>
-          <w:rFonts w:ascii="Consolas" w:hAnsi="Consolas" w:cs="Consolas"/>
-          <w:color w:val="000000"/>
-          <w:sz w:val="19"/>
-          <w:szCs w:val="19"/>
-          <w:lang w:val="en-US"/>
-        </w:rPr>
-        <w:t xml:space="preserve">                </w:t>
-      </w:r>
+        </w:rPr>
+        <w:t>.ReadLine</w:t>
+      </w:r>
+      <w:proofErr w:type="spellEnd"/>
+      <w:r>
+        <w:rPr>
+          <w:rFonts w:ascii="Consolas" w:hAnsi="Consolas" w:cs="Consolas"/>
+          <w:color w:val="000000"/>
+          <w:sz w:val="19"/>
+          <w:szCs w:val="19"/>
+        </w:rPr>
+        <w:t>();</w:t>
+      </w:r>
+    </w:p>
+    <w:p>
+      <w:pPr>
+        <w:autoSpaceDE w:val="0"/>
+        <w:autoSpaceDN w:val="0"/>
+        <w:adjustRightInd w:val="0"/>
+        <w:spacing w:after="0" w:line="240" w:lineRule="auto"/>
+        <w:rPr>
+          <w:rFonts w:ascii="Consolas" w:hAnsi="Consolas" w:cs="Consolas"/>
+          <w:color w:val="000000"/>
+          <w:sz w:val="19"/>
+          <w:szCs w:val="19"/>
+        </w:rPr>
+      </w:pPr>
+      <w:r>
+        <w:rPr>
+          <w:rFonts w:ascii="Consolas" w:hAnsi="Consolas" w:cs="Consolas"/>
+          <w:color w:val="000000"/>
+          <w:sz w:val="19"/>
+          <w:szCs w:val="19"/>
+        </w:rPr>
+        <w:t xml:space="preserve">        }</w:t>
+      </w:r>
+    </w:p>
+    <w:p>
+      <w:pPr>
+        <w:autoSpaceDE w:val="0"/>
+        <w:autoSpaceDN w:val="0"/>
+        <w:adjustRightInd w:val="0"/>
+        <w:spacing w:after="0" w:line="240" w:lineRule="auto"/>
+        <w:rPr>
+          <w:rFonts w:ascii="Consolas" w:hAnsi="Consolas" w:cs="Consolas"/>
+          <w:color w:val="000000"/>
+          <w:sz w:val="19"/>
+          <w:szCs w:val="19"/>
+        </w:rPr>
+      </w:pPr>
+      <w:r>
+        <w:rPr>
+          <w:rFonts w:ascii="Consolas" w:hAnsi="Consolas" w:cs="Consolas"/>
+          <w:color w:val="000000"/>
+          <w:sz w:val="19"/>
+          <w:szCs w:val="19"/>
+        </w:rPr>
+        <w:t xml:space="preserve">    }</w:t>
+      </w:r>
+    </w:p>
+    <w:p>
+      <w:pPr>
+        <w:autoSpaceDE w:val="0"/>
+        <w:autoSpaceDN w:val="0"/>
+        <w:adjustRightInd w:val="0"/>
+        <w:spacing w:after="0" w:line="240" w:lineRule="auto"/>
+        <w:rPr>
+          <w:rFonts w:ascii="Consolas" w:hAnsi="Consolas" w:cs="Consolas"/>
+          <w:color w:val="000000"/>
+          <w:sz w:val="19"/>
+          <w:szCs w:val="19"/>
+        </w:rPr>
+      </w:pPr>
       <w:r>
         <w:rPr>
           <w:rFonts w:ascii="Consolas" w:hAnsi="Consolas" w:cs="Consolas"/>
@@ -13220,206 +15987,12 @@
     </w:p>
     <w:p>
       <w:pPr>
-        <w:autoSpaceDE w:val="0"/>
-        <w:autoSpaceDN w:val="0"/>
-        <w:adjustRightInd w:val="0"/>
-        <w:spacing w:after="0" w:line="240" w:lineRule="auto"/>
-        <w:rPr>
-          <w:rFonts w:ascii="Consolas" w:hAnsi="Consolas" w:cs="Consolas"/>
-          <w:color w:val="000000"/>
-          <w:sz w:val="19"/>
-          <w:szCs w:val="19"/>
-        </w:rPr>
-      </w:pPr>
-      <w:r>
-        <w:rPr>
-          <w:rFonts w:ascii="Consolas" w:hAnsi="Consolas" w:cs="Consolas"/>
-          <w:color w:val="000000"/>
-          <w:sz w:val="19"/>
-          <w:szCs w:val="19"/>
-        </w:rPr>
-        <w:t xml:space="preserve">                </w:t>
-      </w:r>
-      <w:proofErr w:type="spellStart"/>
-      <w:r>
-        <w:rPr>
-          <w:rFonts w:ascii="Consolas" w:hAnsi="Consolas" w:cs="Consolas"/>
-          <w:color w:val="2B91AF"/>
-          <w:sz w:val="19"/>
-          <w:szCs w:val="19"/>
-        </w:rPr>
-        <w:t>Console</w:t>
-      </w:r>
-      <w:r>
-        <w:rPr>
-          <w:rFonts w:ascii="Consolas" w:hAnsi="Consolas" w:cs="Consolas"/>
-          <w:color w:val="000000"/>
-          <w:sz w:val="19"/>
-          <w:szCs w:val="19"/>
-        </w:rPr>
-        <w:t>.WriteLine</w:t>
-      </w:r>
-      <w:proofErr w:type="spellEnd"/>
-      <w:r>
-        <w:rPr>
-          <w:rFonts w:ascii="Consolas" w:hAnsi="Consolas" w:cs="Consolas"/>
-          <w:color w:val="000000"/>
-          <w:sz w:val="19"/>
-          <w:szCs w:val="19"/>
-        </w:rPr>
-        <w:t>();</w:t>
-      </w:r>
-    </w:p>
-    <w:p>
-      <w:pPr>
-        <w:autoSpaceDE w:val="0"/>
-        <w:autoSpaceDN w:val="0"/>
-        <w:adjustRightInd w:val="0"/>
-        <w:spacing w:after="0" w:line="240" w:lineRule="auto"/>
-        <w:rPr>
-          <w:rFonts w:ascii="Consolas" w:hAnsi="Consolas" w:cs="Consolas"/>
-          <w:color w:val="000000"/>
-          <w:sz w:val="19"/>
-          <w:szCs w:val="19"/>
-        </w:rPr>
-      </w:pPr>
-      <w:r>
-        <w:rPr>
-          <w:rFonts w:ascii="Consolas" w:hAnsi="Consolas" w:cs="Consolas"/>
-          <w:color w:val="000000"/>
-          <w:sz w:val="19"/>
-          <w:szCs w:val="19"/>
-        </w:rPr>
-        <w:t xml:space="preserve">            }</w:t>
-      </w:r>
-    </w:p>
-    <w:p>
-      <w:pPr>
-        <w:autoSpaceDE w:val="0"/>
-        <w:autoSpaceDN w:val="0"/>
-        <w:adjustRightInd w:val="0"/>
-        <w:spacing w:after="0" w:line="240" w:lineRule="auto"/>
-        <w:rPr>
-          <w:rFonts w:ascii="Consolas" w:hAnsi="Consolas" w:cs="Consolas"/>
-          <w:color w:val="000000"/>
-          <w:sz w:val="19"/>
-          <w:szCs w:val="19"/>
-        </w:rPr>
-      </w:pPr>
-      <w:r>
-        <w:rPr>
-          <w:rFonts w:ascii="Consolas" w:hAnsi="Consolas" w:cs="Consolas"/>
-          <w:color w:val="000000"/>
-          <w:sz w:val="19"/>
-          <w:szCs w:val="19"/>
-        </w:rPr>
-        <w:t xml:space="preserve">            </w:t>
-      </w:r>
-      <w:proofErr w:type="spellStart"/>
-      <w:r>
-        <w:rPr>
-          <w:rFonts w:ascii="Consolas" w:hAnsi="Consolas" w:cs="Consolas"/>
-          <w:color w:val="2B91AF"/>
-          <w:sz w:val="19"/>
-          <w:szCs w:val="19"/>
-        </w:rPr>
-        <w:t>Console</w:t>
-      </w:r>
-      <w:r>
-        <w:rPr>
-          <w:rFonts w:ascii="Consolas" w:hAnsi="Consolas" w:cs="Consolas"/>
-          <w:color w:val="000000"/>
-          <w:sz w:val="19"/>
-          <w:szCs w:val="19"/>
-        </w:rPr>
-        <w:t>.ReadLine</w:t>
-      </w:r>
-      <w:proofErr w:type="spellEnd"/>
-      <w:r>
-        <w:rPr>
-          <w:rFonts w:ascii="Consolas" w:hAnsi="Consolas" w:cs="Consolas"/>
-          <w:color w:val="000000"/>
-          <w:sz w:val="19"/>
-          <w:szCs w:val="19"/>
-        </w:rPr>
-        <w:t>();</w:t>
-      </w:r>
-    </w:p>
-    <w:p>
-      <w:pPr>
-        <w:autoSpaceDE w:val="0"/>
-        <w:autoSpaceDN w:val="0"/>
-        <w:adjustRightInd w:val="0"/>
-        <w:spacing w:after="0" w:line="240" w:lineRule="auto"/>
-        <w:rPr>
-          <w:rFonts w:ascii="Consolas" w:hAnsi="Consolas" w:cs="Consolas"/>
-          <w:color w:val="000000"/>
-          <w:sz w:val="19"/>
-          <w:szCs w:val="19"/>
-        </w:rPr>
-      </w:pPr>
-      <w:r>
-        <w:rPr>
-          <w:rFonts w:ascii="Consolas" w:hAnsi="Consolas" w:cs="Consolas"/>
-          <w:color w:val="000000"/>
-          <w:sz w:val="19"/>
-          <w:szCs w:val="19"/>
-        </w:rPr>
-        <w:t xml:space="preserve">        }</w:t>
-      </w:r>
-    </w:p>
-    <w:p>
-      <w:pPr>
-        <w:autoSpaceDE w:val="0"/>
-        <w:autoSpaceDN w:val="0"/>
-        <w:adjustRightInd w:val="0"/>
-        <w:spacing w:after="0" w:line="240" w:lineRule="auto"/>
-        <w:rPr>
-          <w:rFonts w:ascii="Consolas" w:hAnsi="Consolas" w:cs="Consolas"/>
-          <w:color w:val="000000"/>
-          <w:sz w:val="19"/>
-          <w:szCs w:val="19"/>
-        </w:rPr>
-      </w:pPr>
-      <w:r>
-        <w:rPr>
-          <w:rFonts w:ascii="Consolas" w:hAnsi="Consolas" w:cs="Consolas"/>
-          <w:color w:val="000000"/>
-          <w:sz w:val="19"/>
-          <w:szCs w:val="19"/>
-        </w:rPr>
-        <w:t xml:space="preserve">    }</w:t>
-      </w:r>
-    </w:p>
-    <w:p>
-      <w:pPr>
-        <w:autoSpaceDE w:val="0"/>
-        <w:autoSpaceDN w:val="0"/>
-        <w:adjustRightInd w:val="0"/>
-        <w:spacing w:after="0" w:line="240" w:lineRule="auto"/>
-        <w:rPr>
-          <w:rFonts w:ascii="Consolas" w:hAnsi="Consolas" w:cs="Consolas"/>
-          <w:color w:val="000000"/>
-          <w:sz w:val="19"/>
-          <w:szCs w:val="19"/>
-        </w:rPr>
-      </w:pPr>
-      <w:r>
-        <w:rPr>
-          <w:rFonts w:ascii="Consolas" w:hAnsi="Consolas" w:cs="Consolas"/>
-          <w:color w:val="000000"/>
-          <w:sz w:val="19"/>
-          <w:szCs w:val="19"/>
-        </w:rPr>
-        <w:t>}</w:t>
-      </w:r>
-    </w:p>
-    <w:p>
-      <w:pPr>
         <w:rPr>
           <w:lang w:val="uk-UA"/>
         </w:rPr>
       </w:pPr>
+      <w:bookmarkStart w:id="0" w:name="_GoBack"/>
+      <w:bookmarkEnd w:id="0"/>
     </w:p>
     <w:sectPr>
       <w:pgSz w:w="16838" w:h="11906" w:orient="landscape"/>
